--- a/4. Complex-Conditions/4. Complex-Conditions-Exercises.docx
+++ b/4. Complex-Conditions/4. Complex-Conditions-Exercises.docx
@@ -121,11 +121,9 @@
         </w:rPr>
         <w:t xml:space="preserve">във </w:t>
       </w:r>
-      <w:proofErr w:type="spellStart"/>
       <w:r>
         <w:t>PyCharm</w:t>
       </w:r>
-      <w:proofErr w:type="spellEnd"/>
       <w:r>
         <w:rPr>
           <w:lang w:val="bg-BG"/>
@@ -471,14 +469,12 @@
         </w:rPr>
         <w:t>“</w:t>
       </w:r>
-      <w:proofErr w:type="spellStart"/>
       <w:r>
         <w:rPr>
           <w:b/>
         </w:rPr>
         <w:t>Ms</w:t>
       </w:r>
-      <w:proofErr w:type="spellEnd"/>
       <w:r>
         <w:rPr>
           <w:b/>
@@ -1376,7 +1372,7 @@
         </w:rPr>
         <w:drawing>
           <wp:inline distT="0" distB="0" distL="0" distR="0">
-            <wp:extent cx="2999367" cy="3479979"/>
+            <wp:extent cx="2999367" cy="3441751"/>
             <wp:effectExtent l="0" t="0" r="0" b="6350"/>
             <wp:docPr id="19" name="Picture 19"/>
             <wp:cNvGraphicFramePr>
@@ -1404,7 +1400,7 @@
                   <pic:spPr>
                     <a:xfrm>
                       <a:off x="0" y="0"/>
-                      <a:ext cx="2999367" cy="3479979"/>
+                      <a:ext cx="2999367" cy="3441751"/>
                     </a:xfrm>
                     <a:prstGeom prst="rect">
                       <a:avLst/>
@@ -1587,14 +1583,12 @@
           </w:rPr>
           <w:t>.</w:t>
         </w:r>
-        <w:proofErr w:type="spellStart"/>
         <w:r>
           <w:rPr>
             <w:rStyle w:val="a9"/>
           </w:rPr>
           <w:t>softuni</w:t>
         </w:r>
-        <w:proofErr w:type="spellEnd"/>
         <w:r>
           <w:rPr>
             <w:rStyle w:val="a9"/>
@@ -1602,14 +1596,12 @@
           </w:rPr>
           <w:t>.</w:t>
         </w:r>
-        <w:proofErr w:type="spellStart"/>
         <w:r>
           <w:rPr>
             <w:rStyle w:val="a9"/>
           </w:rPr>
           <w:t>bg</w:t>
         </w:r>
-        <w:proofErr w:type="spellEnd"/>
         <w:r>
           <w:rPr>
             <w:rStyle w:val="a9"/>
@@ -3521,8 +3513,8 @@
         </w:rPr>
         <w:drawing>
           <wp:inline distT="0" distB="0" distL="0" distR="0">
-            <wp:extent cx="3448050" cy="1724025"/>
-            <wp:effectExtent l="0" t="0" r="0" b="9525"/>
+            <wp:extent cx="3148047" cy="1724114"/>
+            <wp:effectExtent l="0" t="0" r="0" b="0"/>
             <wp:docPr id="224" name="Picture 224"/>
             <wp:cNvGraphicFramePr>
               <a:graphicFrameLocks xmlns:a="http://schemas.openxmlformats.org/drawingml/2006/main" noChangeAspect="1"/>
@@ -3534,7 +3526,7 @@
                     <pic:cNvPr id="224" name="2.png"/>
                     <pic:cNvPicPr/>
                   </pic:nvPicPr>
-                  <pic:blipFill rotWithShape="1">
+                  <pic:blipFill>
                     <a:blip r:embed="rId13">
                       <a:extLst>
                         <a:ext uri="{28A0092B-C50C-407E-A947-70E740481C1C}">
@@ -3542,13 +3534,14 @@
                         </a:ext>
                       </a:extLst>
                     </a:blip>
-                    <a:srcRect b="55565"/>
-                    <a:stretch/>
+                    <a:stretch>
+                      <a:fillRect/>
+                    </a:stretch>
                   </pic:blipFill>
                   <pic:spPr bwMode="auto">
                     <a:xfrm>
                       <a:off x="0" y="0"/>
-                      <a:ext cx="3448227" cy="1724114"/>
+                      <a:ext cx="3148047" cy="1724114"/>
                     </a:xfrm>
                     <a:prstGeom prst="rect">
                       <a:avLst/>
@@ -3738,14 +3731,12 @@
           </w:rPr>
           <w:t>.</w:t>
         </w:r>
-        <w:proofErr w:type="spellStart"/>
         <w:r>
           <w:rPr>
             <w:rStyle w:val="a9"/>
           </w:rPr>
           <w:t>softuni</w:t>
         </w:r>
-        <w:proofErr w:type="spellEnd"/>
         <w:r>
           <w:rPr>
             <w:rStyle w:val="a9"/>
@@ -3753,14 +3744,12 @@
           </w:rPr>
           <w:t>.</w:t>
         </w:r>
-        <w:proofErr w:type="spellStart"/>
         <w:r>
           <w:rPr>
             <w:rStyle w:val="a9"/>
           </w:rPr>
           <w:t>bg</w:t>
         </w:r>
-        <w:proofErr w:type="spellEnd"/>
         <w:r>
           <w:rPr>
             <w:rStyle w:val="a9"/>
@@ -11643,23 +11632,126 @@
         <w:rPr>
           <w:lang w:val="bg-BG"/>
         </w:rPr>
-        <w:t>за дадения плод и ден от седмицата:</w:t>
+        <w:t xml:space="preserve">за </w:t>
+      </w:r>
+      <w:r>
+        <w:rPr>
+          <w:lang w:val="bg-BG"/>
+        </w:rPr>
+        <w:t>дадения плод и ден от седмицата.</w:t>
       </w:r>
     </w:p>
     <w:p>
       <w:pPr>
         <w:ind w:firstLine="720"/>
       </w:pPr>
+    </w:p>
+    <w:p>
+      <w:pPr>
+        <w:pStyle w:val="ac"/>
+        <w:numPr>
+          <w:ilvl w:val="0"/>
+          <w:numId w:val="11"/>
+        </w:numPr>
+      </w:pPr>
+      <w:r>
+        <w:rPr>
+          <w:lang w:val="bg-BG"/>
+        </w:rPr>
+        <w:lastRenderedPageBreak/>
+        <w:t xml:space="preserve">Накрая проверете цената. Ако все още е </w:t>
+      </w:r>
+      <w:r>
+        <w:rPr>
+          <w:b/>
+          <w:lang w:val="bg-BG"/>
+        </w:rPr>
+        <w:t>-1</w:t>
+      </w:r>
+      <w:r>
+        <w:rPr>
+          <w:lang w:val="bg-BG"/>
+        </w:rPr>
+        <w:t xml:space="preserve">, значи даденият плод или денят от седмицата е </w:t>
+      </w:r>
+      <w:r>
+        <w:rPr>
+          <w:b/>
+          <w:lang w:val="bg-BG"/>
+        </w:rPr>
+        <w:t>невалиден</w:t>
+      </w:r>
+      <w:r>
+        <w:rPr>
+          <w:lang w:val="bg-BG"/>
+        </w:rPr>
+        <w:t xml:space="preserve">. За да отпечатате точно </w:t>
+      </w:r>
+      <w:r>
+        <w:rPr>
+          <w:b/>
+          <w:lang w:val="bg-BG"/>
+        </w:rPr>
+        <w:t>2 цифри след десетичната точка</w:t>
+      </w:r>
+      <w:r>
+        <w:rPr>
+          <w:lang w:val="bg-BG"/>
+        </w:rPr>
+        <w:t xml:space="preserve"> (със закръгляне), използвайте форматиращ низ</w:t>
+      </w:r>
+      <w:r>
+        <w:rPr>
+          <w:lang w:val="bg-BG"/>
+        </w:rPr>
+        <w:t xml:space="preserve"> “</w:t>
+      </w:r>
+      <w:r>
+        <w:rPr>
+          <w:rStyle w:val="CodeChar"/>
+          <w:lang w:val="bg-BG"/>
+        </w:rPr>
+        <w:t>{0:</w:t>
+      </w:r>
+      <w:r>
+        <w:rPr>
+          <w:rStyle w:val="CodeChar"/>
+        </w:rPr>
+        <w:t>f</w:t>
+      </w:r>
+      <w:r>
+        <w:rPr>
+          <w:rStyle w:val="CodeChar"/>
+          <w:lang w:val="bg-BG"/>
+        </w:rPr>
+        <w:t>2}</w:t>
+      </w:r>
+      <w:r>
+        <w:rPr>
+          <w:lang w:val="bg-BG"/>
+        </w:rPr>
+        <w:t xml:space="preserve">”. </w:t>
+      </w:r>
+      <w:r>
+        <w:rPr>
+          <w:lang w:val="bg-BG"/>
+        </w:rPr>
+        <w:t>Кодът може да е подобен на следния:</w:t>
+      </w:r>
+    </w:p>
+    <w:p>
+      <w:pPr>
+        <w:ind w:left="720"/>
+      </w:pPr>
       <w:r>
         <w:rPr>
           <w:noProof/>
         </w:rPr>
-        <w:lastRenderedPageBreak/>
         <w:drawing>
-          <wp:inline distT="0" distB="0" distL="0" distR="0" wp14:anchorId="000AB820" wp14:editId="6C0F18F3">
-            <wp:extent cx="5461200" cy="2101600"/>
+          <wp:inline distT="0" distB="0" distL="0" distR="0" wp14:anchorId="3B18BCB6" wp14:editId="585A6169">
+            <wp:extent cx="3842000" cy="800162"/>
             <wp:effectExtent l="0" t="0" r="6350" b="0"/>
-            <wp:docPr id="7" name="Picture 7"/>
+            <wp:docPr id="8" name="Picture 8"/>
             <wp:cNvGraphicFramePr>
               <a:graphicFrameLocks xmlns:a="http://schemas.openxmlformats.org/drawingml/2006/main" noChangeAspect="1"/>
             </wp:cNvGraphicFramePr>
@@ -11685,150 +11777,7 @@
                   <pic:spPr>
                     <a:xfrm>
                       <a:off x="0" y="0"/>
-                      <a:ext cx="5461200" cy="2101600"/>
-                    </a:xfrm>
-                    <a:prstGeom prst="rect">
-                      <a:avLst/>
-                    </a:prstGeom>
-                  </pic:spPr>
-                </pic:pic>
-              </a:graphicData>
-            </a:graphic>
-          </wp:inline>
-        </w:drawing>
-      </w:r>
-    </w:p>
-    <w:p>
-      <w:pPr>
-        <w:pStyle w:val="ac"/>
-        <w:numPr>
-          <w:ilvl w:val="0"/>
-          <w:numId w:val="11"/>
-        </w:numPr>
-      </w:pPr>
-      <w:r>
-        <w:rPr>
-          <w:lang w:val="bg-BG"/>
-        </w:rPr>
-        <w:t xml:space="preserve">Накрая проверете цената. Ако все още е </w:t>
-      </w:r>
-      <w:r>
-        <w:rPr>
-          <w:b/>
-          <w:lang w:val="bg-BG"/>
-        </w:rPr>
-        <w:t>-1</w:t>
-      </w:r>
-      <w:r>
-        <w:rPr>
-          <w:lang w:val="bg-BG"/>
-        </w:rPr>
-        <w:t xml:space="preserve">, значи даденият плод или денят от седмицата е </w:t>
-      </w:r>
-      <w:r>
-        <w:rPr>
-          <w:b/>
-          <w:lang w:val="bg-BG"/>
-        </w:rPr>
-        <w:t>невалиден</w:t>
-      </w:r>
-      <w:r>
-        <w:rPr>
-          <w:lang w:val="bg-BG"/>
-        </w:rPr>
-        <w:t xml:space="preserve">. За да отпечатате точно </w:t>
-      </w:r>
-      <w:r>
-        <w:rPr>
-          <w:b/>
-          <w:lang w:val="bg-BG"/>
-        </w:rPr>
-        <w:t>2 цифри след десетичната точка</w:t>
-      </w:r>
-      <w:r>
-        <w:rPr>
-          <w:lang w:val="bg-BG"/>
-        </w:rPr>
-        <w:t xml:space="preserve"> (със закръгляне), използвайте форматиращ низ</w:t>
-      </w:r>
-      <w:r>
-        <w:rPr>
-          <w:lang w:val="bg-BG"/>
-        </w:rPr>
-        <w:t xml:space="preserve"> “</w:t>
-      </w:r>
-      <w:r>
-        <w:rPr>
-          <w:rStyle w:val="CodeChar"/>
-          <w:lang w:val="bg-BG"/>
-        </w:rPr>
-        <w:t>{0:</w:t>
-      </w:r>
-      <w:r>
-        <w:rPr>
-          <w:rStyle w:val="CodeChar"/>
-        </w:rPr>
-        <w:t>f</w:t>
-      </w:r>
-      <w:r>
-        <w:rPr>
-          <w:rStyle w:val="CodeChar"/>
-          <w:lang w:val="bg-BG"/>
-        </w:rPr>
-        <w:t>2}</w:t>
-      </w:r>
-      <w:r>
-        <w:rPr>
-          <w:lang w:val="bg-BG"/>
-        </w:rPr>
-        <w:t xml:space="preserve">”. </w:t>
-      </w:r>
-      <w:r>
-        <w:rPr>
-          <w:lang w:val="bg-BG"/>
-        </w:rPr>
-        <w:t>Кодът може да е подобен на следния:</w:t>
-      </w:r>
-    </w:p>
-    <w:p>
-      <w:pPr>
-        <w:ind w:left="720"/>
-      </w:pPr>
-      <w:r>
-        <w:rPr>
-          <w:noProof/>
-        </w:rPr>
-        <w:drawing>
-          <wp:inline distT="0" distB="0" distL="0" distR="0" wp14:anchorId="3B18BCB6" wp14:editId="585A6169">
-            <wp:extent cx="3842000" cy="813600"/>
-            <wp:effectExtent l="0" t="0" r="6350" b="5715"/>
-            <wp:docPr id="8" name="Picture 8"/>
-            <wp:cNvGraphicFramePr>
-              <a:graphicFrameLocks xmlns:a="http://schemas.openxmlformats.org/drawingml/2006/main" noChangeAspect="1"/>
-            </wp:cNvGraphicFramePr>
-            <a:graphic xmlns:a="http://schemas.openxmlformats.org/drawingml/2006/main">
-              <a:graphicData uri="http://schemas.openxmlformats.org/drawingml/2006/picture">
-                <pic:pic xmlns:pic="http://schemas.openxmlformats.org/drawingml/2006/picture">
-                  <pic:nvPicPr>
-                    <pic:cNvPr id="1" name=""/>
-                    <pic:cNvPicPr/>
-                  </pic:nvPicPr>
-                  <pic:blipFill>
-                    <a:blip r:embed="rId27">
-                      <a:extLst>
-                        <a:ext uri="{28A0092B-C50C-407E-A947-70E740481C1C}">
-                          <a14:useLocalDpi xmlns:a14="http://schemas.microsoft.com/office/drawing/2010/main" val="0"/>
-                        </a:ext>
-                      </a:extLst>
-                    </a:blip>
-                    <a:stretch>
-                      <a:fillRect/>
-                    </a:stretch>
-                  </pic:blipFill>
-                  <pic:spPr>
-                    <a:xfrm>
-                      <a:off x="0" y="0"/>
-                      <a:ext cx="3842000" cy="813600"/>
+                      <a:ext cx="3842000" cy="800162"/>
                     </a:xfrm>
                     <a:prstGeom prst="rect">
                       <a:avLst/>
@@ -13248,7 +13197,7 @@
       <w:r>
         <w:t xml:space="preserve"> </w:t>
       </w:r>
-      <w:hyperlink r:id="rId28" w:anchor="7" w:history="1">
+      <w:hyperlink r:id="rId27" w:anchor="7" w:history="1">
         <w:r>
           <w:rPr>
             <w:rStyle w:val="a9"/>
@@ -13378,24 +13327,15 @@
           <w:ilvl w:val="0"/>
           <w:numId w:val="11"/>
         </w:numPr>
-      </w:pPr>
-      <w:r>
-        <w:rPr>
-          <w:lang w:val="bg-BG"/>
-        </w:rPr>
-        <w:t>И</w:t>
-      </w:r>
-      <w:r>
-        <w:rPr>
-          <w:lang w:val="bg-BG"/>
-        </w:rPr>
-        <w:t xml:space="preserve">зползвайте </w:t>
-      </w:r>
-      <w:r>
-        <w:rPr>
-          <w:lang w:val="bg-BG"/>
-        </w:rPr>
-        <w:t xml:space="preserve">вложени </w:t>
+        <w:rPr>
+          <w:lang w:val="bg-BG"/>
+        </w:rPr>
+      </w:pPr>
+      <w:r>
+        <w:rPr>
+          <w:lang w:val="bg-BG"/>
+        </w:rPr>
+        <w:t xml:space="preserve">Използвайте вложени </w:t>
       </w:r>
       <w:r>
         <w:rPr>
@@ -13407,31 +13347,7 @@
         <w:rPr>
           <w:lang w:val="bg-BG"/>
         </w:rPr>
-        <w:t xml:space="preserve"> </w:t>
-      </w:r>
-      <w:r>
-        <w:rPr>
-          <w:lang w:val="bg-BG"/>
-        </w:rPr>
-        <w:t>проверк</w:t>
-      </w:r>
-      <w:r>
-        <w:rPr>
-          <w:lang w:val="bg-BG"/>
-        </w:rPr>
-        <w:t>и</w:t>
-      </w:r>
-      <w:r>
-        <w:rPr>
-          <w:lang w:val="bg-BG"/>
-        </w:rPr>
-        <w:t xml:space="preserve">, </w:t>
-      </w:r>
-      <w:r>
-        <w:rPr>
-          <w:lang w:val="bg-BG"/>
-        </w:rPr>
-        <w:t xml:space="preserve">за </w:t>
+        <w:t xml:space="preserve"> проверки, за </w:t>
       </w:r>
       <w:r>
         <w:rPr>
@@ -13444,59 +13360,13 @@
         <w:rPr>
           <w:lang w:val="bg-BG"/>
         </w:rPr>
-        <w:t xml:space="preserve"> според града и според обема на продажбите. Може да си помогнете с кода по-долу:</w:t>
-      </w:r>
-    </w:p>
-    <w:p>
-      <w:pPr>
-        <w:jc w:val="center"/>
-      </w:pPr>
-      <w:r>
-        <w:rPr>
-          <w:noProof/>
-        </w:rPr>
-        <w:lastRenderedPageBreak/>
-        <w:drawing>
-          <wp:inline distT="0" distB="0" distL="0" distR="0" wp14:anchorId="40182249" wp14:editId="4B31F8E2">
-            <wp:extent cx="3220248" cy="1495660"/>
-            <wp:effectExtent l="0" t="0" r="0" b="9525"/>
-            <wp:docPr id="26" name="Picture 26"/>
-            <wp:cNvGraphicFramePr>
-              <a:graphicFrameLocks xmlns:a="http://schemas.openxmlformats.org/drawingml/2006/main" noChangeAspect="1"/>
-            </wp:cNvGraphicFramePr>
-            <a:graphic xmlns:a="http://schemas.openxmlformats.org/drawingml/2006/main">
-              <a:graphicData uri="http://schemas.openxmlformats.org/drawingml/2006/picture">
-                <pic:pic xmlns:pic="http://schemas.openxmlformats.org/drawingml/2006/picture">
-                  <pic:nvPicPr>
-                    <pic:cNvPr id="1" name=""/>
-                    <pic:cNvPicPr/>
-                  </pic:nvPicPr>
-                  <pic:blipFill>
-                    <a:blip r:embed="rId29">
-                      <a:extLst>
-                        <a:ext uri="{28A0092B-C50C-407E-A947-70E740481C1C}">
-                          <a14:useLocalDpi xmlns:a14="http://schemas.microsoft.com/office/drawing/2010/main" val="0"/>
-                        </a:ext>
-                      </a:extLst>
-                    </a:blip>
-                    <a:stretch>
-                      <a:fillRect/>
-                    </a:stretch>
-                  </pic:blipFill>
-                  <pic:spPr>
-                    <a:xfrm>
-                      <a:off x="0" y="0"/>
-                      <a:ext cx="3220248" cy="1495660"/>
-                    </a:xfrm>
-                    <a:prstGeom prst="rect">
-                      <a:avLst/>
-                    </a:prstGeom>
-                  </pic:spPr>
-                </pic:pic>
-              </a:graphicData>
-            </a:graphic>
-          </wp:inline>
-        </w:drawing>
+        <w:t xml:space="preserve"> според града и според обема на </w:t>
+      </w:r>
+      <w:r>
+        <w:rPr>
+          <w:lang w:val="bg-BG"/>
+        </w:rPr>
+        <w:t xml:space="preserve">продажбите. </w:t>
       </w:r>
     </w:p>
     <w:p>
@@ -13679,23 +13549,54 @@
     <w:p>
       <w:pPr>
         <w:pStyle w:val="2"/>
-      </w:pPr>
-      <w:r>
-        <w:t xml:space="preserve">Day </w:t>
-      </w:r>
-      <w:proofErr w:type="spellStart"/>
-      <w:r>
-        <w:t>of</w:t>
-      </w:r>
-      <w:proofErr w:type="spellEnd"/>
-      <w:r>
-        <w:t xml:space="preserve"> </w:t>
-      </w:r>
-      <w:proofErr w:type="spellStart"/>
-      <w:r>
-        <w:t>Week</w:t>
-      </w:r>
-      <w:proofErr w:type="spellEnd"/>
+        <w:numPr>
+          <w:ilvl w:val="0"/>
+          <w:numId w:val="0"/>
+        </w:numPr>
+        <w:ind w:left="360"/>
+      </w:pPr>
+    </w:p>
+    <w:p>
+      <w:pPr>
+        <w:pStyle w:val="2"/>
+        <w:numPr>
+          <w:ilvl w:val="0"/>
+          <w:numId w:val="0"/>
+        </w:numPr>
+        <w:ind w:left="360"/>
+      </w:pPr>
+    </w:p>
+    <w:p>
+      <w:pPr>
+        <w:rPr>
+          <w:lang w:val="bg-BG"/>
+        </w:rPr>
+      </w:pPr>
+    </w:p>
+    <w:p>
+      <w:pPr>
+        <w:rPr>
+          <w:lang w:val="bg-BG"/>
+        </w:rPr>
+      </w:pPr>
+    </w:p>
+    <w:p>
+      <w:pPr>
+        <w:rPr>
+          <w:lang w:val="bg-BG"/>
+        </w:rPr>
+      </w:pPr>
+      <w:bookmarkStart w:id="0" w:name="_GoBack"/>
+      <w:bookmarkEnd w:id="0"/>
+    </w:p>
+    <w:p>
+      <w:pPr>
+        <w:pStyle w:val="2"/>
+      </w:pPr>
+      <w:r>
+        <w:lastRenderedPageBreak/>
+        <w:t>Day of Week</w:t>
+      </w:r>
     </w:p>
     <w:p>
       <w:pPr>
@@ -13713,25 +13614,7 @@
           <w:sz w:val="24"/>
           <w:szCs w:val="24"/>
         </w:rPr>
-        <w:t>Print the day name (in English) by day number in range [</w:t>
-      </w:r>
-      <w:proofErr w:type="gramStart"/>
-      <w:r>
-        <w:rPr>
-          <w:rFonts w:ascii="Calibri" w:eastAsia="MS Mincho" w:hAnsi="Calibri" w:cs="Times New Roman"/>
-          <w:sz w:val="24"/>
-          <w:szCs w:val="24"/>
-        </w:rPr>
-        <w:t>1</w:t>
-      </w:r>
-      <w:proofErr w:type="gramEnd"/>
-      <w:r>
-        <w:rPr>
-          <w:rFonts w:ascii="Calibri" w:eastAsia="MS Mincho" w:hAnsi="Calibri" w:cs="Times New Roman"/>
-          <w:sz w:val="24"/>
-          <w:szCs w:val="24"/>
-        </w:rPr>
-        <w:t>...7] or print “</w:t>
+        <w:t>Print the day name (in English) by day number in range [1...7] or print “</w:t>
       </w:r>
       <w:r>
         <w:rPr>
@@ -14355,19 +14238,9 @@
       <w:pPr>
         <w:pStyle w:val="2"/>
       </w:pPr>
-      <w:proofErr w:type="spellStart"/>
-      <w:r>
-        <w:t>Animal</w:t>
-      </w:r>
-      <w:proofErr w:type="spellEnd"/>
-      <w:r>
-        <w:t xml:space="preserve"> </w:t>
-      </w:r>
-      <w:proofErr w:type="spellStart"/>
-      <w:r>
-        <w:t>Type</w:t>
-      </w:r>
-      <w:proofErr w:type="spellEnd"/>
+      <w:r>
+        <w:t>Animal Type</w:t>
+      </w:r>
     </w:p>
     <w:p>
       <w:r>
@@ -14733,7 +14606,6 @@
         <w:pStyle w:val="3"/>
       </w:pPr>
       <w:r>
-        <w:lastRenderedPageBreak/>
         <w:t>Hints</w:t>
       </w:r>
     </w:p>
@@ -15211,6 +15083,7 @@
                 <w:b/>
                 <w:lang w:val="bg-BG"/>
               </w:rPr>
+              <w:lastRenderedPageBreak/>
               <w:t>вход</w:t>
             </w:r>
           </w:p>
@@ -15714,7 +15587,7 @@
       <w:r>
         <w:t xml:space="preserve"> </w:t>
       </w:r>
-      <w:hyperlink r:id="rId30" w:anchor="8" w:history="1">
+      <w:hyperlink r:id="rId28" w:anchor="8" w:history="1">
         <w:r>
           <w:rPr>
             <w:rStyle w:val="a9"/>
@@ -17053,7 +16926,6 @@
                 <w:rFonts w:cs="Consolas"/>
                 <w:lang w:val="bg-BG"/>
               </w:rPr>
-              <w:lastRenderedPageBreak/>
               <w:t xml:space="preserve">Влади играе </w:t>
             </w:r>
             <w:r>
@@ -18166,7 +18038,7 @@
       <w:r>
         <w:t xml:space="preserve"> </w:t>
       </w:r>
-      <w:hyperlink r:id="rId31" w:anchor="9" w:history="1">
+      <w:hyperlink r:id="rId29" w:anchor="9" w:history="1">
         <w:r>
           <w:rPr>
             <w:rStyle w:val="a9"/>
@@ -18321,6 +18193,7 @@
         <w:rPr>
           <w:lang w:val="bg-BG"/>
         </w:rPr>
+        <w:lastRenderedPageBreak/>
         <w:t xml:space="preserve">Пресметнете </w:t>
       </w:r>
       <w:r>
@@ -18570,7 +18443,7 @@
                     </pic:cNvPicPr>
                   </pic:nvPicPr>
                   <pic:blipFill rotWithShape="1">
-                    <a:blip r:embed="rId32" cstate="print">
+                    <a:blip r:embed="rId30" cstate="print">
                       <a:extLst>
                         <a:ext uri="{28A0092B-C50C-407E-A947-70E740481C1C}">
                           <a14:useLocalDpi xmlns:a14="http://schemas.microsoft.com/office/drawing/2010/main" val="0"/>
@@ -19299,7 +19172,7 @@
                           </pic:cNvPicPr>
                         </pic:nvPicPr>
                         <pic:blipFill>
-                          <a:blip r:embed="rId33" cstate="print">
+                          <a:blip r:embed="rId31" cstate="print">
                             <a:extLst>
                               <a:ext uri="{28A0092B-C50C-407E-A947-70E740481C1C}">
                                 <a14:useLocalDpi xmlns:a14="http://schemas.microsoft.com/office/drawing/2010/main" val="0"/>
@@ -19469,7 +19342,7 @@
                           </pic:cNvPicPr>
                         </pic:nvPicPr>
                         <pic:blipFill>
-                          <a:blip r:embed="rId34" cstate="print">
+                          <a:blip r:embed="rId32" cstate="print">
                             <a:extLst>
                               <a:ext uri="{28A0092B-C50C-407E-A947-70E740481C1C}">
                                 <a14:useLocalDpi xmlns:a14="http://schemas.microsoft.com/office/drawing/2010/main" val="0"/>
@@ -19979,7 +19852,6 @@
                 <w:noProof/>
                 <w:lang w:val="bg-BG"/>
               </w:rPr>
-              <w:lastRenderedPageBreak/>
               <w:t>0</w:t>
             </w:r>
           </w:p>
@@ -20002,7 +19874,6 @@
                 <w:rFonts w:ascii="Consolas" w:hAnsi="Consolas"/>
                 <w:noProof/>
               </w:rPr>
-              <w:lastRenderedPageBreak/>
               <w:t>border</w:t>
             </w:r>
           </w:p>
@@ -20091,7 +19962,6 @@
                 <w:rFonts w:ascii="Consolas" w:hAnsi="Consolas"/>
                 <w:noProof/>
               </w:rPr>
-              <w:lastRenderedPageBreak/>
               <w:t>7</w:t>
             </w:r>
           </w:p>
@@ -20114,7 +19984,6 @@
                 <w:rFonts w:ascii="Consolas" w:hAnsi="Consolas"/>
                 <w:noProof/>
               </w:rPr>
-              <w:lastRenderedPageBreak/>
               <w:t>O</w:t>
             </w:r>
             <w:r>
@@ -20412,7 +20281,7 @@
       <w:r>
         <w:t xml:space="preserve"> </w:t>
       </w:r>
-      <w:hyperlink r:id="rId35" w:anchor="10" w:history="1">
+      <w:hyperlink r:id="rId33" w:anchor="10" w:history="1">
         <w:r>
           <w:rPr>
             <w:rStyle w:val="a9"/>
@@ -20685,6 +20554,7 @@
         <w:rPr>
           <w:lang w:val="bg-BG"/>
         </w:rPr>
+        <w:lastRenderedPageBreak/>
         <w:t>Изпитни задачи от минали издания на курса</w:t>
       </w:r>
     </w:p>
@@ -20796,7 +20666,7 @@
         </w:rPr>
         <w:t xml:space="preserve"> си </w:t>
       </w:r>
-      <w:hyperlink r:id="rId36" w:anchor="2" w:history="1">
+      <w:hyperlink r:id="rId34" w:anchor="2" w:history="1">
         <w:r>
           <w:rPr>
             <w:rStyle w:val="a9"/>
@@ -21354,7 +21224,6 @@
         <w:rPr>
           <w:lang w:val="bg-BG"/>
         </w:rPr>
-        <w:lastRenderedPageBreak/>
         <w:t>Ако студентът пристига с поне минута разлика от часа на изпита, отпечатайте на следващия ред:</w:t>
       </w:r>
     </w:p>
@@ -21499,21 +21368,7 @@
         <w:rPr>
           <w:lang w:val="bg-BG"/>
         </w:rPr>
-        <w:t xml:space="preserve">за подраняване с </w:t>
-      </w:r>
-      <w:proofErr w:type="gramStart"/>
-      <w:r>
-        <w:rPr>
-          <w:lang w:val="bg-BG"/>
-        </w:rPr>
-        <w:t>1</w:t>
-      </w:r>
-      <w:proofErr w:type="gramEnd"/>
-      <w:r>
-        <w:rPr>
-          <w:lang w:val="bg-BG"/>
-        </w:rPr>
-        <w:t xml:space="preserve"> час или повече.</w:t>
+        <w:t>за подраняване с 1 час или повече.</w:t>
       </w:r>
       <w:r>
         <w:rPr>
@@ -23281,6 +23136,7 @@
         <w:pStyle w:val="2"/>
       </w:pPr>
       <w:r>
+        <w:lastRenderedPageBreak/>
         <w:t xml:space="preserve">* </w:t>
       </w:r>
       <w:r>
@@ -23396,7 +23252,7 @@
         </w:rPr>
         <w:t xml:space="preserve"> си </w:t>
       </w:r>
-      <w:hyperlink r:id="rId37" w:anchor="2" w:history="1">
+      <w:hyperlink r:id="rId35" w:anchor="2" w:history="1">
         <w:r>
           <w:rPr>
             <w:rStyle w:val="a9"/>
@@ -24563,7 +24419,6 @@
           <w:b/>
           <w:lang w:val="bg-BG"/>
         </w:rPr>
-        <w:lastRenderedPageBreak/>
         <w:t>Почивката</w:t>
       </w:r>
       <w:r>
@@ -25087,7 +24942,6 @@
                 <w:szCs w:val="20"/>
               </w:rPr>
             </w:pPr>
-            <w:proofErr w:type="spellStart"/>
             <w:r>
               <w:rPr>
                 <w:rFonts w:ascii="Lucida Console" w:hAnsi="Lucida Console" w:cs="Lucida Console"/>
@@ -25097,7 +24951,6 @@
               </w:rPr>
               <w:t>winter</w:t>
             </w:r>
-            <w:proofErr w:type="spellEnd"/>
           </w:p>
         </w:tc>
         <w:tc>
@@ -25117,7 +24970,6 @@
                 <w:lang w:val="bg-BG"/>
               </w:rPr>
             </w:pPr>
-            <w:proofErr w:type="spellStart"/>
             <w:r>
               <w:rPr>
                 <w:rFonts w:ascii="Lucida Console" w:hAnsi="Lucida Console" w:cs="Lucida Console"/>
@@ -25125,19 +24977,21 @@
                 <w:szCs w:val="20"/>
                 <w:lang w:val="bg-BG"/>
               </w:rPr>
-              <w:t>Somewhere</w:t>
-            </w:r>
-            <w:proofErr w:type="spellEnd"/>
-            <w:r>
+              <w:t>Somewhere in Balkans</w:t>
+            </w:r>
+          </w:p>
+          <w:p>
+            <w:pPr>
+              <w:autoSpaceDE w:val="0"/>
+              <w:autoSpaceDN w:val="0"/>
+              <w:adjustRightInd w:val="0"/>
+              <w:spacing w:before="0" w:after="0"/>
               <w:rPr>
                 <w:rFonts w:ascii="Lucida Console" w:hAnsi="Lucida Console" w:cs="Lucida Console"/>
                 <w:sz w:val="20"/>
                 <w:szCs w:val="20"/>
-                <w:lang w:val="bg-BG"/>
-              </w:rPr>
-              <w:t xml:space="preserve"> </w:t>
-            </w:r>
-            <w:proofErr w:type="spellStart"/>
+              </w:rPr>
+            </w:pPr>
             <w:r>
               <w:rPr>
                 <w:rFonts w:ascii="Lucida Console" w:hAnsi="Lucida Console" w:cs="Lucida Console"/>
@@ -25145,61 +24999,7 @@
                 <w:szCs w:val="20"/>
                 <w:lang w:val="bg-BG"/>
               </w:rPr>
-              <w:t>in</w:t>
-            </w:r>
-            <w:proofErr w:type="spellEnd"/>
-            <w:r>
-              <w:rPr>
-                <w:rFonts w:ascii="Lucida Console" w:hAnsi="Lucida Console" w:cs="Lucida Console"/>
-                <w:sz w:val="20"/>
-                <w:szCs w:val="20"/>
-                <w:lang w:val="bg-BG"/>
-              </w:rPr>
-              <w:t xml:space="preserve"> </w:t>
-            </w:r>
-            <w:proofErr w:type="spellStart"/>
-            <w:r>
-              <w:rPr>
-                <w:rFonts w:ascii="Lucida Console" w:hAnsi="Lucida Console" w:cs="Lucida Console"/>
-                <w:sz w:val="20"/>
-                <w:szCs w:val="20"/>
-                <w:lang w:val="bg-BG"/>
-              </w:rPr>
-              <w:t>Balkans</w:t>
-            </w:r>
-            <w:proofErr w:type="spellEnd"/>
-          </w:p>
-          <w:p>
-            <w:pPr>
-              <w:autoSpaceDE w:val="0"/>
-              <w:autoSpaceDN w:val="0"/>
-              <w:adjustRightInd w:val="0"/>
-              <w:spacing w:before="0" w:after="0"/>
-              <w:rPr>
-                <w:rFonts w:ascii="Lucida Console" w:hAnsi="Lucida Console" w:cs="Lucida Console"/>
-                <w:sz w:val="20"/>
-                <w:szCs w:val="20"/>
-              </w:rPr>
-            </w:pPr>
-            <w:proofErr w:type="spellStart"/>
-            <w:r>
-              <w:rPr>
-                <w:rFonts w:ascii="Lucida Console" w:hAnsi="Lucida Console" w:cs="Lucida Console"/>
-                <w:sz w:val="20"/>
-                <w:szCs w:val="20"/>
-                <w:lang w:val="bg-BG"/>
-              </w:rPr>
-              <w:t>Hotel</w:t>
-            </w:r>
-            <w:proofErr w:type="spellEnd"/>
-            <w:r>
-              <w:rPr>
-                <w:rFonts w:ascii="Lucida Console" w:hAnsi="Lucida Console" w:cs="Lucida Console"/>
-                <w:sz w:val="20"/>
-                <w:szCs w:val="20"/>
-                <w:lang w:val="bg-BG"/>
-              </w:rPr>
-              <w:t xml:space="preserve"> - 542.</w:t>
+              <w:t>Hotel - 542.</w:t>
             </w:r>
             <w:r>
               <w:rPr>
@@ -25255,7 +25055,6 @@
                 <w:szCs w:val="20"/>
               </w:rPr>
             </w:pPr>
-            <w:proofErr w:type="spellStart"/>
             <w:r>
               <w:rPr>
                 <w:rFonts w:ascii="Lucida Console" w:hAnsi="Lucida Console" w:cs="Lucida Console"/>
@@ -25265,7 +25064,6 @@
               </w:rPr>
               <w:t>summer</w:t>
             </w:r>
-            <w:proofErr w:type="spellEnd"/>
           </w:p>
         </w:tc>
         <w:tc>
@@ -25285,7 +25083,6 @@
                 <w:lang w:val="bg-BG"/>
               </w:rPr>
             </w:pPr>
-            <w:proofErr w:type="spellStart"/>
             <w:r>
               <w:rPr>
                 <w:rFonts w:ascii="Lucida Console" w:hAnsi="Lucida Console" w:cs="Lucida Console"/>
@@ -25293,29 +25090,30 @@
                 <w:szCs w:val="20"/>
                 <w:lang w:val="bg-BG"/>
               </w:rPr>
-              <w:t>Somewhere</w:t>
-            </w:r>
-            <w:proofErr w:type="spellEnd"/>
-            <w:r>
+              <w:t>Somewhere in Europe</w:t>
+            </w:r>
+          </w:p>
+          <w:p>
+            <w:pPr>
+              <w:autoSpaceDE w:val="0"/>
+              <w:autoSpaceDN w:val="0"/>
+              <w:adjustRightInd w:val="0"/>
+              <w:spacing w:before="0" w:after="0"/>
               <w:rPr>
                 <w:rFonts w:ascii="Lucida Console" w:hAnsi="Lucida Console" w:cs="Lucida Console"/>
                 <w:sz w:val="20"/>
                 <w:szCs w:val="20"/>
                 <w:lang w:val="bg-BG"/>
               </w:rPr>
-              <w:t xml:space="preserve"> </w:t>
-            </w:r>
-            <w:proofErr w:type="spellStart"/>
+            </w:pPr>
             <w:r>
               <w:rPr>
                 <w:rFonts w:ascii="Lucida Console" w:hAnsi="Lucida Console" w:cs="Lucida Console"/>
                 <w:sz w:val="20"/>
                 <w:szCs w:val="20"/>
-                <w:lang w:val="bg-BG"/>
-              </w:rPr>
-              <w:t>in</w:t>
-            </w:r>
-            <w:proofErr w:type="spellEnd"/>
+              </w:rPr>
+              <w:t xml:space="preserve">Hotel - </w:t>
+            </w:r>
             <w:r>
               <w:rPr>
                 <w:rFonts w:ascii="Lucida Console" w:hAnsi="Lucida Console" w:cs="Lucida Console"/>
@@ -25323,48 +25121,6 @@
                 <w:szCs w:val="20"/>
                 <w:lang w:val="bg-BG"/>
               </w:rPr>
-              <w:t xml:space="preserve"> </w:t>
-            </w:r>
-            <w:proofErr w:type="spellStart"/>
-            <w:r>
-              <w:rPr>
-                <w:rFonts w:ascii="Lucida Console" w:hAnsi="Lucida Console" w:cs="Lucida Console"/>
-                <w:sz w:val="20"/>
-                <w:szCs w:val="20"/>
-                <w:lang w:val="bg-BG"/>
-              </w:rPr>
-              <w:t>Europe</w:t>
-            </w:r>
-            <w:proofErr w:type="spellEnd"/>
-          </w:p>
-          <w:p>
-            <w:pPr>
-              <w:autoSpaceDE w:val="0"/>
-              <w:autoSpaceDN w:val="0"/>
-              <w:adjustRightInd w:val="0"/>
-              <w:spacing w:before="0" w:after="0"/>
-              <w:rPr>
-                <w:rFonts w:ascii="Lucida Console" w:hAnsi="Lucida Console" w:cs="Lucida Console"/>
-                <w:sz w:val="20"/>
-                <w:szCs w:val="20"/>
-                <w:lang w:val="bg-BG"/>
-              </w:rPr>
-            </w:pPr>
-            <w:r>
-              <w:rPr>
-                <w:rFonts w:ascii="Lucida Console" w:hAnsi="Lucida Console" w:cs="Lucida Console"/>
-                <w:sz w:val="20"/>
-                <w:szCs w:val="20"/>
-              </w:rPr>
-              <w:t xml:space="preserve">Hotel - </w:t>
-            </w:r>
-            <w:r>
-              <w:rPr>
-                <w:rFonts w:ascii="Lucida Console" w:hAnsi="Lucida Console" w:cs="Lucida Console"/>
-                <w:sz w:val="20"/>
-                <w:szCs w:val="20"/>
-                <w:lang w:val="bg-BG"/>
-              </w:rPr>
               <w:t>1350.00</w:t>
             </w:r>
           </w:p>
@@ -25491,7 +25247,7 @@
         </w:rPr>
         <w:t xml:space="preserve"> си </w:t>
       </w:r>
-      <w:hyperlink r:id="rId38" w:anchor="2" w:history="1">
+      <w:hyperlink r:id="rId36" w:anchor="2" w:history="1">
         <w:r>
           <w:rPr>
             <w:rStyle w:val="a9"/>
@@ -25851,7 +25607,15 @@
           <w:b/>
           <w:lang w:val="bg-BG"/>
         </w:rPr>
-        <w:t>модулното деление</w:t>
+        <w:t xml:space="preserve">модулното </w:t>
+      </w:r>
+      <w:r>
+        <w:rPr>
+          <w:b/>
+          <w:lang w:val="bg-BG"/>
+        </w:rPr>
+        <w:lastRenderedPageBreak/>
+        <w:t>деление</w:t>
       </w:r>
       <w:r>
         <w:rPr>
@@ -26113,21 +25877,7 @@
         <w:rPr>
           <w:lang w:val="bg-BG"/>
         </w:rPr>
-        <w:t xml:space="preserve"> </w:t>
-      </w:r>
-      <w:proofErr w:type="spellStart"/>
-      <w:r>
-        <w:rPr>
-          <w:lang w:val="bg-BG"/>
-        </w:rPr>
-        <w:t>измеду</w:t>
-      </w:r>
-      <w:proofErr w:type="spellEnd"/>
-      <w:r>
-        <w:rPr>
-          <w:lang w:val="bg-BG"/>
-        </w:rPr>
-        <w:t>: „</w:t>
+        <w:t xml:space="preserve"> измеду: „</w:t>
       </w:r>
       <w:r>
         <w:rPr>
@@ -26392,17 +26142,8 @@
           <w:b/>
           <w:lang w:val="bg-BG"/>
         </w:rPr>
-        <w:t xml:space="preserve">вторият знак след </w:t>
-      </w:r>
-      <w:proofErr w:type="spellStart"/>
-      <w:r>
-        <w:rPr>
-          <w:b/>
-          <w:lang w:val="bg-BG"/>
-        </w:rPr>
-        <w:t>дес.запетая</w:t>
-      </w:r>
-      <w:proofErr w:type="spellEnd"/>
+        <w:t>вторият знак след дес.запетая</w:t>
+      </w:r>
     </w:p>
     <w:p>
       <w:pPr>
@@ -26826,17 +26567,8 @@
                 <w:rFonts w:ascii="Consolas" w:eastAsia="Calibri" w:hAnsi="Consolas" w:cs="Consolas"/>
                 <w:lang w:val="bg-BG"/>
               </w:rPr>
-              <w:t xml:space="preserve">10 + 12 = 22 - </w:t>
-            </w:r>
-            <w:proofErr w:type="spellStart"/>
-            <w:r>
-              <w:rPr>
-                <w:rFonts w:ascii="Consolas" w:eastAsia="Calibri" w:hAnsi="Consolas" w:cs="Consolas"/>
-                <w:lang w:val="bg-BG"/>
-              </w:rPr>
-              <w:t>even</w:t>
-            </w:r>
-            <w:proofErr w:type="spellEnd"/>
+              <w:t>10 + 12 = 22 - even</w:t>
+            </w:r>
           </w:p>
         </w:tc>
         <w:tc>
@@ -26895,7 +26627,6 @@
                 <w:rFonts w:ascii="Consolas" w:eastAsia="Calibri" w:hAnsi="Consolas" w:cs="Consolas"/>
                 <w:lang w:val="bg-BG"/>
               </w:rPr>
-              <w:lastRenderedPageBreak/>
               <w:t>/</w:t>
             </w:r>
           </w:p>
@@ -26924,7 +26655,6 @@
                 <w:rFonts w:ascii="Consolas" w:eastAsia="Calibri" w:hAnsi="Consolas" w:cs="Consolas"/>
                 <w:lang w:val="bg-BG"/>
               </w:rPr>
-              <w:lastRenderedPageBreak/>
               <w:t>123 / 12 = 10.25</w:t>
             </w:r>
           </w:p>
@@ -26985,7 +26715,6 @@
                 <w:rFonts w:ascii="Consolas" w:eastAsia="Calibri" w:hAnsi="Consolas" w:cs="Consolas"/>
                 <w:lang w:val="bg-BG"/>
               </w:rPr>
-              <w:lastRenderedPageBreak/>
               <w:t>/</w:t>
             </w:r>
           </w:p>
@@ -27009,64 +26738,13 @@
                 <w:lang w:val="bg-BG"/>
               </w:rPr>
             </w:pPr>
-            <w:proofErr w:type="spellStart"/>
             <w:r>
               <w:rPr>
                 <w:rFonts w:ascii="Consolas" w:eastAsia="Calibri" w:hAnsi="Consolas" w:cs="Consolas"/>
                 <w:lang w:val="bg-BG"/>
               </w:rPr>
-              <w:lastRenderedPageBreak/>
-              <w:t>Cannot</w:t>
-            </w:r>
-            <w:proofErr w:type="spellEnd"/>
-            <w:r>
-              <w:rPr>
-                <w:rFonts w:ascii="Consolas" w:eastAsia="Calibri" w:hAnsi="Consolas" w:cs="Consolas"/>
-                <w:lang w:val="bg-BG"/>
-              </w:rPr>
-              <w:t xml:space="preserve"> </w:t>
-            </w:r>
-            <w:proofErr w:type="spellStart"/>
-            <w:r>
-              <w:rPr>
-                <w:rFonts w:ascii="Consolas" w:eastAsia="Calibri" w:hAnsi="Consolas" w:cs="Consolas"/>
-                <w:lang w:val="bg-BG"/>
-              </w:rPr>
-              <w:t>divide</w:t>
-            </w:r>
-            <w:proofErr w:type="spellEnd"/>
-            <w:r>
-              <w:rPr>
-                <w:rFonts w:ascii="Consolas" w:eastAsia="Calibri" w:hAnsi="Consolas" w:cs="Consolas"/>
-                <w:lang w:val="bg-BG"/>
-              </w:rPr>
-              <w:t xml:space="preserve"> 112 </w:t>
-            </w:r>
-            <w:proofErr w:type="spellStart"/>
-            <w:r>
-              <w:rPr>
-                <w:rFonts w:ascii="Consolas" w:eastAsia="Calibri" w:hAnsi="Consolas" w:cs="Consolas"/>
-                <w:lang w:val="bg-BG"/>
-              </w:rPr>
-              <w:t>by</w:t>
-            </w:r>
-            <w:proofErr w:type="spellEnd"/>
-            <w:r>
-              <w:rPr>
-                <w:rFonts w:ascii="Consolas" w:eastAsia="Calibri" w:hAnsi="Consolas" w:cs="Consolas"/>
-                <w:lang w:val="bg-BG"/>
-              </w:rPr>
-              <w:t xml:space="preserve"> </w:t>
-            </w:r>
-            <w:proofErr w:type="spellStart"/>
-            <w:r>
-              <w:rPr>
-                <w:rFonts w:ascii="Consolas" w:eastAsia="Calibri" w:hAnsi="Consolas" w:cs="Consolas"/>
-                <w:lang w:val="bg-BG"/>
-              </w:rPr>
-              <w:t>zero</w:t>
-            </w:r>
-            <w:proofErr w:type="spellEnd"/>
+              <w:t>Cannot divide 112 by zero</w:t>
+            </w:r>
           </w:p>
         </w:tc>
       </w:tr>
@@ -27172,17 +26850,8 @@
                 <w:rFonts w:ascii="Consolas" w:eastAsia="Calibri" w:hAnsi="Consolas" w:cs="Consolas"/>
                 <w:lang w:val="bg-BG"/>
               </w:rPr>
-              <w:t xml:space="preserve"> </w:t>
-            </w:r>
-            <w:proofErr w:type="spellStart"/>
-            <w:r>
-              <w:rPr>
-                <w:rFonts w:ascii="Consolas" w:eastAsia="Calibri" w:hAnsi="Consolas" w:cs="Consolas"/>
-                <w:lang w:val="bg-BG"/>
-              </w:rPr>
-              <w:t>odd</w:t>
-            </w:r>
-            <w:proofErr w:type="spellEnd"/>
+              <w:t xml:space="preserve"> odd</w:t>
+            </w:r>
           </w:p>
         </w:tc>
         <w:tc>
@@ -27352,63 +27021,13 @@
                 <w:lang w:val="bg-BG"/>
               </w:rPr>
             </w:pPr>
-            <w:proofErr w:type="spellStart"/>
             <w:r>
               <w:rPr>
                 <w:rFonts w:ascii="Consolas" w:eastAsia="Calibri" w:hAnsi="Consolas" w:cs="Consolas"/>
                 <w:lang w:val="bg-BG"/>
               </w:rPr>
-              <w:t>Cannot</w:t>
-            </w:r>
-            <w:proofErr w:type="spellEnd"/>
-            <w:r>
-              <w:rPr>
-                <w:rFonts w:ascii="Consolas" w:eastAsia="Calibri" w:hAnsi="Consolas" w:cs="Consolas"/>
-                <w:lang w:val="bg-BG"/>
-              </w:rPr>
-              <w:t xml:space="preserve"> </w:t>
-            </w:r>
-            <w:proofErr w:type="spellStart"/>
-            <w:r>
-              <w:rPr>
-                <w:rFonts w:ascii="Consolas" w:eastAsia="Calibri" w:hAnsi="Consolas" w:cs="Consolas"/>
-                <w:lang w:val="bg-BG"/>
-              </w:rPr>
-              <w:t>divide</w:t>
-            </w:r>
-            <w:proofErr w:type="spellEnd"/>
-            <w:r>
-              <w:rPr>
-                <w:rFonts w:ascii="Consolas" w:eastAsia="Calibri" w:hAnsi="Consolas" w:cs="Consolas"/>
-                <w:lang w:val="bg-BG"/>
-              </w:rPr>
-              <w:t xml:space="preserve"> 10 </w:t>
-            </w:r>
-            <w:proofErr w:type="spellStart"/>
-            <w:r>
-              <w:rPr>
-                <w:rFonts w:ascii="Consolas" w:eastAsia="Calibri" w:hAnsi="Consolas" w:cs="Consolas"/>
-                <w:lang w:val="bg-BG"/>
-              </w:rPr>
-              <w:t>by</w:t>
-            </w:r>
-            <w:proofErr w:type="spellEnd"/>
-            <w:r>
-              <w:rPr>
-                <w:rFonts w:ascii="Consolas" w:eastAsia="Calibri" w:hAnsi="Consolas" w:cs="Consolas"/>
-                <w:lang w:val="bg-BG"/>
-              </w:rPr>
-              <w:t xml:space="preserve"> </w:t>
-            </w:r>
-            <w:proofErr w:type="spellStart"/>
-            <w:r>
-              <w:rPr>
-                <w:rFonts w:ascii="Consolas" w:eastAsia="Calibri" w:hAnsi="Consolas" w:cs="Consolas"/>
-                <w:lang w:val="bg-BG"/>
-              </w:rPr>
-              <w:t>zero</w:t>
-            </w:r>
-            <w:proofErr w:type="spellEnd"/>
+              <w:t>Cannot divide 10 by zero</w:t>
+            </w:r>
           </w:p>
         </w:tc>
       </w:tr>
@@ -27516,17 +27135,8 @@
                 <w:rFonts w:ascii="Consolas" w:eastAsia="Calibri" w:hAnsi="Consolas" w:cs="Consolas"/>
                 <w:lang w:val="bg-BG"/>
               </w:rPr>
-              <w:t xml:space="preserve"> </w:t>
-            </w:r>
-            <w:proofErr w:type="spellStart"/>
-            <w:r>
-              <w:rPr>
-                <w:rFonts w:ascii="Consolas" w:eastAsia="Calibri" w:hAnsi="Consolas" w:cs="Consolas"/>
-                <w:lang w:val="bg-BG"/>
-              </w:rPr>
-              <w:t>odd</w:t>
-            </w:r>
-            <w:proofErr w:type="spellEnd"/>
+              <w:t xml:space="preserve"> odd</w:t>
+            </w:r>
           </w:p>
         </w:tc>
       </w:tr>
@@ -27650,7 +27260,7 @@
         </w:rPr>
         <w:t xml:space="preserve"> си </w:t>
       </w:r>
-      <w:hyperlink r:id="rId39" w:anchor="2" w:history="1">
+      <w:hyperlink r:id="rId37" w:anchor="2" w:history="1">
         <w:r>
           <w:rPr>
             <w:rStyle w:val="a9"/>
@@ -27836,7 +27446,6 @@
           <w:lang w:val="bg-BG"/>
         </w:rPr>
       </w:pPr>
-      <w:proofErr w:type="spellStart"/>
       <w:r>
         <w:rPr>
           <w:b/>
@@ -27844,7 +27453,6 @@
         </w:rPr>
         <w:t>Normal</w:t>
       </w:r>
-      <w:proofErr w:type="spellEnd"/>
       <w:r>
         <w:rPr>
           <w:lang w:val="bg-BG"/>
@@ -28676,79 +28284,7 @@
           <w:b/>
           <w:lang w:val="bg-BG"/>
         </w:rPr>
-        <w:t xml:space="preserve">! </w:t>
-      </w:r>
-      <w:proofErr w:type="spellStart"/>
-      <w:r>
-        <w:rPr>
-          <w:rFonts w:ascii="Consolas" w:hAnsi="Consolas" w:cs="Consolas"/>
-          <w:b/>
-          <w:lang w:val="bg-BG"/>
-        </w:rPr>
-        <w:t>You</w:t>
-      </w:r>
-      <w:proofErr w:type="spellEnd"/>
-      <w:r>
-        <w:rPr>
-          <w:rFonts w:ascii="Consolas" w:hAnsi="Consolas" w:cs="Consolas"/>
-          <w:b/>
-          <w:lang w:val="bg-BG"/>
-        </w:rPr>
-        <w:t xml:space="preserve"> </w:t>
-      </w:r>
-      <w:proofErr w:type="spellStart"/>
-      <w:r>
-        <w:rPr>
-          <w:rFonts w:ascii="Consolas" w:hAnsi="Consolas" w:cs="Consolas"/>
-          <w:b/>
-          <w:lang w:val="bg-BG"/>
-        </w:rPr>
-        <w:t>have</w:t>
-      </w:r>
-      <w:proofErr w:type="spellEnd"/>
-      <w:r>
-        <w:rPr>
-          <w:rFonts w:ascii="Consolas" w:hAnsi="Consolas" w:cs="Consolas"/>
-          <w:b/>
-          <w:lang w:val="bg-BG"/>
-        </w:rPr>
-        <w:t xml:space="preserve"> {N} </w:t>
-      </w:r>
-      <w:proofErr w:type="spellStart"/>
-      <w:r>
-        <w:rPr>
-          <w:rFonts w:ascii="Consolas" w:hAnsi="Consolas" w:cs="Consolas"/>
-          <w:b/>
-          <w:lang w:val="bg-BG"/>
-        </w:rPr>
-        <w:t>leva</w:t>
-      </w:r>
-      <w:proofErr w:type="spellEnd"/>
-      <w:r>
-        <w:rPr>
-          <w:rFonts w:ascii="Consolas" w:hAnsi="Consolas" w:cs="Consolas"/>
-          <w:b/>
-          <w:lang w:val="bg-BG"/>
-        </w:rPr>
-        <w:t xml:space="preserve"> </w:t>
-      </w:r>
-      <w:proofErr w:type="spellStart"/>
-      <w:r>
-        <w:rPr>
-          <w:rFonts w:ascii="Consolas" w:hAnsi="Consolas" w:cs="Consolas"/>
-          <w:b/>
-          <w:lang w:val="bg-BG"/>
-        </w:rPr>
-        <w:t>left</w:t>
-      </w:r>
-      <w:proofErr w:type="spellEnd"/>
-      <w:r>
-        <w:rPr>
-          <w:rFonts w:ascii="Consolas" w:hAnsi="Consolas" w:cs="Consolas"/>
-          <w:b/>
-          <w:lang w:val="bg-BG"/>
-        </w:rPr>
-        <w:t>.</w:t>
+        <w:t>! You have {N} leva left.</w:t>
       </w:r>
       <w:r>
         <w:rPr>
@@ -28828,118 +28364,18 @@
         </w:rPr>
         <w:t>“</w:t>
       </w:r>
-      <w:bookmarkStart w:id="0" w:name="OLE_LINK4"/>
-      <w:bookmarkStart w:id="1" w:name="OLE_LINK3"/>
-      <w:proofErr w:type="spellStart"/>
+      <w:bookmarkStart w:id="1" w:name="OLE_LINK4"/>
+      <w:bookmarkStart w:id="2" w:name="OLE_LINK3"/>
       <w:r>
         <w:rPr>
           <w:rFonts w:ascii="Consolas" w:hAnsi="Consolas" w:cs="Consolas"/>
           <w:b/>
           <w:lang w:val="bg-BG"/>
         </w:rPr>
-        <w:t>Not</w:t>
-      </w:r>
-      <w:proofErr w:type="spellEnd"/>
-      <w:r>
-        <w:rPr>
-          <w:rFonts w:ascii="Consolas" w:hAnsi="Consolas" w:cs="Consolas"/>
-          <w:b/>
-          <w:lang w:val="bg-BG"/>
-        </w:rPr>
-        <w:t xml:space="preserve"> </w:t>
-      </w:r>
-      <w:proofErr w:type="spellStart"/>
-      <w:r>
-        <w:rPr>
-          <w:rFonts w:ascii="Consolas" w:hAnsi="Consolas" w:cs="Consolas"/>
-          <w:b/>
-          <w:lang w:val="bg-BG"/>
-        </w:rPr>
-        <w:t>enough</w:t>
-      </w:r>
-      <w:proofErr w:type="spellEnd"/>
-      <w:r>
-        <w:rPr>
-          <w:rFonts w:ascii="Consolas" w:hAnsi="Consolas" w:cs="Consolas"/>
-          <w:b/>
-          <w:lang w:val="bg-BG"/>
-        </w:rPr>
-        <w:t xml:space="preserve"> </w:t>
-      </w:r>
-      <w:proofErr w:type="spellStart"/>
-      <w:r>
-        <w:rPr>
-          <w:rFonts w:ascii="Consolas" w:hAnsi="Consolas" w:cs="Consolas"/>
-          <w:b/>
-          <w:lang w:val="bg-BG"/>
-        </w:rPr>
-        <w:t>money</w:t>
-      </w:r>
-      <w:proofErr w:type="spellEnd"/>
-      <w:r>
-        <w:rPr>
-          <w:rFonts w:ascii="Consolas" w:hAnsi="Consolas" w:cs="Consolas"/>
-          <w:b/>
-          <w:lang w:val="bg-BG"/>
-        </w:rPr>
-        <w:t xml:space="preserve">! </w:t>
-      </w:r>
-      <w:proofErr w:type="spellStart"/>
-      <w:r>
-        <w:rPr>
-          <w:rFonts w:ascii="Consolas" w:hAnsi="Consolas" w:cs="Consolas"/>
-          <w:b/>
-          <w:lang w:val="bg-BG"/>
-        </w:rPr>
-        <w:t>You</w:t>
-      </w:r>
-      <w:proofErr w:type="spellEnd"/>
-      <w:r>
-        <w:rPr>
-          <w:rFonts w:ascii="Consolas" w:hAnsi="Consolas" w:cs="Consolas"/>
-          <w:b/>
-          <w:lang w:val="bg-BG"/>
-        </w:rPr>
-        <w:t xml:space="preserve"> </w:t>
-      </w:r>
-      <w:proofErr w:type="spellStart"/>
-      <w:r>
-        <w:rPr>
-          <w:rFonts w:ascii="Consolas" w:hAnsi="Consolas" w:cs="Consolas"/>
-          <w:b/>
-          <w:lang w:val="bg-BG"/>
-        </w:rPr>
-        <w:t>need</w:t>
-      </w:r>
-      <w:proofErr w:type="spellEnd"/>
-      <w:r>
-        <w:rPr>
-          <w:rFonts w:ascii="Consolas" w:hAnsi="Consolas" w:cs="Consolas"/>
-          <w:b/>
-          <w:lang w:val="bg-BG"/>
-        </w:rPr>
-        <w:t xml:space="preserve"> {М} </w:t>
-      </w:r>
-      <w:proofErr w:type="spellStart"/>
-      <w:r>
-        <w:rPr>
-          <w:rFonts w:ascii="Consolas" w:hAnsi="Consolas" w:cs="Consolas"/>
-          <w:b/>
-          <w:lang w:val="bg-BG"/>
-        </w:rPr>
-        <w:t>leva</w:t>
-      </w:r>
-      <w:proofErr w:type="spellEnd"/>
-      <w:r>
-        <w:rPr>
-          <w:rFonts w:ascii="Consolas" w:hAnsi="Consolas" w:cs="Consolas"/>
-          <w:b/>
-          <w:lang w:val="bg-BG"/>
-        </w:rPr>
-        <w:t>.</w:t>
-      </w:r>
-      <w:bookmarkEnd w:id="0"/>
+        <w:t>Not enough money! You need {М} leva.</w:t>
+      </w:r>
       <w:bookmarkEnd w:id="1"/>
+      <w:bookmarkEnd w:id="2"/>
       <w:r>
         <w:rPr>
           <w:lang w:val="bg-BG"/>
@@ -29191,7 +28627,6 @@
                 <w:lang w:val="bg-BG"/>
               </w:rPr>
             </w:pPr>
-            <w:proofErr w:type="spellStart"/>
             <w:r>
               <w:rPr>
                 <w:rFonts w:ascii="Consolas" w:eastAsia="Calibri" w:hAnsi="Consolas" w:cs="Times New Roman"/>
@@ -29199,7 +28634,6 @@
               </w:rPr>
               <w:t>Normal</w:t>
             </w:r>
-            <w:proofErr w:type="spellEnd"/>
           </w:p>
           <w:p>
             <w:pPr>
@@ -29244,90 +28678,17 @@
                 <w:lang w:val="bg-BG"/>
               </w:rPr>
             </w:pPr>
-            <w:bookmarkStart w:id="2" w:name="OLE_LINK1"/>
-            <w:bookmarkStart w:id="3" w:name="OLE_LINK2"/>
-            <w:proofErr w:type="spellStart"/>
+            <w:bookmarkStart w:id="3" w:name="OLE_LINK1"/>
+            <w:bookmarkStart w:id="4" w:name="OLE_LINK2"/>
             <w:r>
               <w:rPr>
                 <w:rFonts w:ascii="Consolas" w:eastAsia="Calibri" w:hAnsi="Consolas" w:cs="Times New Roman"/>
                 <w:lang w:val="bg-BG"/>
               </w:rPr>
-              <w:t>Yes</w:t>
-            </w:r>
-            <w:proofErr w:type="spellEnd"/>
-            <w:r>
-              <w:rPr>
-                <w:rFonts w:ascii="Consolas" w:eastAsia="Calibri" w:hAnsi="Consolas" w:cs="Times New Roman"/>
-                <w:lang w:val="bg-BG"/>
-              </w:rPr>
-              <w:t xml:space="preserve">! </w:t>
-            </w:r>
-            <w:proofErr w:type="spellStart"/>
-            <w:r>
-              <w:rPr>
-                <w:rFonts w:ascii="Consolas" w:eastAsia="Calibri" w:hAnsi="Consolas" w:cs="Times New Roman"/>
-                <w:lang w:val="bg-BG"/>
-              </w:rPr>
-              <w:t>You</w:t>
-            </w:r>
-            <w:proofErr w:type="spellEnd"/>
-            <w:r>
-              <w:rPr>
-                <w:rFonts w:ascii="Consolas" w:eastAsia="Calibri" w:hAnsi="Consolas" w:cs="Times New Roman"/>
-                <w:lang w:val="bg-BG"/>
-              </w:rPr>
-              <w:t xml:space="preserve"> </w:t>
-            </w:r>
-            <w:proofErr w:type="spellStart"/>
-            <w:r>
-              <w:rPr>
-                <w:rFonts w:ascii="Consolas" w:eastAsia="Calibri" w:hAnsi="Consolas" w:cs="Times New Roman"/>
-                <w:lang w:val="bg-BG"/>
-              </w:rPr>
-              <w:t>have</w:t>
-            </w:r>
-            <w:proofErr w:type="spellEnd"/>
-            <w:r>
-              <w:rPr>
-                <w:rFonts w:ascii="Consolas" w:eastAsia="Calibri" w:hAnsi="Consolas" w:cs="Times New Roman"/>
-                <w:lang w:val="bg-BG"/>
-              </w:rPr>
-              <w:t xml:space="preserve"> 0.01 </w:t>
-            </w:r>
-            <w:proofErr w:type="spellStart"/>
-            <w:r>
-              <w:rPr>
-                <w:rFonts w:ascii="Consolas" w:eastAsia="Calibri" w:hAnsi="Consolas" w:cs="Times New Roman"/>
-                <w:lang w:val="bg-BG"/>
-              </w:rPr>
-              <w:t>leva</w:t>
-            </w:r>
-            <w:proofErr w:type="spellEnd"/>
-            <w:r>
-              <w:rPr>
-                <w:rFonts w:ascii="Consolas" w:eastAsia="Calibri" w:hAnsi="Consolas" w:cs="Times New Roman"/>
-                <w:lang w:val="bg-BG"/>
-              </w:rPr>
-              <w:t xml:space="preserve"> </w:t>
-            </w:r>
-            <w:proofErr w:type="spellStart"/>
-            <w:r>
-              <w:rPr>
-                <w:rFonts w:ascii="Consolas" w:eastAsia="Calibri" w:hAnsi="Consolas" w:cs="Times New Roman"/>
-                <w:lang w:val="bg-BG"/>
-              </w:rPr>
-              <w:t>left</w:t>
-            </w:r>
-            <w:proofErr w:type="spellEnd"/>
-            <w:r>
-              <w:rPr>
-                <w:rFonts w:ascii="Consolas" w:eastAsia="Calibri" w:hAnsi="Consolas" w:cs="Times New Roman"/>
-                <w:lang w:val="bg-BG"/>
-              </w:rPr>
-              <w:t>.</w:t>
-            </w:r>
-            <w:bookmarkEnd w:id="2"/>
+              <w:t>Yes! You have 0.01 leva left.</w:t>
+            </w:r>
             <w:bookmarkEnd w:id="3"/>
+            <w:bookmarkEnd w:id="4"/>
           </w:p>
         </w:tc>
         <w:tc>
@@ -29409,101 +28770,12 @@
                 <w:lang w:val="bg-BG"/>
               </w:rPr>
             </w:pPr>
-            <w:proofErr w:type="spellStart"/>
             <w:r>
               <w:rPr>
                 <w:rFonts w:ascii="Consolas" w:eastAsia="Calibri" w:hAnsi="Consolas" w:cs="Times New Roman"/>
                 <w:lang w:val="bg-BG"/>
               </w:rPr>
-              <w:t>Not</w:t>
-            </w:r>
-            <w:proofErr w:type="spellEnd"/>
-            <w:r>
-              <w:rPr>
-                <w:rFonts w:ascii="Consolas" w:eastAsia="Calibri" w:hAnsi="Consolas" w:cs="Times New Roman"/>
-                <w:lang w:val="bg-BG"/>
-              </w:rPr>
-              <w:t xml:space="preserve"> </w:t>
-            </w:r>
-            <w:proofErr w:type="spellStart"/>
-            <w:r>
-              <w:rPr>
-                <w:rFonts w:ascii="Consolas" w:eastAsia="Calibri" w:hAnsi="Consolas" w:cs="Times New Roman"/>
-                <w:lang w:val="bg-BG"/>
-              </w:rPr>
-              <w:t>enough</w:t>
-            </w:r>
-            <w:proofErr w:type="spellEnd"/>
-            <w:r>
-              <w:rPr>
-                <w:rFonts w:ascii="Consolas" w:eastAsia="Calibri" w:hAnsi="Consolas" w:cs="Times New Roman"/>
-                <w:lang w:val="bg-BG"/>
-              </w:rPr>
-              <w:t xml:space="preserve"> </w:t>
-            </w:r>
-            <w:proofErr w:type="spellStart"/>
-            <w:r>
-              <w:rPr>
-                <w:rFonts w:ascii="Consolas" w:eastAsia="Calibri" w:hAnsi="Consolas" w:cs="Times New Roman"/>
-                <w:lang w:val="bg-BG"/>
-              </w:rPr>
-              <w:t>money</w:t>
-            </w:r>
-            <w:proofErr w:type="spellEnd"/>
-            <w:r>
-              <w:rPr>
-                <w:rFonts w:ascii="Consolas" w:eastAsia="Calibri" w:hAnsi="Consolas" w:cs="Times New Roman"/>
-                <w:lang w:val="bg-BG"/>
-              </w:rPr>
-              <w:t xml:space="preserve">! </w:t>
-            </w:r>
-            <w:proofErr w:type="spellStart"/>
-            <w:r>
-              <w:rPr>
-                <w:rFonts w:ascii="Consolas" w:eastAsia="Calibri" w:hAnsi="Consolas" w:cs="Times New Roman"/>
-                <w:lang w:val="bg-BG"/>
-              </w:rPr>
-              <w:t>You</w:t>
-            </w:r>
-            <w:proofErr w:type="spellEnd"/>
-            <w:r>
-              <w:rPr>
-                <w:rFonts w:ascii="Consolas" w:eastAsia="Calibri" w:hAnsi="Consolas" w:cs="Times New Roman"/>
-                <w:lang w:val="bg-BG"/>
-              </w:rPr>
-              <w:t xml:space="preserve"> </w:t>
-            </w:r>
-            <w:proofErr w:type="spellStart"/>
-            <w:r>
-              <w:rPr>
-                <w:rFonts w:ascii="Consolas" w:eastAsia="Calibri" w:hAnsi="Consolas" w:cs="Times New Roman"/>
-                <w:lang w:val="bg-BG"/>
-              </w:rPr>
-              <w:t>need</w:t>
-            </w:r>
-            <w:proofErr w:type="spellEnd"/>
-            <w:r>
-              <w:rPr>
-                <w:rFonts w:ascii="Consolas" w:eastAsia="Calibri" w:hAnsi="Consolas" w:cs="Times New Roman"/>
-                <w:lang w:val="bg-BG"/>
-              </w:rPr>
-              <w:t xml:space="preserve"> 6499.51 </w:t>
-            </w:r>
-            <w:proofErr w:type="spellStart"/>
-            <w:r>
-              <w:rPr>
-                <w:rFonts w:ascii="Consolas" w:eastAsia="Calibri" w:hAnsi="Consolas" w:cs="Times New Roman"/>
-                <w:lang w:val="bg-BG"/>
-              </w:rPr>
-              <w:t>leva</w:t>
-            </w:r>
-            <w:proofErr w:type="spellEnd"/>
-            <w:r>
-              <w:rPr>
-                <w:rFonts w:ascii="Consolas" w:eastAsia="Calibri" w:hAnsi="Consolas" w:cs="Times New Roman"/>
-                <w:lang w:val="bg-BG"/>
-              </w:rPr>
-              <w:t>.</w:t>
+              <w:t>Not enough money! You need 6499.51 leva.</w:t>
             </w:r>
           </w:p>
         </w:tc>
@@ -29718,7 +28990,6 @@
               </w:rPr>
               <w:t>: билета(</w:t>
             </w:r>
-            <w:proofErr w:type="spellStart"/>
             <w:r>
               <w:rPr>
                 <w:rFonts w:eastAsia="Calibri" w:cs="Times New Roman"/>
@@ -29727,7 +28998,6 @@
               </w:rPr>
               <w:t>ът</w:t>
             </w:r>
-            <w:proofErr w:type="spellEnd"/>
             <w:r>
               <w:rPr>
                 <w:rFonts w:eastAsia="Calibri" w:cs="Times New Roman"/>
@@ -29941,7 +29211,6 @@
               </w:rPr>
               <w:t>: билета(</w:t>
             </w:r>
-            <w:proofErr w:type="spellStart"/>
             <w:r>
               <w:rPr>
                 <w:rFonts w:eastAsia="Calibri" w:cs="Times New Roman"/>
@@ -29950,7 +29219,6 @@
               </w:rPr>
               <w:t>ът</w:t>
             </w:r>
-            <w:proofErr w:type="spellEnd"/>
             <w:r>
               <w:rPr>
                 <w:rFonts w:eastAsia="Calibri" w:cs="Times New Roman"/>
@@ -30172,7 +29440,7 @@
         </w:rPr>
         <w:t xml:space="preserve"> си </w:t>
       </w:r>
-      <w:hyperlink r:id="rId40" w:anchor="2" w:history="1">
+      <w:hyperlink r:id="rId38" w:anchor="2" w:history="1">
         <w:r>
           <w:rPr>
             <w:rStyle w:val="a9"/>
@@ -30573,8 +29841,8 @@
               </w:rPr>
               <w:t xml:space="preserve">Апартамент – </w:t>
             </w:r>
-            <w:bookmarkStart w:id="4" w:name="OLE_LINK9"/>
-            <w:bookmarkStart w:id="5" w:name="OLE_LINK10"/>
+            <w:bookmarkStart w:id="5" w:name="OLE_LINK9"/>
+            <w:bookmarkStart w:id="6" w:name="OLE_LINK10"/>
             <w:r>
               <w:rPr>
                 <w:b/>
@@ -30588,8 +29856,8 @@
               </w:rPr>
               <w:t xml:space="preserve"> </w:t>
             </w:r>
-            <w:bookmarkEnd w:id="4"/>
             <w:bookmarkEnd w:id="5"/>
+            <w:bookmarkEnd w:id="6"/>
             <w:r>
               <w:rPr>
                 <w:lang w:val="bg-BG"/>
@@ -31181,64 +30449,64 @@
         </w:rPr>
         <w:t xml:space="preserve">May, </w:t>
       </w:r>
-      <w:bookmarkStart w:id="6" w:name="OLE_LINK5"/>
-      <w:bookmarkStart w:id="7" w:name="OLE_LINK6"/>
+      <w:bookmarkStart w:id="7" w:name="OLE_LINK5"/>
+      <w:bookmarkStart w:id="8" w:name="OLE_LINK6"/>
       <w:r>
         <w:rPr>
           <w:b/>
         </w:rPr>
         <w:t>June</w:t>
       </w:r>
-      <w:bookmarkEnd w:id="6"/>
       <w:bookmarkEnd w:id="7"/>
+      <w:bookmarkEnd w:id="8"/>
       <w:r>
         <w:rPr>
           <w:b/>
         </w:rPr>
         <w:t xml:space="preserve">, </w:t>
       </w:r>
-      <w:bookmarkStart w:id="8" w:name="OLE_LINK11"/>
-      <w:bookmarkStart w:id="9" w:name="OLE_LINK12"/>
+      <w:bookmarkStart w:id="9" w:name="OLE_LINK11"/>
+      <w:bookmarkStart w:id="10" w:name="OLE_LINK12"/>
       <w:r>
         <w:rPr>
           <w:b/>
         </w:rPr>
         <w:t>July</w:t>
       </w:r>
-      <w:bookmarkEnd w:id="8"/>
       <w:bookmarkEnd w:id="9"/>
+      <w:bookmarkEnd w:id="10"/>
       <w:r>
         <w:rPr>
           <w:b/>
         </w:rPr>
         <w:t xml:space="preserve">, </w:t>
       </w:r>
-      <w:bookmarkStart w:id="10" w:name="OLE_LINK13"/>
-      <w:bookmarkStart w:id="11" w:name="OLE_LINK14"/>
+      <w:bookmarkStart w:id="11" w:name="OLE_LINK13"/>
+      <w:bookmarkStart w:id="12" w:name="OLE_LINK14"/>
       <w:r>
         <w:rPr>
           <w:b/>
         </w:rPr>
         <w:t>August</w:t>
       </w:r>
-      <w:bookmarkEnd w:id="10"/>
       <w:bookmarkEnd w:id="11"/>
+      <w:bookmarkEnd w:id="12"/>
       <w:r>
         <w:rPr>
           <w:b/>
         </w:rPr>
         <w:t xml:space="preserve">, </w:t>
       </w:r>
-      <w:bookmarkStart w:id="12" w:name="OLE_LINK7"/>
-      <w:bookmarkStart w:id="13" w:name="OLE_LINK8"/>
+      <w:bookmarkStart w:id="13" w:name="OLE_LINK7"/>
+      <w:bookmarkStart w:id="14" w:name="OLE_LINK8"/>
       <w:r>
         <w:rPr>
           <w:b/>
         </w:rPr>
         <w:t>September</w:t>
       </w:r>
-      <w:bookmarkEnd w:id="12"/>
       <w:bookmarkEnd w:id="13"/>
+      <w:bookmarkEnd w:id="14"/>
       <w:r>
         <w:rPr>
           <w:b/>
@@ -31473,8 +30741,8 @@
         </w:rPr>
         <w:t>“</w:t>
       </w:r>
-      <w:bookmarkStart w:id="14" w:name="OLE_LINK15"/>
-      <w:bookmarkStart w:id="15" w:name="OLE_LINK16"/>
+      <w:bookmarkStart w:id="15" w:name="OLE_LINK15"/>
+      <w:bookmarkStart w:id="16" w:name="OLE_LINK16"/>
       <w:r>
         <w:rPr>
           <w:rFonts w:ascii="Consolas" w:hAnsi="Consolas" w:cs="Consolas"/>
@@ -31521,8 +30789,8 @@
         </w:rPr>
         <w:t>.</w:t>
       </w:r>
-      <w:bookmarkEnd w:id="14"/>
       <w:bookmarkEnd w:id="15"/>
+      <w:bookmarkEnd w:id="16"/>
       <w:r>
         <w:rPr>
           <w:lang w:val="bg-BG"/>
@@ -31578,8 +30846,8 @@
         </w:rPr>
         <w:t>“</w:t>
       </w:r>
-      <w:bookmarkStart w:id="16" w:name="OLE_LINK17"/>
-      <w:bookmarkStart w:id="17" w:name="OLE_LINK18"/>
+      <w:bookmarkStart w:id="17" w:name="OLE_LINK17"/>
+      <w:bookmarkStart w:id="18" w:name="OLE_LINK18"/>
       <w:r>
         <w:rPr>
           <w:rFonts w:ascii="Consolas" w:hAnsi="Consolas" w:cs="Consolas"/>
@@ -31626,8 +30894,8 @@
         </w:rPr>
         <w:t>.</w:t>
       </w:r>
-      <w:bookmarkEnd w:id="16"/>
       <w:bookmarkEnd w:id="17"/>
+      <w:bookmarkEnd w:id="18"/>
       <w:r>
         <w:rPr>
           <w:lang w:val="bg-BG"/>
@@ -32286,47 +31554,29 @@
                 <w:lang w:val="bg-BG"/>
               </w:rPr>
             </w:pPr>
-            <w:proofErr w:type="spellStart"/>
             <w:r>
               <w:rPr>
                 <w:rFonts w:eastAsia="Calibri" w:cs="Times New Roman"/>
                 <w:lang w:val="bg-BG"/>
               </w:rPr>
-              <w:t>Apartment</w:t>
-            </w:r>
-            <w:proofErr w:type="spellEnd"/>
-            <w:r>
+              <w:t>Apartment: 961.80 lv.</w:t>
+            </w:r>
+          </w:p>
+          <w:p>
+            <w:pPr>
+              <w:spacing w:before="0" w:after="0"/>
               <w:rPr>
                 <w:rFonts w:eastAsia="Calibri" w:cs="Times New Roman"/>
-                <w:lang w:val="bg-BG"/>
-              </w:rPr>
-              <w:t>: 961.80 lv.</w:t>
-            </w:r>
-          </w:p>
-          <w:p>
-            <w:pPr>
-              <w:spacing w:before="0" w:after="0"/>
+                <w:b/>
+                <w:lang w:val="bg-BG"/>
+              </w:rPr>
+            </w:pPr>
+            <w:r>
               <w:rPr>
                 <w:rFonts w:eastAsia="Calibri" w:cs="Times New Roman"/>
-                <w:b/>
-                <w:lang w:val="bg-BG"/>
-              </w:rPr>
-            </w:pPr>
-            <w:proofErr w:type="spellStart"/>
-            <w:r>
-              <w:rPr>
-                <w:rFonts w:eastAsia="Calibri" w:cs="Times New Roman"/>
-                <w:lang w:val="bg-BG"/>
-              </w:rPr>
-              <w:t>Studio</w:t>
-            </w:r>
-            <w:proofErr w:type="spellEnd"/>
-            <w:r>
-              <w:rPr>
-                <w:rFonts w:eastAsia="Calibri" w:cs="Times New Roman"/>
-                <w:lang w:val="bg-BG"/>
-              </w:rPr>
-              <w:t>: 1052.80 lv.</w:t>
+                <w:lang w:val="bg-BG"/>
+              </w:rPr>
+              <w:t>Studio: 1052.80 lv.</w:t>
             </w:r>
           </w:p>
         </w:tc>
@@ -32366,58 +31616,37 @@
                 <w:lang w:val="bg-BG"/>
               </w:rPr>
             </w:pPr>
-            <w:proofErr w:type="spellStart"/>
             <w:r>
               <w:rPr>
                 <w:rFonts w:ascii="Consolas" w:eastAsia="Calibri" w:hAnsi="Consolas" w:cs="Times New Roman"/>
                 <w:lang w:val="bg-BG"/>
               </w:rPr>
-              <w:t>Apartment</w:t>
-            </w:r>
-            <w:proofErr w:type="spellEnd"/>
-            <w:r>
+              <w:t>Apartment: 1386.00 lv.</w:t>
+            </w:r>
+          </w:p>
+          <w:p>
+            <w:pPr>
+              <w:spacing w:before="0" w:after="0"/>
               <w:rPr>
                 <w:rFonts w:ascii="Consolas" w:eastAsia="Calibri" w:hAnsi="Consolas" w:cs="Times New Roman"/>
                 <w:lang w:val="bg-BG"/>
               </w:rPr>
-              <w:t>: 1386.00 lv.</w:t>
-            </w:r>
-          </w:p>
-          <w:p>
-            <w:pPr>
-              <w:spacing w:before="0" w:after="0"/>
+            </w:pPr>
+            <w:r>
               <w:rPr>
                 <w:rFonts w:ascii="Consolas" w:eastAsia="Calibri" w:hAnsi="Consolas" w:cs="Times New Roman"/>
                 <w:lang w:val="bg-BG"/>
               </w:rPr>
-            </w:pPr>
-            <w:proofErr w:type="spellStart"/>
-            <w:r>
-              <w:rPr>
-                <w:rFonts w:ascii="Consolas" w:eastAsia="Calibri" w:hAnsi="Consolas" w:cs="Times New Roman"/>
-                <w:lang w:val="bg-BG"/>
-              </w:rPr>
-              <w:t>Studio</w:t>
-            </w:r>
-            <w:proofErr w:type="spellEnd"/>
-            <w:r>
-              <w:rPr>
-                <w:rFonts w:ascii="Consolas" w:eastAsia="Calibri" w:hAnsi="Consolas" w:cs="Times New Roman"/>
-                <w:lang w:val="bg-BG"/>
-              </w:rPr>
-              <w:t>: 1520.00 lv.</w:t>
+              <w:t>Studio: 1520.00 lv.</w:t>
             </w:r>
           </w:p>
         </w:tc>
       </w:tr>
     </w:tbl>
-    <w:p>
-      <w:bookmarkStart w:id="18" w:name="_GoBack"/>
-      <w:bookmarkEnd w:id="18"/>
-    </w:p>
+    <w:p/>
     <w:sectPr>
-      <w:headerReference w:type="default" r:id="rId41"/>
-      <w:footerReference w:type="default" r:id="rId42"/>
+      <w:headerReference w:type="default" r:id="rId39"/>
+      <w:footerReference w:type="default" r:id="rId40"/>
       <w:pgSz w:w="11909" w:h="16834" w:code="9"/>
       <w:pgMar w:top="567" w:right="737" w:bottom="1077" w:left="737" w:header="567" w:footer="794" w:gutter="0"/>
       <w:cols w:space="720"/>
@@ -32828,7 +32057,7 @@
                               <w:sz w:val="18"/>
                               <w:szCs w:val="18"/>
                             </w:rPr>
-                            <w:t>15</w:t>
+                            <w:t>14</w:t>
                           </w:r>
                           <w:r>
                             <w:rPr>
@@ -32886,7 +32115,7 @@
                               <w:sz w:val="18"/>
                               <w:szCs w:val="18"/>
                             </w:rPr>
-                            <w:t>15</w:t>
+                            <w:t>14</w:t>
                           </w:r>
                           <w:r>
                             <w:rPr>
@@ -32970,7 +32199,7 @@
                         <w:sz w:val="18"/>
                         <w:szCs w:val="18"/>
                       </w:rPr>
-                      <w:t>15</w:t>
+                      <w:t>14</w:t>
                     </w:r>
                     <w:r>
                       <w:rPr>
@@ -33028,7 +32257,7 @@
                         <w:sz w:val="18"/>
                         <w:szCs w:val="18"/>
                       </w:rPr>
-                      <w:t>15</w:t>
+                      <w:t>14</w:t>
                     </w:r>
                     <w:r>
                       <w:rPr>
@@ -38842,7 +38071,7 @@
 </file>
 
 <file path=customXml/itemProps1.xml><?xml version="1.0" encoding="utf-8"?>
-<ds:datastoreItem xmlns:ds="http://schemas.openxmlformats.org/officeDocument/2006/customXml" ds:itemID="{81FF98BE-A136-4A5C-BBD4-4FE602C4CA7B}">
+<ds:datastoreItem xmlns:ds="http://schemas.openxmlformats.org/officeDocument/2006/customXml" ds:itemID="{B97B4761-55D1-4940-8F41-849C7F9571F5}">
   <ds:schemaRefs>
     <ds:schemaRef ds:uri="http://schemas.openxmlformats.org/officeDocument/2006/bibliography"/>
   </ds:schemaRefs>

--- a/4. Complex-Conditions/4. Complex-Conditions-Exercises.docx
+++ b/4. Complex-Conditions/4. Complex-Conditions-Exercises.docx
@@ -81,7 +81,10 @@
         <w:pStyle w:val="2"/>
       </w:pPr>
       <w:r>
-        <w:t>Празен файл</w:t>
+        <w:t xml:space="preserve">Празен </w:t>
+      </w:r>
+      <w:r>
+        <w:t>проект</w:t>
       </w:r>
     </w:p>
     <w:p>
@@ -107,49 +110,70 @@
           <w:b/>
           <w:lang w:val="bg-BG"/>
         </w:rPr>
+        <w:t>проект</w:t>
+      </w:r>
+      <w:r>
+        <w:rPr>
+          <w:lang w:val="bg-BG"/>
+        </w:rPr>
+        <w:t xml:space="preserve"> </w:t>
+      </w:r>
+      <w:r>
+        <w:rPr>
+          <w:lang w:val="bg-BG"/>
+        </w:rPr>
+        <w:t xml:space="preserve">във </w:t>
+      </w:r>
+      <w:r>
+        <w:t>PyCharm</w:t>
+      </w:r>
+      <w:r>
+        <w:rPr>
+          <w:lang w:val="bg-BG"/>
+        </w:rPr>
+        <w:t xml:space="preserve">. </w:t>
+      </w:r>
+      <w:r>
+        <w:rPr>
+          <w:lang w:val="bg-BG"/>
+        </w:rPr>
+        <w:t>В</w:t>
+      </w:r>
+      <w:r>
+        <w:rPr>
+          <w:lang w:val="bg-BG"/>
+        </w:rPr>
+        <w:t xml:space="preserve">сяка задача ще бъде в отделен </w:t>
+      </w:r>
+      <w:r>
+        <w:rPr>
+          <w:lang w:val="bg-BG"/>
+        </w:rPr>
         <w:t>файл</w:t>
       </w:r>
       <w:r>
         <w:rPr>
           <w:lang w:val="bg-BG"/>
         </w:rPr>
-        <w:t xml:space="preserve"> </w:t>
-      </w:r>
-      <w:r>
-        <w:rPr>
-          <w:lang w:val="bg-BG"/>
-        </w:rPr>
-        <w:t xml:space="preserve">във </w:t>
-      </w:r>
-      <w:r>
-        <w:t>PyCharm</w:t>
-      </w:r>
-      <w:r>
-        <w:rPr>
-          <w:lang w:val="bg-BG"/>
-        </w:rPr>
-        <w:t xml:space="preserve">. </w:t>
-      </w:r>
-      <w:r>
-        <w:rPr>
-          <w:lang w:val="bg-BG"/>
-        </w:rPr>
-        <w:t>В</w:t>
-      </w:r>
-      <w:r>
-        <w:rPr>
-          <w:lang w:val="bg-BG"/>
-        </w:rPr>
-        <w:t xml:space="preserve">сяка задача ще бъде в отделен проект и всички проекти ще бъдат в общ </w:t>
-      </w:r>
-      <w:r>
-        <w:t>solution</w:t>
-      </w:r>
-      <w:r>
-        <w:rPr>
-          <w:lang w:val="bg-BG"/>
-        </w:rPr>
-        <w:t>.</w:t>
+        <w:t xml:space="preserve"> и всички </w:t>
+      </w:r>
+      <w:r>
+        <w:rPr>
+          <w:lang w:val="bg-BG"/>
+        </w:rPr>
+        <w:t>задачи</w:t>
+      </w:r>
+      <w:r>
+        <w:rPr>
+          <w:lang w:val="bg-BG"/>
+        </w:rPr>
+        <w:t xml:space="preserve"> ще бъдат в общ </w:t>
+      </w:r>
+      <w:r>
+        <w:rPr>
+          <w:lang w:val="bg-BG"/>
+        </w:rPr>
+        <w:t>проект.</w:t>
       </w:r>
       <w:r>
         <w:rPr>
@@ -645,7 +669,14 @@
                 <w:b/>
                 <w:lang w:val="bg-BG"/>
               </w:rPr>
-              <w:t>вход</w:t>
+              <w:t>В</w:t>
+            </w:r>
+            <w:r>
+              <w:rPr>
+                <w:b/>
+                <w:lang w:val="bg-BG"/>
+              </w:rPr>
+              <w:t>ход</w:t>
             </w:r>
           </w:p>
         </w:tc>
@@ -916,7 +947,7 @@
                 <w:rFonts w:ascii="Consolas" w:hAnsi="Consolas"/>
                 <w:noProof/>
               </w:rPr>
-              <w:t>f</w:t>
+              <w:t>F</w:t>
             </w:r>
           </w:p>
         </w:tc>
@@ -1196,7 +1227,6 @@
           <w:numId w:val="3"/>
         </w:numPr>
         <w:spacing w:before="120"/>
-        <w:ind w:left="357" w:hanging="357"/>
       </w:pPr>
       <w:r>
         <w:rPr>
@@ -1214,37 +1244,15 @@
       <w:r>
         <w:rPr>
           <w:b/>
+        </w:rPr>
+        <w:t xml:space="preserve">Python </w:t>
+      </w:r>
+      <w:r>
+        <w:rPr>
+          <w:b/>
           <w:lang w:val="bg-BG"/>
         </w:rPr>
         <w:t>файл</w:t>
-      </w:r>
-    </w:p>
-    <w:p>
-      <w:pPr>
-        <w:pStyle w:val="ac"/>
-        <w:numPr>
-          <w:ilvl w:val="0"/>
-          <w:numId w:val="3"/>
-        </w:numPr>
-      </w:pPr>
-      <w:r>
-        <w:rPr>
-          <w:lang w:val="bg-BG"/>
-        </w:rPr>
-        <w:t xml:space="preserve">Изберете </w:t>
-      </w:r>
-      <w:r>
-        <w:rPr>
-          <w:b/>
-        </w:rPr>
-        <w:t xml:space="preserve">Python </w:t>
-      </w:r>
-      <w:r>
-        <w:rPr>
-          <w:b/>
-          <w:lang w:val="bg-BG"/>
-        </w:rPr>
-        <w:t>конзолно приложение</w:t>
       </w:r>
       <w:r>
         <w:t xml:space="preserve"> </w:t>
@@ -1508,7 +1516,6 @@
           <w:b/>
           <w:lang w:val="bg-BG"/>
         </w:rPr>
-        <w:lastRenderedPageBreak/>
         <w:t xml:space="preserve">Тествайте </w:t>
       </w:r>
       <w:r>
@@ -1548,15 +1555,9 @@
         <w:rPr>
           <w:lang w:val="bg-BG"/>
         </w:rPr>
-        <w:t>:</w:t>
-      </w:r>
-      <w:r>
-        <w:rPr>
-          <w:lang w:val="bg-BG"/>
-        </w:rPr>
-        <w:t xml:space="preserve"> </w:t>
-      </w:r>
-      <w:hyperlink r:id="rId10" w:anchor="0" w:history="1">
+        <w:t xml:space="preserve">: </w:t>
+      </w:r>
+      <w:hyperlink r:id="rId10" w:history="1">
         <w:r>
           <w:rPr>
             <w:rStyle w:val="a9"/>
@@ -1646,13 +1647,19 @@
             <w:rStyle w:val="a9"/>
             <w:lang w:val="bg-BG"/>
           </w:rPr>
-          <w:t>/153#0</w:t>
+          <w:t>/489#0</w:t>
         </w:r>
       </w:hyperlink>
       <w:r>
         <w:rPr>
           <w:lang w:val="bg-BG"/>
         </w:rPr>
+        <w:t xml:space="preserve"> </w:t>
+      </w:r>
+      <w:r>
+        <w:rPr>
+          <w:lang w:val="bg-BG"/>
+        </w:rPr>
         <w:t xml:space="preserve">. Трябва да получите </w:t>
       </w:r>
       <w:r>
@@ -1680,6 +1687,7 @@
         <w:rPr>
           <w:noProof/>
         </w:rPr>
+        <w:lastRenderedPageBreak/>
         <w:drawing>
           <wp:inline distT="0" distB="0" distL="0" distR="0" wp14:anchorId="684DAD55" wp14:editId="693AACA5">
             <wp:extent cx="6455786" cy="4112187"/>
@@ -2504,6 +2512,22 @@
         </w:rPr>
         <w:t xml:space="preserve"> съответното количество от избрания продукт в посочения град. Примери:</w:t>
       </w:r>
+    </w:p>
+    <w:p>
+      <w:pPr>
+        <w:spacing w:before="120"/>
+        <w:rPr>
+          <w:lang w:val="bg-BG"/>
+        </w:rPr>
+      </w:pPr>
+    </w:p>
+    <w:p>
+      <w:pPr>
+        <w:spacing w:before="120"/>
+        <w:rPr>
+          <w:lang w:val="bg-BG"/>
+        </w:rPr>
+      </w:pPr>
     </w:p>
     <w:tbl>
       <w:tblPr>
@@ -3704,7 +3728,7 @@
         </w:rPr>
         <w:t xml:space="preserve"> </w:t>
       </w:r>
-      <w:hyperlink r:id="rId14" w:anchor="1" w:history="1">
+      <w:hyperlink r:id="rId14" w:history="1">
         <w:r>
           <w:rPr>
             <w:rStyle w:val="a9"/>
@@ -3794,9 +3818,15 @@
             <w:rStyle w:val="a9"/>
             <w:lang w:val="bg-BG"/>
           </w:rPr>
-          <w:t>/153#1</w:t>
+          <w:t>/489#1</w:t>
         </w:r>
       </w:hyperlink>
+      <w:r>
+        <w:rPr>
+          <w:lang w:val="bg-BG"/>
+        </w:rPr>
+        <w:t xml:space="preserve"> </w:t>
+      </w:r>
       <w:r>
         <w:rPr>
           <w:lang w:val="bg-BG"/>
@@ -5412,14 +5442,17 @@
       <w:r>
         <w:t xml:space="preserve"> </w:t>
       </w:r>
-      <w:hyperlink r:id="rId19" w:anchor="2" w:history="1">
+      <w:hyperlink r:id="rId19" w:history="1">
         <w:r>
           <w:rPr>
             <w:rStyle w:val="a9"/>
           </w:rPr>
-          <w:t>https://judge.softuni.bg/Contests/Practice/Index/153#2</w:t>
+          <w:t>https://judge.softuni.bg/Contests/Practice/Index/489#2</w:t>
         </w:r>
       </w:hyperlink>
+      <w:r>
+        <w:t xml:space="preserve"> </w:t>
+      </w:r>
       <w:r>
         <w:rPr>
           <w:lang w:val="bg-BG"/>
@@ -6625,15 +6658,18 @@
       <w:r>
         <w:t xml:space="preserve"> </w:t>
       </w:r>
-      <w:hyperlink r:id="rId20" w:anchor="3" w:history="1">
+      <w:hyperlink r:id="rId20" w:history="1">
         <w:r>
           <w:rPr>
             <w:rStyle w:val="a9"/>
           </w:rPr>
-          <w:t>https://judge.softuni.bg/Contests/Practice/Index/153#3</w:t>
+          <w:t>https://judge.softuni.bg/Contests/Practice/Index/489#3</w:t>
         </w:r>
       </w:hyperlink>
       <w:r>
+        <w:t xml:space="preserve"> </w:t>
+      </w:r>
+      <w:r>
         <w:rPr>
           <w:lang w:val="bg-BG"/>
         </w:rPr>
@@ -6643,6 +6679,7 @@
     <w:p>
       <w:pPr>
         <w:rPr>
+          <w:rStyle w:val="CodeChar"/>
           <w:lang w:val="bg-BG"/>
         </w:rPr>
       </w:pPr>
@@ -6714,16 +6751,755 @@
       <w:r>
         <w:rPr>
           <w:rStyle w:val="CodeChar"/>
-          <w:lang w:val="bg-BG"/>
-        </w:rPr>
-        <w:t>||</w:t>
-      </w:r>
-      <w:r>
-        <w:rPr>
+        </w:rPr>
+        <w:t>or</w:t>
+      </w:r>
+      <w:r>
+        <w:rPr>
+          <w:rStyle w:val="CodeChar"/>
           <w:lang w:val="bg-BG"/>
         </w:rPr>
         <w:t>.</w:t>
       </w:r>
+    </w:p>
+    <w:p>
+      <w:pPr>
+        <w:pStyle w:val="2"/>
+      </w:pPr>
+      <w:r>
+        <w:t>Приятели</w:t>
+      </w:r>
+    </w:p>
+    <w:p>
+      <w:pPr>
+        <w:rPr>
+          <w:lang w:val="bg-BG"/>
+        </w:rPr>
+      </w:pPr>
+      <w:r>
+        <w:rPr>
+          <w:lang w:val="bg-BG"/>
+        </w:rPr>
+        <w:t xml:space="preserve">Да се напише програма, която </w:t>
+      </w:r>
+      <w:r>
+        <w:rPr>
+          <w:b/>
+          <w:lang w:val="bg-BG"/>
+        </w:rPr>
+        <w:t xml:space="preserve">въвежда </w:t>
+      </w:r>
+      <w:r>
+        <w:rPr>
+          <w:b/>
+          <w:lang w:val="bg-BG"/>
+        </w:rPr>
+        <w:t xml:space="preserve">дали </w:t>
+      </w:r>
+      <w:r>
+        <w:rPr>
+          <w:b/>
+          <w:lang w:val="bg-BG"/>
+        </w:rPr>
+        <w:t>всеки</w:t>
+      </w:r>
+      <w:r>
+        <w:rPr>
+          <w:b/>
+          <w:lang w:val="bg-BG"/>
+        </w:rPr>
+        <w:t xml:space="preserve"> от </w:t>
+      </w:r>
+      <w:r>
+        <w:rPr>
+          <w:b/>
+          <w:lang w:val="bg-BG"/>
+        </w:rPr>
+        <w:t>двамата ти приятели</w:t>
+      </w:r>
+      <w:r>
+        <w:rPr>
+          <w:b/>
+          <w:lang w:val="bg-BG"/>
+        </w:rPr>
+        <w:t xml:space="preserve"> е навън</w:t>
+      </w:r>
+      <w:r>
+        <w:rPr>
+          <w:b/>
+          <w:lang w:val="bg-BG"/>
+        </w:rPr>
+        <w:t>(те се мразят един друг)</w:t>
+      </w:r>
+      <w:r>
+        <w:rPr>
+          <w:lang w:val="bg-BG"/>
+        </w:rPr>
+        <w:t xml:space="preserve"> и проверява дали </w:t>
+      </w:r>
+      <w:r>
+        <w:rPr>
+          <w:lang w:val="bg-BG"/>
+        </w:rPr>
+        <w:t>ти да останеш вкъщи.</w:t>
+      </w:r>
+    </w:p>
+    <w:p>
+      <w:pPr>
+        <w:rPr>
+          <w:lang w:val="bg-BG"/>
+        </w:rPr>
+      </w:pPr>
+      <w:r>
+        <w:rPr>
+          <w:lang w:val="bg-BG"/>
+        </w:rPr>
+        <w:t xml:space="preserve">Условието да излезеш е точно </w:t>
+      </w:r>
+      <w:r>
+        <w:rPr>
+          <w:lang w:val="bg-BG"/>
+        </w:rPr>
+        <w:t>един от приятелите ти</w:t>
+      </w:r>
+      <w:r>
+        <w:rPr>
+          <w:lang w:val="bg-BG"/>
+        </w:rPr>
+        <w:t xml:space="preserve"> да е навън</w:t>
+      </w:r>
+      <w:r>
+        <w:rPr>
+          <w:lang w:val="bg-BG"/>
+        </w:rPr>
+        <w:t>, за да не се карат или да не ти е скучно сам</w:t>
+      </w:r>
+      <w:r>
+        <w:rPr>
+          <w:lang w:val="bg-BG"/>
+        </w:rPr>
+        <w:t>.</w:t>
+      </w:r>
+    </w:p>
+    <w:p>
+      <w:pPr>
+        <w:rPr>
+          <w:lang w:val="bg-BG"/>
+        </w:rPr>
+      </w:pPr>
+      <w:r>
+        <w:rPr>
+          <w:lang w:val="bg-BG"/>
+        </w:rPr>
+        <w:t>Примери:</w:t>
+      </w:r>
+    </w:p>
+    <w:tbl>
+      <w:tblPr>
+        <w:tblStyle w:val="af"/>
+        <w:tblW w:w="6822" w:type="dxa"/>
+        <w:tblInd w:w="1799" w:type="dxa"/>
+        <w:tblCellMar>
+          <w:top w:w="57" w:type="dxa"/>
+          <w:left w:w="85" w:type="dxa"/>
+          <w:bottom w:w="57" w:type="dxa"/>
+          <w:right w:w="85" w:type="dxa"/>
+        </w:tblCellMar>
+        <w:tblLook w:val="04A0" w:firstRow="1" w:lastRow="0" w:firstColumn="1" w:lastColumn="0" w:noHBand="0" w:noVBand="1"/>
+      </w:tblPr>
+      <w:tblGrid>
+        <w:gridCol w:w="1017"/>
+        <w:gridCol w:w="896"/>
+        <w:gridCol w:w="360"/>
+        <w:gridCol w:w="896"/>
+        <w:gridCol w:w="896"/>
+        <w:gridCol w:w="360"/>
+        <w:gridCol w:w="1017"/>
+        <w:gridCol w:w="1380"/>
+      </w:tblGrid>
+      <w:tr>
+        <w:tc>
+          <w:tcPr>
+            <w:tcW w:w="1017" w:type="dxa"/>
+            <w:shd w:val="clear" w:color="auto" w:fill="D9D9D9" w:themeFill="background1" w:themeFillShade="D9"/>
+            <w:vAlign w:val="center"/>
+          </w:tcPr>
+          <w:p>
+            <w:pPr>
+              <w:spacing w:before="0" w:after="0"/>
+              <w:jc w:val="center"/>
+              <w:rPr>
+                <w:b/>
+                <w:lang w:val="bg-BG"/>
+              </w:rPr>
+            </w:pPr>
+            <w:r>
+              <w:rPr>
+                <w:b/>
+                <w:lang w:val="bg-BG"/>
+              </w:rPr>
+              <w:t>вход</w:t>
+            </w:r>
+          </w:p>
+        </w:tc>
+        <w:tc>
+          <w:tcPr>
+            <w:tcW w:w="896" w:type="dxa"/>
+            <w:shd w:val="clear" w:color="auto" w:fill="D9D9D9" w:themeFill="background1" w:themeFillShade="D9"/>
+            <w:vAlign w:val="center"/>
+          </w:tcPr>
+          <w:p>
+            <w:pPr>
+              <w:spacing w:before="0" w:after="0"/>
+              <w:jc w:val="center"/>
+              <w:rPr>
+                <w:b/>
+                <w:lang w:val="bg-BG"/>
+              </w:rPr>
+            </w:pPr>
+            <w:r>
+              <w:rPr>
+                <w:b/>
+                <w:lang w:val="bg-BG"/>
+              </w:rPr>
+              <w:t>изход</w:t>
+            </w:r>
+          </w:p>
+        </w:tc>
+        <w:tc>
+          <w:tcPr>
+            <w:tcW w:w="360" w:type="dxa"/>
+            <w:vMerge w:val="restart"/>
+            <w:tcBorders>
+              <w:top w:val="nil"/>
+              <w:bottom w:val="nil"/>
+            </w:tcBorders>
+            <w:shd w:val="clear" w:color="auto" w:fill="auto"/>
+          </w:tcPr>
+          <w:p>
+            <w:pPr>
+              <w:spacing w:before="0" w:after="0"/>
+              <w:jc w:val="center"/>
+              <w:rPr>
+                <w:b/>
+                <w:lang w:val="bg-BG"/>
+              </w:rPr>
+            </w:pPr>
+          </w:p>
+        </w:tc>
+        <w:tc>
+          <w:tcPr>
+            <w:tcW w:w="896" w:type="dxa"/>
+            <w:shd w:val="clear" w:color="auto" w:fill="D9D9D9" w:themeFill="background1" w:themeFillShade="D9"/>
+            <w:vAlign w:val="center"/>
+          </w:tcPr>
+          <w:p>
+            <w:pPr>
+              <w:spacing w:before="0" w:after="0"/>
+              <w:jc w:val="center"/>
+              <w:rPr>
+                <w:b/>
+                <w:lang w:val="bg-BG"/>
+              </w:rPr>
+            </w:pPr>
+            <w:r>
+              <w:rPr>
+                <w:b/>
+                <w:lang w:val="bg-BG"/>
+              </w:rPr>
+              <w:t>вход</w:t>
+            </w:r>
+          </w:p>
+        </w:tc>
+        <w:tc>
+          <w:tcPr>
+            <w:tcW w:w="896" w:type="dxa"/>
+            <w:shd w:val="clear" w:color="auto" w:fill="D9D9D9" w:themeFill="background1" w:themeFillShade="D9"/>
+            <w:vAlign w:val="center"/>
+          </w:tcPr>
+          <w:p>
+            <w:pPr>
+              <w:spacing w:before="0" w:after="0"/>
+              <w:jc w:val="center"/>
+              <w:rPr>
+                <w:b/>
+                <w:lang w:val="bg-BG"/>
+              </w:rPr>
+            </w:pPr>
+            <w:r>
+              <w:rPr>
+                <w:b/>
+                <w:lang w:val="bg-BG"/>
+              </w:rPr>
+              <w:t>изход</w:t>
+            </w:r>
+          </w:p>
+        </w:tc>
+        <w:tc>
+          <w:tcPr>
+            <w:tcW w:w="360" w:type="dxa"/>
+            <w:vMerge w:val="restart"/>
+            <w:tcBorders>
+              <w:top w:val="nil"/>
+              <w:bottom w:val="nil"/>
+            </w:tcBorders>
+            <w:shd w:val="clear" w:color="auto" w:fill="auto"/>
+          </w:tcPr>
+          <w:p>
+            <w:pPr>
+              <w:spacing w:before="0" w:after="0"/>
+              <w:jc w:val="center"/>
+              <w:rPr>
+                <w:b/>
+                <w:lang w:val="bg-BG"/>
+              </w:rPr>
+            </w:pPr>
+          </w:p>
+        </w:tc>
+        <w:tc>
+          <w:tcPr>
+            <w:tcW w:w="1017" w:type="dxa"/>
+            <w:shd w:val="clear" w:color="auto" w:fill="D9D9D9" w:themeFill="background1" w:themeFillShade="D9"/>
+            <w:vAlign w:val="center"/>
+          </w:tcPr>
+          <w:p>
+            <w:pPr>
+              <w:spacing w:before="0" w:after="0"/>
+              <w:jc w:val="center"/>
+              <w:rPr>
+                <w:b/>
+                <w:lang w:val="bg-BG"/>
+              </w:rPr>
+            </w:pPr>
+            <w:r>
+              <w:rPr>
+                <w:b/>
+                <w:lang w:val="bg-BG"/>
+              </w:rPr>
+              <w:t>вход</w:t>
+            </w:r>
+          </w:p>
+        </w:tc>
+        <w:tc>
+          <w:tcPr>
+            <w:tcW w:w="1380" w:type="dxa"/>
+            <w:shd w:val="clear" w:color="auto" w:fill="D9D9D9" w:themeFill="background1" w:themeFillShade="D9"/>
+            <w:vAlign w:val="center"/>
+          </w:tcPr>
+          <w:p>
+            <w:pPr>
+              <w:spacing w:before="0" w:after="0"/>
+              <w:jc w:val="center"/>
+              <w:rPr>
+                <w:b/>
+                <w:lang w:val="bg-BG"/>
+              </w:rPr>
+            </w:pPr>
+            <w:r>
+              <w:rPr>
+                <w:b/>
+                <w:lang w:val="bg-BG"/>
+              </w:rPr>
+              <w:t>изход</w:t>
+            </w:r>
+          </w:p>
+        </w:tc>
+      </w:tr>
+      <w:tr>
+        <w:tc>
+          <w:tcPr>
+            <w:tcW w:w="1017" w:type="dxa"/>
+            <w:vAlign w:val="center"/>
+          </w:tcPr>
+          <w:p>
+            <w:pPr>
+              <w:spacing w:before="0" w:after="0"/>
+              <w:rPr>
+                <w:rFonts w:ascii="Consolas" w:hAnsi="Consolas"/>
+                <w:noProof/>
+              </w:rPr>
+            </w:pPr>
+            <w:r>
+              <w:rPr>
+                <w:rFonts w:ascii="Consolas" w:hAnsi="Consolas"/>
+                <w:noProof/>
+              </w:rPr>
+              <w:t>out</w:t>
+            </w:r>
+          </w:p>
+          <w:p>
+            <w:pPr>
+              <w:spacing w:before="0" w:after="0"/>
+              <w:rPr>
+                <w:rFonts w:ascii="Consolas" w:hAnsi="Consolas"/>
+                <w:noProof/>
+              </w:rPr>
+            </w:pPr>
+            <w:r>
+              <w:rPr>
+                <w:rFonts w:ascii="Consolas" w:hAnsi="Consolas"/>
+                <w:noProof/>
+              </w:rPr>
+              <w:t>OuT</w:t>
+            </w:r>
+          </w:p>
+        </w:tc>
+        <w:tc>
+          <w:tcPr>
+            <w:tcW w:w="896" w:type="dxa"/>
+            <w:vAlign w:val="center"/>
+          </w:tcPr>
+          <w:p>
+            <w:pPr>
+              <w:spacing w:before="0" w:after="0"/>
+              <w:rPr>
+                <w:rFonts w:ascii="Consolas" w:hAnsi="Consolas"/>
+                <w:noProof/>
+              </w:rPr>
+            </w:pPr>
+            <w:r>
+              <w:rPr>
+                <w:rFonts w:ascii="Consolas" w:hAnsi="Consolas"/>
+                <w:noProof/>
+              </w:rPr>
+              <w:t>Stay at home!</w:t>
+            </w:r>
+          </w:p>
+        </w:tc>
+        <w:tc>
+          <w:tcPr>
+            <w:tcW w:w="360" w:type="dxa"/>
+            <w:vMerge/>
+            <w:tcBorders>
+              <w:bottom w:val="nil"/>
+            </w:tcBorders>
+            <w:shd w:val="clear" w:color="auto" w:fill="auto"/>
+          </w:tcPr>
+          <w:p>
+            <w:pPr>
+              <w:spacing w:before="0" w:after="0"/>
+              <w:rPr>
+                <w:rFonts w:ascii="Consolas" w:hAnsi="Consolas"/>
+                <w:noProof/>
+              </w:rPr>
+            </w:pPr>
+          </w:p>
+        </w:tc>
+        <w:tc>
+          <w:tcPr>
+            <w:tcW w:w="896" w:type="dxa"/>
+            <w:vAlign w:val="center"/>
+          </w:tcPr>
+          <w:p>
+            <w:pPr>
+              <w:spacing w:before="0" w:after="0"/>
+              <w:rPr>
+                <w:rFonts w:ascii="Consolas" w:hAnsi="Consolas"/>
+                <w:noProof/>
+              </w:rPr>
+            </w:pPr>
+            <w:r>
+              <w:rPr>
+                <w:rFonts w:ascii="Consolas" w:hAnsi="Consolas"/>
+                <w:noProof/>
+              </w:rPr>
+              <w:t>oUt</w:t>
+            </w:r>
+          </w:p>
+          <w:p>
+            <w:pPr>
+              <w:spacing w:before="0" w:after="0"/>
+              <w:rPr>
+                <w:rFonts w:ascii="Consolas" w:hAnsi="Consolas"/>
+                <w:noProof/>
+              </w:rPr>
+            </w:pPr>
+            <w:r>
+              <w:rPr>
+                <w:rFonts w:ascii="Consolas" w:hAnsi="Consolas"/>
+                <w:noProof/>
+              </w:rPr>
+              <w:t>In</w:t>
+            </w:r>
+          </w:p>
+        </w:tc>
+        <w:tc>
+          <w:tcPr>
+            <w:tcW w:w="896" w:type="dxa"/>
+            <w:vAlign w:val="center"/>
+          </w:tcPr>
+          <w:p>
+            <w:pPr>
+              <w:spacing w:before="0" w:after="0"/>
+              <w:rPr>
+                <w:rFonts w:ascii="Consolas" w:hAnsi="Consolas"/>
+                <w:noProof/>
+              </w:rPr>
+            </w:pPr>
+            <w:r>
+              <w:rPr>
+                <w:rFonts w:ascii="Consolas" w:hAnsi="Consolas"/>
+                <w:noProof/>
+              </w:rPr>
+              <w:t>Go out!</w:t>
+            </w:r>
+          </w:p>
+        </w:tc>
+        <w:tc>
+          <w:tcPr>
+            <w:tcW w:w="360" w:type="dxa"/>
+            <w:vMerge/>
+            <w:tcBorders>
+              <w:bottom w:val="nil"/>
+            </w:tcBorders>
+            <w:shd w:val="clear" w:color="auto" w:fill="auto"/>
+          </w:tcPr>
+          <w:p>
+            <w:pPr>
+              <w:spacing w:before="0" w:after="0"/>
+              <w:rPr>
+                <w:rFonts w:ascii="Consolas" w:hAnsi="Consolas"/>
+                <w:noProof/>
+              </w:rPr>
+            </w:pPr>
+          </w:p>
+        </w:tc>
+        <w:tc>
+          <w:tcPr>
+            <w:tcW w:w="1017" w:type="dxa"/>
+            <w:vAlign w:val="center"/>
+          </w:tcPr>
+          <w:p>
+            <w:pPr>
+              <w:spacing w:before="0" w:after="0"/>
+              <w:rPr>
+                <w:rFonts w:ascii="Consolas" w:hAnsi="Consolas"/>
+                <w:noProof/>
+              </w:rPr>
+            </w:pPr>
+            <w:r>
+              <w:rPr>
+                <w:rFonts w:ascii="Consolas" w:hAnsi="Consolas"/>
+                <w:noProof/>
+              </w:rPr>
+              <w:t>iN</w:t>
+            </w:r>
+          </w:p>
+          <w:p>
+            <w:pPr>
+              <w:spacing w:before="0" w:after="0"/>
+              <w:rPr>
+                <w:rFonts w:ascii="Consolas" w:hAnsi="Consolas"/>
+                <w:noProof/>
+              </w:rPr>
+            </w:pPr>
+            <w:r>
+              <w:rPr>
+                <w:rFonts w:ascii="Consolas" w:hAnsi="Consolas"/>
+                <w:noProof/>
+              </w:rPr>
+              <w:t>in</w:t>
+            </w:r>
+          </w:p>
+        </w:tc>
+        <w:tc>
+          <w:tcPr>
+            <w:tcW w:w="1380" w:type="dxa"/>
+            <w:vAlign w:val="center"/>
+          </w:tcPr>
+          <w:p>
+            <w:pPr>
+              <w:spacing w:before="0" w:after="0"/>
+              <w:rPr>
+                <w:rFonts w:ascii="Consolas" w:hAnsi="Consolas"/>
+                <w:noProof/>
+              </w:rPr>
+            </w:pPr>
+            <w:r>
+              <w:rPr>
+                <w:rFonts w:ascii="Consolas" w:hAnsi="Consolas"/>
+                <w:noProof/>
+              </w:rPr>
+              <w:t>Stay at home!</w:t>
+            </w:r>
+          </w:p>
+        </w:tc>
+      </w:tr>
+    </w:tbl>
+    <w:p>
+      <w:pPr>
+        <w:spacing w:before="120"/>
+      </w:pPr>
+      <w:r>
+        <w:rPr>
+          <w:b/>
+          <w:lang w:val="bg-BG"/>
+        </w:rPr>
+        <w:t xml:space="preserve">Тествайте </w:t>
+      </w:r>
+      <w:r>
+        <w:rPr>
+          <w:lang w:val="bg-BG"/>
+        </w:rPr>
+        <w:t>решението си в</w:t>
+      </w:r>
+      <w:r>
+        <w:rPr>
+          <w:b/>
+          <w:lang w:val="bg-BG"/>
+        </w:rPr>
+        <w:t xml:space="preserve"> </w:t>
+      </w:r>
+      <w:r>
+        <w:rPr>
+          <w:b/>
+        </w:rPr>
+        <w:t xml:space="preserve">judge </w:t>
+      </w:r>
+      <w:r>
+        <w:rPr>
+          <w:b/>
+          <w:lang w:val="bg-BG"/>
+        </w:rPr>
+        <w:t>системата</w:t>
+      </w:r>
+      <w:r>
+        <w:rPr>
+          <w:lang w:val="bg-BG"/>
+        </w:rPr>
+        <w:t>:</w:t>
+      </w:r>
+      <w:r>
+        <w:t xml:space="preserve"> </w:t>
+      </w:r>
+      <w:hyperlink r:id="rId21" w:history="1">
+        <w:r>
+          <w:rPr>
+            <w:rStyle w:val="a9"/>
+          </w:rPr>
+          <w:t>https://</w:t>
+        </w:r>
+      </w:hyperlink>
+      <w:hyperlink r:id="rId22" w:history="1">
+        <w:r>
+          <w:rPr>
+            <w:rStyle w:val="a9"/>
+          </w:rPr>
+          <w:t>judge.softuni.bg/Contests/Practice/Index/489#4</w:t>
+        </w:r>
+      </w:hyperlink>
+      <w:r>
+        <w:t xml:space="preserve">  </w:t>
+      </w:r>
+      <w:r>
+        <w:t xml:space="preserve"> </w:t>
+      </w:r>
+      <w:r>
+        <w:rPr>
+          <w:lang w:val="bg-BG"/>
+        </w:rPr>
+        <w:t>.</w:t>
+      </w:r>
+    </w:p>
+    <w:p>
+      <w:pPr>
+        <w:rPr>
+          <w:lang w:val="bg-BG"/>
+        </w:rPr>
+      </w:pPr>
+      <w:r>
+        <w:rPr>
+          <w:lang w:val="bg-BG"/>
+        </w:rPr>
+        <w:t xml:space="preserve">* </w:t>
+      </w:r>
+      <w:r>
+        <w:rPr>
+          <w:b/>
+          <w:lang w:val="bg-BG"/>
+        </w:rPr>
+        <w:t>Подсказка</w:t>
+      </w:r>
+      <w:r>
+        <w:rPr>
+          <w:lang w:val="bg-BG"/>
+        </w:rPr>
+        <w:t xml:space="preserve">: използвайте условна </w:t>
+      </w:r>
+      <w:r>
+        <w:rPr>
+          <w:rStyle w:val="CodeChar"/>
+        </w:rPr>
+        <w:t>if</w:t>
+      </w:r>
+      <w:r>
+        <w:rPr>
+          <w:lang w:val="bg-BG"/>
+        </w:rPr>
+        <w:t xml:space="preserve"> </w:t>
+      </w:r>
+      <w:r>
+        <w:rPr>
+          <w:lang w:val="bg-BG"/>
+        </w:rPr>
+        <w:t>проверка с логическо „</w:t>
+      </w:r>
+      <w:r>
+        <w:rPr>
+          <w:b/>
+          <w:lang w:val="bg-BG"/>
+        </w:rPr>
+        <w:t>и</w:t>
+      </w:r>
+      <w:r>
+        <w:rPr>
+          <w:b/>
+          <w:lang w:val="bg-BG"/>
+        </w:rPr>
+        <w:t>зключващо и</w:t>
+      </w:r>
+      <w:r>
+        <w:rPr>
+          <w:b/>
+          <w:lang w:val="bg-BG"/>
+        </w:rPr>
+        <w:t>ли</w:t>
+      </w:r>
+      <w:r>
+        <w:rPr>
+          <w:lang w:val="bg-BG"/>
+        </w:rPr>
+        <w:t xml:space="preserve">“ – </w:t>
+      </w:r>
+      <w:r>
+        <w:t>operator</w:t>
+      </w:r>
+      <w:r>
+        <w:rPr>
+          <w:lang w:val="bg-BG"/>
+        </w:rPr>
+        <w:t xml:space="preserve"> </w:t>
+      </w:r>
+      <w:r>
+        <w:rPr>
+          <w:rStyle w:val="CodeChar"/>
+        </w:rPr>
+        <w:t>^</w:t>
+      </w:r>
+      <w:r>
+        <w:rPr>
+          <w:rStyle w:val="CodeChar"/>
+          <w:lang w:val="bg-BG"/>
+        </w:rPr>
+        <w:t>.</w:t>
+      </w:r>
+    </w:p>
+    <w:p>
+      <w:pPr>
+        <w:rPr>
+          <w:lang w:val="bg-BG"/>
+        </w:rPr>
+      </w:pPr>
     </w:p>
     <w:p>
       <w:pPr>
@@ -8036,15 +8812,18 @@
       <w:r>
         <w:t xml:space="preserve"> </w:t>
       </w:r>
-      <w:hyperlink r:id="rId21" w:anchor="4" w:history="1">
+      <w:hyperlink r:id="rId23" w:history="1">
         <w:r>
           <w:rPr>
             <w:rStyle w:val="a9"/>
           </w:rPr>
-          <w:t>https://judge.softuni.bg/Contests/Practice/Index/153#4</w:t>
+          <w:t>https://judge.softuni.bg/Contests/Practice/Index/489#5</w:t>
         </w:r>
       </w:hyperlink>
       <w:r>
+        <w:t xml:space="preserve"> </w:t>
+      </w:r>
+      <w:r>
         <w:rPr>
           <w:lang w:val="bg-BG"/>
         </w:rPr>
@@ -8061,6 +8840,7 @@
         <w:rPr>
           <w:lang w:val="bg-BG"/>
         </w:rPr>
+        <w:lastRenderedPageBreak/>
         <w:t xml:space="preserve">* </w:t>
       </w:r>
       <w:r>
@@ -8539,7 +9319,6 @@
                 <w:b/>
                 <w:lang w:val="bg-BG"/>
               </w:rPr>
-              <w:lastRenderedPageBreak/>
               <w:t>вход</w:t>
             </w:r>
           </w:p>
@@ -9106,7 +9885,7 @@
                           <pic:cNvPicPr/>
                         </pic:nvPicPr>
                         <pic:blipFill>
-                          <a:blip r:embed="rId22"/>
+                          <a:blip r:embed="rId24"/>
                           <a:stretch>
                             <a:fillRect/>
                           </a:stretch>
@@ -9179,14 +9958,17 @@
       <w:r>
         <w:t xml:space="preserve"> </w:t>
       </w:r>
-      <w:hyperlink r:id="rId23" w:anchor="5" w:history="1">
+      <w:hyperlink r:id="rId25" w:history="1">
         <w:r>
           <w:rPr>
             <w:rStyle w:val="a9"/>
           </w:rPr>
-          <w:t>https://judge.softuni.bg/Contests/Practice/Index/153#5</w:t>
+          <w:t>https://judge.softuni.bg/Contests/Practice/Index/489#6</w:t>
         </w:r>
       </w:hyperlink>
+      <w:r>
+        <w:t xml:space="preserve"> </w:t>
+      </w:r>
       <w:r>
         <w:rPr>
           <w:lang w:val="bg-BG"/>
@@ -10598,6 +11380,7 @@
                 <w:b/>
                 <w:lang w:val="bg-BG"/>
               </w:rPr>
+              <w:lastRenderedPageBreak/>
               <w:t>вход</w:t>
             </w:r>
           </w:p>
@@ -11356,7 +12139,14 @@
                 <w:rFonts w:ascii="Consolas" w:hAnsi="Consolas"/>
                 <w:noProof/>
               </w:rPr>
-              <w:t>error</w:t>
+              <w:t>E</w:t>
+            </w:r>
+            <w:r>
+              <w:rPr>
+                <w:rFonts w:ascii="Consolas" w:hAnsi="Consolas"/>
+                <w:noProof/>
+              </w:rPr>
+              <w:t>rror</w:t>
             </w:r>
           </w:p>
         </w:tc>
@@ -11411,14 +12201,17 @@
       <w:r>
         <w:t xml:space="preserve"> </w:t>
       </w:r>
-      <w:hyperlink r:id="rId24" w:anchor="6" w:history="1">
+      <w:hyperlink r:id="rId26" w:history="1">
         <w:r>
           <w:rPr>
             <w:rStyle w:val="a9"/>
           </w:rPr>
-          <w:t>https://judge.softuni.bg/Contests/Practice/Index/153#6</w:t>
+          <w:t>https://judge.softuni.bg/Contests/Practice/Index/489#7</w:t>
         </w:r>
       </w:hyperlink>
+      <w:r>
+        <w:t xml:space="preserve"> </w:t>
+      </w:r>
       <w:r>
         <w:rPr>
           <w:lang w:val="bg-BG"/>
@@ -11536,7 +12329,7 @@
                     <pic:cNvPicPr/>
                   </pic:nvPicPr>
                   <pic:blipFill>
-                    <a:blip r:embed="rId25">
+                    <a:blip r:embed="rId27">
                       <a:extLst>
                         <a:ext uri="{28A0092B-C50C-407E-A947-70E740481C1C}">
                           <a14:useLocalDpi xmlns:a14="http://schemas.microsoft.com/office/drawing/2010/main" val="0"/>
@@ -11658,7 +12451,6 @@
         <w:rPr>
           <w:lang w:val="bg-BG"/>
         </w:rPr>
-        <w:lastRenderedPageBreak/>
         <w:t xml:space="preserve">Накрая проверете цената. Ако все още е </w:t>
       </w:r>
       <w:r>
@@ -11763,7 +12555,7 @@
                     <pic:cNvPicPr/>
                   </pic:nvPicPr>
                   <pic:blipFill>
-                    <a:blip r:embed="rId26">
+                    <a:blip r:embed="rId28">
                       <a:extLst>
                         <a:ext uri="{28A0092B-C50C-407E-A947-70E740481C1C}">
                           <a14:useLocalDpi xmlns:a14="http://schemas.microsoft.com/office/drawing/2010/main" val="0"/>
@@ -13197,14 +13989,17 @@
       <w:r>
         <w:t xml:space="preserve"> </w:t>
       </w:r>
-      <w:hyperlink r:id="rId27" w:anchor="7" w:history="1">
+      <w:hyperlink r:id="rId29" w:history="1">
         <w:r>
           <w:rPr>
             <w:rStyle w:val="a9"/>
           </w:rPr>
-          <w:t>https://judge.softuni.bg/Contests/Practice/Index/153#7</w:t>
+          <w:t>https://judge.softuni.bg/Contests/Practice/Index/489#8</w:t>
         </w:r>
       </w:hyperlink>
+      <w:r>
+        <w:t xml:space="preserve"> </w:t>
+      </w:r>
       <w:r>
         <w:rPr>
           <w:lang w:val="bg-BG"/>
@@ -13381,6 +14176,7 @@
         <w:rPr>
           <w:lang w:val="bg-BG"/>
         </w:rPr>
+        <w:lastRenderedPageBreak/>
         <w:t xml:space="preserve">Накрая проверете комисионната. Ако все още е </w:t>
       </w:r>
       <w:r>
@@ -13409,6 +14205,9 @@
         <w:t xml:space="preserve"> не се срещат в таблицата с комисионните и трябва да се отпечата </w:t>
       </w:r>
       <w:r>
+        <w:rPr>
+          <w:lang w:val="bg-BG"/>
+        </w:rPr>
         <w:t>“</w:t>
       </w:r>
       <w:r>
@@ -13418,6 +14217,9 @@
         <w:t>error</w:t>
       </w:r>
       <w:r>
+        <w:rPr>
+          <w:lang w:val="bg-BG"/>
+        </w:rPr>
         <w:t>”</w:t>
       </w:r>
       <w:r>
@@ -13586,15 +14388,12 @@
           <w:lang w:val="bg-BG"/>
         </w:rPr>
       </w:pPr>
-      <w:bookmarkStart w:id="0" w:name="_GoBack"/>
-      <w:bookmarkEnd w:id="0"/>
     </w:p>
     <w:p>
       <w:pPr>
         <w:pStyle w:val="2"/>
       </w:pPr>
       <w:r>
-        <w:lastRenderedPageBreak/>
         <w:t>Day of Week</w:t>
       </w:r>
     </w:p>
@@ -14199,39 +14998,108 @@
       </w:r>
     </w:p>
     <w:p>
-      <w:r>
+      <w:pPr>
         <w:rPr>
           <w:rFonts w:ascii="Calibri" w:eastAsia="MS Mincho" w:hAnsi="Calibri" w:cs="Times New Roman"/>
           <w:sz w:val="24"/>
           <w:szCs w:val="24"/>
         </w:rPr>
-        <w:t xml:space="preserve">Use the </w:t>
-      </w:r>
-      <w:r>
-        <w:rPr>
-          <w:rStyle w:val="CodeChar"/>
-        </w:rPr>
-        <w:t>if</w:t>
-      </w:r>
-      <w:r>
-        <w:rPr>
-          <w:rStyle w:val="CodeChar"/>
-        </w:rPr>
-        <w:t>-</w:t>
-      </w:r>
-      <w:r>
-        <w:rPr>
-          <w:rStyle w:val="CodeChar"/>
-        </w:rPr>
-        <w:t xml:space="preserve">else </w:t>
-      </w:r>
+      </w:pPr>
       <w:r>
         <w:rPr>
           <w:rFonts w:ascii="Calibri" w:eastAsia="MS Mincho" w:hAnsi="Calibri" w:cs="Times New Roman"/>
           <w:sz w:val="24"/>
           <w:szCs w:val="24"/>
         </w:rPr>
+        <w:t xml:space="preserve">Use the </w:t>
+      </w:r>
+      <w:r>
+        <w:rPr>
+          <w:rStyle w:val="CodeChar"/>
+        </w:rPr>
+        <w:t>if</w:t>
+      </w:r>
+      <w:r>
+        <w:rPr>
+          <w:rStyle w:val="CodeChar"/>
+        </w:rPr>
+        <w:t>-</w:t>
+      </w:r>
+      <w:r>
+        <w:rPr>
+          <w:rStyle w:val="CodeChar"/>
+        </w:rPr>
+        <w:t xml:space="preserve">else </w:t>
+      </w:r>
+      <w:r>
+        <w:rPr>
+          <w:rFonts w:ascii="Calibri" w:eastAsia="MS Mincho" w:hAnsi="Calibri" w:cs="Times New Roman"/>
+          <w:sz w:val="24"/>
+          <w:szCs w:val="24"/>
+        </w:rPr>
         <w:t>statement.</w:t>
+      </w:r>
+    </w:p>
+    <w:p>
+      <w:pPr>
+        <w:spacing w:before="120"/>
+        <w:rPr>
+          <w:lang w:val="bg-BG"/>
+        </w:rPr>
+      </w:pPr>
+      <w:r>
+        <w:rPr>
+          <w:b/>
+        </w:rPr>
+        <w:t>Test your solution in the</w:t>
+      </w:r>
+      <w:r>
+        <w:rPr>
+          <w:b/>
+          <w:lang w:val="bg-BG"/>
+        </w:rPr>
+        <w:t xml:space="preserve"> </w:t>
+      </w:r>
+      <w:r>
+        <w:rPr>
+          <w:b/>
+        </w:rPr>
+        <w:t xml:space="preserve">judge </w:t>
+      </w:r>
+      <w:r>
+        <w:rPr>
+          <w:b/>
+        </w:rPr>
+        <w:t>system</w:t>
+      </w:r>
+      <w:r>
+        <w:rPr>
+          <w:lang w:val="bg-BG"/>
+        </w:rPr>
+        <w:t>:</w:t>
+      </w:r>
+      <w:r>
+        <w:t xml:space="preserve"> </w:t>
+      </w:r>
+      <w:hyperlink r:id="rId30" w:history="1">
+        <w:r>
+          <w:rPr>
+            <w:rStyle w:val="a9"/>
+          </w:rPr>
+          <w:t>https://judge.softuni.bg/Contests/Practice/Index/489#9</w:t>
+        </w:r>
+      </w:hyperlink>
+      <w:r>
+        <w:t xml:space="preserve"> </w:t>
+      </w:r>
+      <w:r>
+        <w:t xml:space="preserve"> </w:t>
+      </w:r>
+      <w:r>
+        <w:rPr>
+          <w:lang w:val="bg-BG"/>
+        </w:rPr>
+        <w:t>.</w:t>
       </w:r>
     </w:p>
     <w:p>
@@ -14606,48 +15474,104 @@
         <w:pStyle w:val="3"/>
       </w:pPr>
       <w:r>
+        <w:lastRenderedPageBreak/>
         <w:t>Hints</w:t>
       </w:r>
     </w:p>
     <w:p>
       <w:pPr>
-        <w:rPr>
-          <w:lang w:val="bg-BG"/>
-        </w:rPr>
-      </w:pPr>
-      <w:r>
         <w:rPr>
           <w:rFonts w:ascii="Calibri" w:eastAsia="MS Mincho" w:hAnsi="Calibri" w:cs="Times New Roman"/>
           <w:sz w:val="24"/>
           <w:szCs w:val="24"/>
         </w:rPr>
-        <w:t xml:space="preserve">Use the </w:t>
-      </w:r>
-      <w:r>
-        <w:rPr>
-          <w:rStyle w:val="CodeChar"/>
-        </w:rPr>
-        <w:t>if</w:t>
-      </w:r>
-      <w:r>
-        <w:rPr>
-          <w:rStyle w:val="CodeChar"/>
-        </w:rPr>
-        <w:t>-</w:t>
-      </w:r>
-      <w:r>
-        <w:rPr>
-          <w:rStyle w:val="CodeChar"/>
-        </w:rPr>
-        <w:t xml:space="preserve">else </w:t>
-      </w:r>
+      </w:pPr>
       <w:r>
         <w:rPr>
           <w:rFonts w:ascii="Calibri" w:eastAsia="MS Mincho" w:hAnsi="Calibri" w:cs="Times New Roman"/>
           <w:sz w:val="24"/>
           <w:szCs w:val="24"/>
         </w:rPr>
+        <w:t xml:space="preserve">Use the </w:t>
+      </w:r>
+      <w:r>
+        <w:rPr>
+          <w:rStyle w:val="CodeChar"/>
+        </w:rPr>
+        <w:t>if</w:t>
+      </w:r>
+      <w:r>
+        <w:rPr>
+          <w:rStyle w:val="CodeChar"/>
+        </w:rPr>
+        <w:t>-</w:t>
+      </w:r>
+      <w:r>
+        <w:rPr>
+          <w:rStyle w:val="CodeChar"/>
+        </w:rPr>
+        <w:t xml:space="preserve">else </w:t>
+      </w:r>
+      <w:r>
+        <w:rPr>
+          <w:rFonts w:ascii="Calibri" w:eastAsia="MS Mincho" w:hAnsi="Calibri" w:cs="Times New Roman"/>
+          <w:sz w:val="24"/>
+          <w:szCs w:val="24"/>
+        </w:rPr>
         <w:t>statement.</w:t>
+      </w:r>
+    </w:p>
+    <w:p>
+      <w:pPr>
+        <w:spacing w:before="120"/>
+        <w:rPr>
+          <w:lang w:val="bg-BG"/>
+        </w:rPr>
+      </w:pPr>
+      <w:r>
+        <w:rPr>
+          <w:b/>
+        </w:rPr>
+        <w:t>Test your solution in the</w:t>
+      </w:r>
+      <w:r>
+        <w:rPr>
+          <w:b/>
+          <w:lang w:val="bg-BG"/>
+        </w:rPr>
+        <w:t xml:space="preserve"> </w:t>
+      </w:r>
+      <w:r>
+        <w:rPr>
+          <w:b/>
+        </w:rPr>
+        <w:t xml:space="preserve">judge </w:t>
+      </w:r>
+      <w:r>
+        <w:rPr>
+          <w:b/>
+        </w:rPr>
+        <w:t>system</w:t>
+      </w:r>
+      <w:r>
+        <w:t xml:space="preserve">: </w:t>
+      </w:r>
+      <w:hyperlink r:id="rId31" w:history="1">
+        <w:r>
+          <w:rPr>
+            <w:rStyle w:val="a9"/>
+          </w:rPr>
+          <w:t>https://judge.softuni.bg/Contests/Practice/Index/489#10</w:t>
+        </w:r>
+      </w:hyperlink>
+      <w:r>
+        <w:t xml:space="preserve"> </w:t>
+      </w:r>
+      <w:r>
+        <w:rPr>
+          <w:lang w:val="bg-BG"/>
+        </w:rPr>
+        <w:t>.</w:t>
       </w:r>
     </w:p>
     <w:p>
@@ -15083,7 +16007,6 @@
                 <w:b/>
                 <w:lang w:val="bg-BG"/>
               </w:rPr>
-              <w:lastRenderedPageBreak/>
               <w:t>вход</w:t>
             </w:r>
           </w:p>
@@ -15587,16 +16510,18 @@
       <w:r>
         <w:t xml:space="preserve"> </w:t>
       </w:r>
-      <w:hyperlink r:id="rId28" w:anchor="8" w:history="1">
+      <w:hyperlink r:id="rId32" w:history="1">
         <w:r>
           <w:rPr>
             <w:rStyle w:val="a9"/>
-            <w:lang w:val="bg-BG"/>
           </w:rPr>
-          <w:t>https://judge.softuni.bg/Contests/Practice/Index/153#8</w:t>
+          <w:t>https://judge.softuni.bg/Contests/Practice/Index/489#11</w:t>
         </w:r>
       </w:hyperlink>
       <w:r>
+        <w:t xml:space="preserve"> </w:t>
+      </w:r>
+      <w:r>
         <w:rPr>
           <w:lang w:val="bg-BG"/>
         </w:rPr>
@@ -15660,7 +16585,27 @@
           <w:rStyle w:val="CodeChar"/>
           <w:lang w:val="bg-BG"/>
         </w:rPr>
-        <w:t>}"</w:t>
+        <w:t>}</w:t>
+      </w:r>
+      <w:r>
+        <w:rPr>
+          <w:rStyle w:val="CodeChar"/>
+          <w:lang w:val="bg-BG"/>
+        </w:rPr>
+        <w:t xml:space="preserve"> </w:t>
+      </w:r>
+      <w:r>
+        <w:rPr>
+          <w:rStyle w:val="CodeChar"/>
+        </w:rPr>
+        <w:t>leva</w:t>
+      </w:r>
+      <w:r>
+        <w:rPr>
+          <w:rStyle w:val="CodeChar"/>
+          <w:lang w:val="bg-BG"/>
+        </w:rPr>
+        <w:t>"</w:t>
       </w:r>
       <w:r>
         <w:rPr>
@@ -16306,6 +17251,41 @@
         </w:rPr>
         <w:t>Примери:</w:t>
       </w:r>
+    </w:p>
+    <w:p>
+      <w:pPr>
+        <w:rPr>
+          <w:lang w:val="bg-BG"/>
+        </w:rPr>
+      </w:pPr>
+    </w:p>
+    <w:p>
+      <w:pPr>
+        <w:rPr>
+          <w:lang w:val="bg-BG"/>
+        </w:rPr>
+      </w:pPr>
+    </w:p>
+    <w:p>
+      <w:pPr>
+        <w:rPr>
+          <w:lang w:val="bg-BG"/>
+        </w:rPr>
+      </w:pPr>
+    </w:p>
+    <w:p>
+      <w:pPr>
+        <w:rPr>
+          <w:lang w:val="bg-BG"/>
+        </w:rPr>
+      </w:pPr>
+    </w:p>
+    <w:p>
+      <w:pPr>
+        <w:rPr>
+          <w:lang w:val="bg-BG"/>
+        </w:rPr>
+      </w:pPr>
     </w:p>
     <w:tbl>
       <w:tblPr>
@@ -16345,6 +17325,7 @@
                 <w:b/>
                 <w:lang w:val="bg-BG"/>
               </w:rPr>
+              <w:lastRenderedPageBreak/>
               <w:t>вход</w:t>
             </w:r>
           </w:p>
@@ -18038,15 +19019,17 @@
       <w:r>
         <w:t xml:space="preserve"> </w:t>
       </w:r>
-      <w:hyperlink r:id="rId29" w:anchor="9" w:history="1">
+      <w:hyperlink r:id="rId33" w:history="1">
         <w:r>
           <w:rPr>
             <w:rStyle w:val="a9"/>
-            <w:lang w:val="bg-BG"/>
           </w:rPr>
-          <w:t>https://judge.softuni.bg/Contests/Practice/Index/153#9</w:t>
+          <w:t>https://judge.softuni.bg/Contests/Practice/Index/489#12</w:t>
         </w:r>
       </w:hyperlink>
+      <w:r>
+        <w:t xml:space="preserve"> </w:t>
+      </w:r>
       <w:r>
         <w:rPr>
           <w:lang w:val="bg-BG"/>
@@ -18193,7 +19176,6 @@
         <w:rPr>
           <w:lang w:val="bg-BG"/>
         </w:rPr>
-        <w:lastRenderedPageBreak/>
         <w:t xml:space="preserve">Пресметнете </w:t>
       </w:r>
       <w:r>
@@ -18413,18 +19395,33 @@
         <w:pStyle w:val="2"/>
       </w:pPr>
       <w:r>
+        <w:t xml:space="preserve">* </w:t>
+      </w:r>
+      <w:r>
+        <w:t>Точка в</w:t>
+      </w:r>
+      <w:r>
+        <w:t>ъв фигурата</w:t>
+      </w:r>
+    </w:p>
+    <w:p>
+      <w:pPr>
+        <w:rPr>
+          <w:lang w:val="bg-BG"/>
+        </w:rPr>
+      </w:pPr>
+      <w:r>
         <w:rPr>
           <w:noProof/>
-          <w:lang w:val="en-US"/>
         </w:rPr>
         <w:drawing>
           <wp:anchor distT="0" distB="0" distL="114300" distR="114300" simplePos="0" relativeHeight="251659264" behindDoc="0" locked="0" layoutInCell="1" allowOverlap="1" wp14:anchorId="67B78328" wp14:editId="062F95BD">
             <wp:simplePos x="0" y="0"/>
             <wp:positionH relativeFrom="margin">
-              <wp:posOffset>4586605</wp:posOffset>
+              <wp:posOffset>4672330</wp:posOffset>
             </wp:positionH>
             <wp:positionV relativeFrom="margin">
-              <wp:posOffset>2023745</wp:posOffset>
+              <wp:posOffset>5986145</wp:posOffset>
             </wp:positionV>
             <wp:extent cx="2040890" cy="2164715"/>
             <wp:effectExtent l="0" t="0" r="0" b="6985"/>
@@ -18443,7 +19440,7 @@
                     </pic:cNvPicPr>
                   </pic:nvPicPr>
                   <pic:blipFill rotWithShape="1">
-                    <a:blip r:embed="rId30" cstate="print">
+                    <a:blip r:embed="rId34" cstate="print">
                       <a:extLst>
                         <a:ext uri="{28A0092B-C50C-407E-A947-70E740481C1C}">
                           <a14:useLocalDpi xmlns:a14="http://schemas.microsoft.com/office/drawing/2010/main" val="0"/>
@@ -18484,13 +19481,167 @@
         </w:drawing>
       </w:r>
       <w:r>
-        <w:t xml:space="preserve">* </w:t>
-      </w:r>
-      <w:r>
-        <w:t>Точка в</w:t>
-      </w:r>
-      <w:r>
-        <w:t>ъв фигурата</w:t>
+        <w:rPr>
+          <w:b/>
+          <w:lang w:val="bg-BG"/>
+        </w:rPr>
+        <w:t>Фигура</w:t>
+      </w:r>
+      <w:r>
+        <w:rPr>
+          <w:lang w:val="bg-BG"/>
+        </w:rPr>
+        <w:t xml:space="preserve"> се състои от </w:t>
+      </w:r>
+      <w:r>
+        <w:rPr>
+          <w:b/>
+          <w:lang w:val="bg-BG"/>
+        </w:rPr>
+        <w:t>6 блокчета</w:t>
+      </w:r>
+      <w:r>
+        <w:rPr>
+          <w:lang w:val="bg-BG"/>
+        </w:rPr>
+        <w:t xml:space="preserve"> </w:t>
+      </w:r>
+      <w:r>
+        <w:rPr>
+          <w:b/>
+          <w:lang w:val="bg-BG"/>
+        </w:rPr>
+        <w:t>с размер</w:t>
+      </w:r>
+      <w:r>
+        <w:rPr>
+          <w:lang w:val="bg-BG"/>
+        </w:rPr>
+        <w:t xml:space="preserve"> </w:t>
+      </w:r>
+      <w:r>
+        <w:rPr>
+          <w:b/>
+        </w:rPr>
+        <w:t>h</w:t>
+      </w:r>
+      <w:r>
+        <w:rPr>
+          <w:b/>
+          <w:lang w:val="bg-BG"/>
+        </w:rPr>
+        <w:t xml:space="preserve"> * </w:t>
+      </w:r>
+      <w:r>
+        <w:rPr>
+          <w:b/>
+        </w:rPr>
+        <w:t>h</w:t>
+      </w:r>
+      <w:r>
+        <w:rPr>
+          <w:lang w:val="bg-BG"/>
+        </w:rPr>
+        <w:t>, разположени като на фигурата вдясно</w:t>
+      </w:r>
+      <w:r>
+        <w:rPr>
+          <w:lang w:val="bg-BG"/>
+        </w:rPr>
+        <w:t xml:space="preserve">. </w:t>
+      </w:r>
+      <w:r>
+        <w:rPr>
+          <w:lang w:val="bg-BG"/>
+        </w:rPr>
+        <w:t xml:space="preserve">Долният ляв ъгъл на сградата е на позиция </w:t>
+      </w:r>
+      <w:r>
+        <w:rPr>
+          <w:lang w:val="bg-BG"/>
+        </w:rPr>
+        <w:t>{0, 0}.</w:t>
+      </w:r>
+      <w:r>
+        <w:rPr>
+          <w:lang w:val="bg-BG"/>
+        </w:rPr>
+        <w:t xml:space="preserve"> </w:t>
+      </w:r>
+      <w:r>
+        <w:rPr>
+          <w:lang w:val="bg-BG"/>
+        </w:rPr>
+        <w:t>Горният десен ъгъл на фигурата е на позиция {</w:t>
+      </w:r>
+      <w:r>
+        <w:rPr>
+          <w:b/>
+          <w:lang w:val="bg-BG"/>
+        </w:rPr>
+        <w:t>2*</w:t>
+      </w:r>
+      <w:r>
+        <w:rPr>
+          <w:b/>
+        </w:rPr>
+        <w:t>h</w:t>
+      </w:r>
+      <w:r>
+        <w:rPr>
+          <w:lang w:val="bg-BG"/>
+        </w:rPr>
+        <w:t xml:space="preserve">, </w:t>
+      </w:r>
+      <w:r>
+        <w:rPr>
+          <w:b/>
+          <w:lang w:val="bg-BG"/>
+        </w:rPr>
+        <w:t>4*</w:t>
+      </w:r>
+      <w:r>
+        <w:rPr>
+          <w:b/>
+        </w:rPr>
+        <w:t>h</w:t>
+      </w:r>
+      <w:r>
+        <w:rPr>
+          <w:lang w:val="bg-BG"/>
+        </w:rPr>
+        <w:t>}</w:t>
+      </w:r>
+      <w:r>
+        <w:rPr>
+          <w:lang w:val="bg-BG"/>
+        </w:rPr>
+        <w:t xml:space="preserve">. </w:t>
+      </w:r>
+      <w:r>
+        <w:rPr>
+          <w:lang w:val="bg-BG"/>
+        </w:rPr>
+        <w:t xml:space="preserve">На фигурата координатите са дадени при </w:t>
+      </w:r>
+      <w:r>
+        <w:rPr>
+          <w:b/>
+        </w:rPr>
+        <w:t>h</w:t>
+      </w:r>
+      <w:r>
+        <w:rPr>
+          <w:b/>
+          <w:lang w:val="bg-BG"/>
+        </w:rPr>
+        <w:t xml:space="preserve"> = 2</w:t>
+      </w:r>
+      <w:r>
+        <w:rPr>
+          <w:lang w:val="bg-BG"/>
+        </w:rPr>
+        <w:t>.</w:t>
       </w:r>
     </w:p>
     <w:p>
@@ -18501,23 +19652,27 @@
       </w:pPr>
       <w:r>
         <w:rPr>
-          <w:b/>
-          <w:lang w:val="bg-BG"/>
-        </w:rPr>
-        <w:t>Фигура</w:t>
-      </w:r>
-      <w:r>
-        <w:rPr>
-          <w:lang w:val="bg-BG"/>
-        </w:rPr>
-        <w:t xml:space="preserve"> се състои от </w:t>
-      </w:r>
-      <w:r>
-        <w:rPr>
-          <w:b/>
-          <w:lang w:val="bg-BG"/>
-        </w:rPr>
-        <w:t>6 блокчета</w:t>
+          <w:lang w:val="bg-BG"/>
+        </w:rPr>
+        <w:t xml:space="preserve">Напишете програма, която въвежда </w:t>
+      </w:r>
+      <w:r>
+        <w:rPr>
+          <w:lang w:val="bg-BG"/>
+        </w:rPr>
+        <w:t xml:space="preserve">цяло </w:t>
+      </w:r>
+      <w:r>
+        <w:rPr>
+          <w:lang w:val="bg-BG"/>
+        </w:rPr>
+        <w:t xml:space="preserve">число </w:t>
+      </w:r>
+      <w:r>
+        <w:rPr>
+          <w:rStyle w:val="CodeChar"/>
+        </w:rPr>
+        <w:t>h</w:t>
       </w:r>
       <w:r>
         <w:rPr>
@@ -18527,10 +19682,16 @@
       </w:r>
       <w:r>
         <w:rPr>
-          <w:b/>
-          <w:lang w:val="bg-BG"/>
-        </w:rPr>
-        <w:t>с размер</w:t>
+          <w:lang w:val="bg-BG"/>
+        </w:rPr>
+        <w:t xml:space="preserve">и координатите на дадена </w:t>
+      </w:r>
+      <w:r>
+        <w:rPr>
+          <w:b/>
+          <w:lang w:val="bg-BG"/>
+        </w:rPr>
+        <w:t>точка</w:t>
       </w:r>
       <w:r>
         <w:rPr>
@@ -18540,46 +19701,99 @@
       </w:r>
       <w:r>
         <w:rPr>
-          <w:b/>
-        </w:rPr>
-        <w:t>h</w:t>
-      </w:r>
-      <w:r>
-        <w:rPr>
-          <w:b/>
-          <w:lang w:val="bg-BG"/>
-        </w:rPr>
-        <w:t xml:space="preserve"> * </w:t>
-      </w:r>
-      <w:r>
-        <w:rPr>
-          <w:b/>
-        </w:rPr>
-        <w:t>h</w:t>
-      </w:r>
-      <w:r>
-        <w:rPr>
-          <w:lang w:val="bg-BG"/>
-        </w:rPr>
-        <w:t>, разположени като на фигурата вдясно</w:t>
-      </w:r>
-      <w:r>
-        <w:rPr>
-          <w:lang w:val="bg-BG"/>
-        </w:rPr>
-        <w:t xml:space="preserve">. </w:t>
-      </w:r>
-      <w:r>
-        <w:rPr>
-          <w:lang w:val="bg-BG"/>
-        </w:rPr>
-        <w:t xml:space="preserve">Долният ляв ъгъл на сградата е на позиция </w:t>
-      </w:r>
-      <w:r>
-        <w:rPr>
-          <w:lang w:val="bg-BG"/>
-        </w:rPr>
-        <w:t>{0, 0}.</w:t>
+          <w:lang w:val="bg-BG"/>
+        </w:rPr>
+        <w:t>{</w:t>
+      </w:r>
+      <w:r>
+        <w:rPr>
+          <w:rStyle w:val="CodeChar"/>
+        </w:rPr>
+        <w:t>x</w:t>
+      </w:r>
+      <w:r>
+        <w:rPr>
+          <w:lang w:val="bg-BG"/>
+        </w:rPr>
+        <w:t xml:space="preserve">, </w:t>
+      </w:r>
+      <w:r>
+        <w:rPr>
+          <w:rStyle w:val="CodeChar"/>
+        </w:rPr>
+        <w:t>y</w:t>
+      </w:r>
+      <w:r>
+        <w:rPr>
+          <w:lang w:val="bg-BG"/>
+        </w:rPr>
+        <w:t xml:space="preserve">} </w:t>
+      </w:r>
+      <w:r>
+        <w:rPr>
+          <w:lang w:val="bg-BG"/>
+        </w:rPr>
+        <w:t xml:space="preserve">(цели числа) </w:t>
+      </w:r>
+      <w:r>
+        <w:rPr>
+          <w:lang w:val="bg-BG"/>
+        </w:rPr>
+        <w:t xml:space="preserve">и </w:t>
+      </w:r>
+      <w:r>
+        <w:rPr>
+          <w:lang w:val="bg-BG"/>
+        </w:rPr>
+        <w:t>отпечатва</w:t>
+      </w:r>
+      <w:r>
+        <w:rPr>
+          <w:lang w:val="bg-BG"/>
+        </w:rPr>
+        <w:t xml:space="preserve"> дали точката е вътре във фигурата</w:t>
+      </w:r>
+      <w:r>
+        <w:rPr>
+          <w:lang w:val="bg-BG"/>
+        </w:rPr>
+        <w:t xml:space="preserve"> (</w:t>
+      </w:r>
+      <w:r>
+        <w:rPr>
+          <w:rStyle w:val="CodeChar"/>
+        </w:rPr>
+        <w:t>inside</w:t>
+      </w:r>
+      <w:r>
+        <w:rPr>
+          <w:lang w:val="bg-BG"/>
+        </w:rPr>
+        <w:t xml:space="preserve">), </w:t>
+      </w:r>
+      <w:r>
+        <w:rPr>
+          <w:lang w:val="bg-BG"/>
+        </w:rPr>
+        <w:t xml:space="preserve">вън от фигурата </w:t>
+      </w:r>
+      <w:r>
+        <w:rPr>
+          <w:lang w:val="bg-BG"/>
+        </w:rPr>
+        <w:t>(</w:t>
+      </w:r>
+      <w:r>
+        <w:rPr>
+          <w:rStyle w:val="CodeChar"/>
+        </w:rPr>
+        <w:t>outside</w:t>
+      </w:r>
+      <w:r>
+        <w:rPr>
+          <w:lang w:val="bg-BG"/>
+        </w:rPr>
+        <w:t>)</w:t>
       </w:r>
       <w:r>
         <w:rPr>
@@ -18591,70 +19805,25 @@
         <w:rPr>
           <w:lang w:val="bg-BG"/>
         </w:rPr>
-        <w:t>Горният десен ъгъл на фигурата е на позиция {</w:t>
-      </w:r>
-      <w:r>
-        <w:rPr>
-          <w:b/>
-          <w:lang w:val="bg-BG"/>
-        </w:rPr>
-        <w:t>2*</w:t>
-      </w:r>
-      <w:r>
-        <w:rPr>
-          <w:b/>
-        </w:rPr>
-        <w:t>h</w:t>
-      </w:r>
-      <w:r>
-        <w:rPr>
-          <w:lang w:val="bg-BG"/>
-        </w:rPr>
-        <w:t xml:space="preserve">, </w:t>
-      </w:r>
-      <w:r>
-        <w:rPr>
-          <w:b/>
-          <w:lang w:val="bg-BG"/>
-        </w:rPr>
-        <w:t>4*</w:t>
-      </w:r>
-      <w:r>
-        <w:rPr>
-          <w:b/>
-        </w:rPr>
-        <w:t>h</w:t>
-      </w:r>
-      <w:r>
-        <w:rPr>
-          <w:lang w:val="bg-BG"/>
-        </w:rPr>
-        <w:t>}</w:t>
-      </w:r>
-      <w:r>
-        <w:rPr>
-          <w:lang w:val="bg-BG"/>
-        </w:rPr>
-        <w:t xml:space="preserve">. </w:t>
-      </w:r>
-      <w:r>
-        <w:rPr>
-          <w:lang w:val="bg-BG"/>
-        </w:rPr>
-        <w:t xml:space="preserve">На фигурата координатите са дадени при </w:t>
-      </w:r>
-      <w:r>
-        <w:rPr>
-          <w:b/>
-        </w:rPr>
-        <w:t>h</w:t>
-      </w:r>
-      <w:r>
-        <w:rPr>
-          <w:b/>
-          <w:lang w:val="bg-BG"/>
-        </w:rPr>
-        <w:t xml:space="preserve"> = 2</w:t>
+        <w:t>или на някоя от стените на фигурата</w:t>
+      </w:r>
+      <w:r>
+        <w:rPr>
+          <w:lang w:val="bg-BG"/>
+        </w:rPr>
+        <w:t xml:space="preserve"> (</w:t>
+      </w:r>
+      <w:r>
+        <w:rPr>
+          <w:rStyle w:val="CodeChar"/>
+        </w:rPr>
+        <w:t>border</w:t>
+      </w:r>
+      <w:r>
+        <w:rPr>
+          <w:lang w:val="bg-BG"/>
+        </w:rPr>
+        <w:t>)</w:t>
       </w:r>
       <w:r>
         <w:rPr>
@@ -18669,187 +19838,8 @@
           <w:lang w:val="bg-BG"/>
         </w:rPr>
       </w:pPr>
-      <w:r>
-        <w:rPr>
-          <w:lang w:val="bg-BG"/>
-        </w:rPr>
-        <w:t xml:space="preserve">Напишете програма, която въвежда </w:t>
-      </w:r>
-      <w:r>
-        <w:rPr>
-          <w:lang w:val="bg-BG"/>
-        </w:rPr>
-        <w:t xml:space="preserve">цяло </w:t>
-      </w:r>
-      <w:r>
-        <w:rPr>
-          <w:lang w:val="bg-BG"/>
-        </w:rPr>
-        <w:t xml:space="preserve">число </w:t>
-      </w:r>
-      <w:r>
-        <w:rPr>
-          <w:rStyle w:val="CodeChar"/>
-        </w:rPr>
-        <w:t>h</w:t>
-      </w:r>
-      <w:r>
-        <w:rPr>
-          <w:lang w:val="bg-BG"/>
-        </w:rPr>
-        <w:t xml:space="preserve"> </w:t>
-      </w:r>
-      <w:r>
-        <w:rPr>
-          <w:lang w:val="bg-BG"/>
-        </w:rPr>
-        <w:t xml:space="preserve">и координатите на дадена </w:t>
-      </w:r>
-      <w:r>
-        <w:rPr>
-          <w:b/>
-          <w:lang w:val="bg-BG"/>
-        </w:rPr>
-        <w:t>точка</w:t>
-      </w:r>
-      <w:r>
-        <w:rPr>
-          <w:lang w:val="bg-BG"/>
-        </w:rPr>
-        <w:t xml:space="preserve"> </w:t>
-      </w:r>
-      <w:r>
-        <w:rPr>
-          <w:lang w:val="bg-BG"/>
-        </w:rPr>
-        <w:t>{</w:t>
-      </w:r>
-      <w:r>
-        <w:rPr>
-          <w:rStyle w:val="CodeChar"/>
-        </w:rPr>
-        <w:t>x</w:t>
-      </w:r>
-      <w:r>
-        <w:rPr>
-          <w:lang w:val="bg-BG"/>
-        </w:rPr>
-        <w:t xml:space="preserve">, </w:t>
-      </w:r>
-      <w:r>
-        <w:rPr>
-          <w:rStyle w:val="CodeChar"/>
-        </w:rPr>
-        <w:t>y</w:t>
-      </w:r>
-      <w:r>
-        <w:rPr>
-          <w:lang w:val="bg-BG"/>
-        </w:rPr>
-        <w:t xml:space="preserve">} </w:t>
-      </w:r>
-      <w:r>
-        <w:rPr>
-          <w:lang w:val="bg-BG"/>
-        </w:rPr>
-        <w:t xml:space="preserve">(цели числа) </w:t>
-      </w:r>
-      <w:r>
-        <w:rPr>
-          <w:lang w:val="bg-BG"/>
-        </w:rPr>
-        <w:t xml:space="preserve">и </w:t>
-      </w:r>
-      <w:r>
-        <w:rPr>
-          <w:lang w:val="bg-BG"/>
-        </w:rPr>
-        <w:t>отпечатва</w:t>
-      </w:r>
-      <w:r>
-        <w:rPr>
-          <w:lang w:val="bg-BG"/>
-        </w:rPr>
-        <w:t xml:space="preserve"> дали точката е вътре във фигурата</w:t>
-      </w:r>
-      <w:r>
-        <w:rPr>
-          <w:lang w:val="bg-BG"/>
-        </w:rPr>
-        <w:t xml:space="preserve"> (</w:t>
-      </w:r>
-      <w:r>
-        <w:rPr>
-          <w:rStyle w:val="CodeChar"/>
-        </w:rPr>
-        <w:t>inside</w:t>
-      </w:r>
-      <w:r>
-        <w:rPr>
-          <w:lang w:val="bg-BG"/>
-        </w:rPr>
-        <w:t xml:space="preserve">), </w:t>
-      </w:r>
-      <w:r>
-        <w:rPr>
-          <w:lang w:val="bg-BG"/>
-        </w:rPr>
-        <w:t xml:space="preserve">вън от фигурата </w:t>
-      </w:r>
-      <w:r>
-        <w:rPr>
-          <w:lang w:val="bg-BG"/>
-        </w:rPr>
-        <w:t>(</w:t>
-      </w:r>
-      <w:r>
-        <w:rPr>
-          <w:rStyle w:val="CodeChar"/>
-        </w:rPr>
-        <w:t>outside</w:t>
-      </w:r>
-      <w:r>
-        <w:rPr>
-          <w:lang w:val="bg-BG"/>
-        </w:rPr>
-        <w:t>)</w:t>
-      </w:r>
-      <w:r>
-        <w:rPr>
-          <w:lang w:val="bg-BG"/>
-        </w:rPr>
-        <w:t xml:space="preserve"> </w:t>
-      </w:r>
-      <w:r>
-        <w:rPr>
-          <w:lang w:val="bg-BG"/>
-        </w:rPr>
-        <w:t>или на някоя от стените на фигурата</w:t>
-      </w:r>
-      <w:r>
-        <w:rPr>
-          <w:lang w:val="bg-BG"/>
-        </w:rPr>
-        <w:t xml:space="preserve"> (</w:t>
-      </w:r>
-      <w:r>
-        <w:rPr>
-          <w:rStyle w:val="CodeChar"/>
-        </w:rPr>
-        <w:t>border</w:t>
-      </w:r>
-      <w:r>
-        <w:rPr>
-          <w:lang w:val="bg-BG"/>
-        </w:rPr>
-        <w:t>)</w:t>
-      </w:r>
-      <w:r>
-        <w:rPr>
-          <w:lang w:val="bg-BG"/>
-        </w:rPr>
-        <w:t>.</w:t>
-      </w:r>
+      <w:bookmarkStart w:id="0" w:name="_GoBack"/>
+      <w:bookmarkEnd w:id="0"/>
     </w:p>
     <w:p>
       <w:pPr>
@@ -18863,6 +19853,41 @@
         </w:rPr>
         <w:t>Примери:</w:t>
       </w:r>
+    </w:p>
+    <w:p>
+      <w:pPr>
+        <w:rPr>
+          <w:lang w:val="bg-BG"/>
+        </w:rPr>
+      </w:pPr>
+    </w:p>
+    <w:p>
+      <w:pPr>
+        <w:rPr>
+          <w:lang w:val="bg-BG"/>
+        </w:rPr>
+      </w:pPr>
+    </w:p>
+    <w:p>
+      <w:pPr>
+        <w:rPr>
+          <w:lang w:val="bg-BG"/>
+        </w:rPr>
+      </w:pPr>
+    </w:p>
+    <w:p>
+      <w:pPr>
+        <w:rPr>
+          <w:lang w:val="bg-BG"/>
+        </w:rPr>
+      </w:pPr>
+    </w:p>
+    <w:p>
+      <w:pPr>
+        <w:rPr>
+          <w:lang w:val="bg-BG"/>
+        </w:rPr>
+      </w:pPr>
     </w:p>
     <w:tbl>
       <w:tblPr>
@@ -18907,6 +19932,7 @@
                 <w:b/>
                 <w:lang w:val="bg-BG"/>
               </w:rPr>
+              <w:lastRenderedPageBreak/>
               <w:t>вход</w:t>
             </w:r>
           </w:p>
@@ -19172,7 +20198,7 @@
                           </pic:cNvPicPr>
                         </pic:nvPicPr>
                         <pic:blipFill>
-                          <a:blip r:embed="rId31" cstate="print">
+                          <a:blip r:embed="rId35" cstate="print">
                             <a:extLst>
                               <a:ext uri="{28A0092B-C50C-407E-A947-70E740481C1C}">
                                 <a14:useLocalDpi xmlns:a14="http://schemas.microsoft.com/office/drawing/2010/main" val="0"/>
@@ -19342,7 +20368,7 @@
                           </pic:cNvPicPr>
                         </pic:nvPicPr>
                         <pic:blipFill>
-                          <a:blip r:embed="rId32" cstate="print">
+                          <a:blip r:embed="rId36" cstate="print">
                             <a:extLst>
                               <a:ext uri="{28A0092B-C50C-407E-A947-70E740481C1C}">
                                 <a14:useLocalDpi xmlns:a14="http://schemas.microsoft.com/office/drawing/2010/main" val="0"/>
@@ -20273,23 +21299,22 @@
         <w:t>системата</w:t>
       </w:r>
       <w:r>
-        <w:rPr>
-          <w:lang w:val="bg-BG"/>
-        </w:rPr>
         <w:t>:</w:t>
       </w:r>
       <w:r>
         <w:t xml:space="preserve"> </w:t>
       </w:r>
-      <w:hyperlink r:id="rId33" w:anchor="10" w:history="1">
+      <w:hyperlink r:id="rId37" w:history="1">
         <w:r>
           <w:rPr>
             <w:rStyle w:val="a9"/>
-            <w:lang w:val="bg-BG"/>
           </w:rPr>
-          <w:t>https://judge.softuni.bg/Contests/Practice/Index/153#10</w:t>
+          <w:t>https://judge.softuni.bg/Contests/Practice/Index/489#13</w:t>
         </w:r>
       </w:hyperlink>
+      <w:r>
+        <w:t xml:space="preserve"> </w:t>
+      </w:r>
       <w:r>
         <w:rPr>
           <w:lang w:val="bg-BG"/>
@@ -20554,7 +21579,6 @@
         <w:rPr>
           <w:lang w:val="bg-BG"/>
         </w:rPr>
-        <w:lastRenderedPageBreak/>
         <w:t>Изпитни задачи от минали издания на курса</w:t>
       </w:r>
     </w:p>
@@ -20666,7 +21690,7 @@
         </w:rPr>
         <w:t xml:space="preserve"> си </w:t>
       </w:r>
-      <w:hyperlink r:id="rId34" w:anchor="2" w:history="1">
+      <w:hyperlink r:id="rId38" w:anchor="2" w:history="1">
         <w:r>
           <w:rPr>
             <w:rStyle w:val="a9"/>
@@ -21107,6 +22131,7 @@
         <w:rPr>
           <w:lang w:val="bg-BG"/>
         </w:rPr>
+        <w:lastRenderedPageBreak/>
         <w:t>“</w:t>
       </w:r>
       <w:r>
@@ -23136,7 +24161,6 @@
         <w:pStyle w:val="2"/>
       </w:pPr>
       <w:r>
-        <w:lastRenderedPageBreak/>
         <w:t xml:space="preserve">* </w:t>
       </w:r>
       <w:r>
@@ -23252,7 +24276,7 @@
         </w:rPr>
         <w:t xml:space="preserve"> си </w:t>
       </w:r>
-      <w:hyperlink r:id="rId35" w:anchor="2" w:history="1">
+      <w:hyperlink r:id="rId39" w:anchor="2" w:history="1">
         <w:r>
           <w:rPr>
             <w:rStyle w:val="a9"/>
@@ -24174,6 +25198,7 @@
         <w:rPr>
           <w:lang w:val="bg-BG"/>
         </w:rPr>
+        <w:lastRenderedPageBreak/>
         <w:t>Изход</w:t>
       </w:r>
     </w:p>
@@ -25247,7 +26272,7 @@
         </w:rPr>
         <w:t xml:space="preserve"> си </w:t>
       </w:r>
-      <w:hyperlink r:id="rId36" w:anchor="2" w:history="1">
+      <w:hyperlink r:id="rId40" w:anchor="2" w:history="1">
         <w:r>
           <w:rPr>
             <w:rStyle w:val="a9"/>
@@ -25607,15 +26632,7 @@
           <w:b/>
           <w:lang w:val="bg-BG"/>
         </w:rPr>
-        <w:t xml:space="preserve">модулното </w:t>
-      </w:r>
-      <w:r>
-        <w:rPr>
-          <w:b/>
-          <w:lang w:val="bg-BG"/>
-        </w:rPr>
-        <w:lastRenderedPageBreak/>
-        <w:t>деление</w:t>
+        <w:t>модулното деление</w:t>
       </w:r>
       <w:r>
         <w:rPr>
@@ -26253,6 +27270,7 @@
         <w:rPr>
           <w:lang w:val="bg-BG"/>
         </w:rPr>
+        <w:lastRenderedPageBreak/>
         <w:t>Примерен вход и изход</w:t>
       </w:r>
     </w:p>
@@ -27260,7 +28278,7 @@
         </w:rPr>
         <w:t xml:space="preserve"> си </w:t>
       </w:r>
-      <w:hyperlink r:id="rId37" w:anchor="2" w:history="1">
+      <w:hyperlink r:id="rId41" w:anchor="2" w:history="1">
         <w:r>
           <w:rPr>
             <w:rStyle w:val="a9"/>
@@ -29440,7 +30458,7 @@
         </w:rPr>
         <w:t xml:space="preserve"> си </w:t>
       </w:r>
-      <w:hyperlink r:id="rId38" w:anchor="2" w:history="1">
+      <w:hyperlink r:id="rId42" w:anchor="2" w:history="1">
         <w:r>
           <w:rPr>
             <w:rStyle w:val="a9"/>
@@ -31645,8 +32663,8 @@
     </w:tbl>
     <w:p/>
     <w:sectPr>
-      <w:headerReference w:type="default" r:id="rId39"/>
-      <w:footerReference w:type="default" r:id="rId40"/>
+      <w:headerReference w:type="default" r:id="rId43"/>
+      <w:footerReference w:type="default" r:id="rId44"/>
       <w:pgSz w:w="11909" w:h="16834" w:code="9"/>
       <w:pgMar w:top="567" w:right="737" w:bottom="1077" w:left="737" w:header="567" w:footer="794" w:gutter="0"/>
       <w:cols w:space="720"/>
@@ -31913,7 +32931,7 @@
                                   </pic:cNvPicPr>
                                 </pic:nvPicPr>
                                 <pic:blipFill>
-                                  <a:blip r:embed="rId2">
+                                  <a:blip r:embed="rId1">
                                     <a:extLst>
                                       <a:ext uri="{28A0092B-C50C-407E-A947-70E740481C1C}">
                                         <a14:useLocalDpi xmlns:a14="http://schemas.microsoft.com/office/drawing/2010/main" val="0"/>
@@ -32057,7 +33075,7 @@
                               <w:sz w:val="18"/>
                               <w:szCs w:val="18"/>
                             </w:rPr>
-                            <w:t>14</w:t>
+                            <w:t>15</w:t>
                           </w:r>
                           <w:r>
                             <w:rPr>
@@ -32115,7 +33133,7 @@
                               <w:sz w:val="18"/>
                               <w:szCs w:val="18"/>
                             </w:rPr>
-                            <w:t>14</w:t>
+                            <w:t>15</w:t>
                           </w:r>
                           <w:r>
                             <w:rPr>
@@ -32141,11 +33159,7 @@
         </mc:Choice>
         <mc:Fallback>
           <w:pict>
-            <v:shapetype w14:anchorId="1FD5D83B" id="_x0000_t202" coordsize="21600,21600" o:spt="202" path="m,l,21600r21600,l21600,xe">
-              <v:stroke joinstyle="miter"/>
-              <v:path gradientshapeok="t" o:connecttype="rect"/>
-            </v:shapetype>
-            <v:shape id="Text Box 3" o:spid="_x0000_s1027" type="#_x0000_t202" style="position:absolute;margin-left:442.65pt;margin-top:27.95pt;width:70.9pt;height:15.9pt;z-index:251667456;visibility:visible;mso-wrap-style:square;mso-wrap-distance-left:9pt;mso-wrap-distance-top:0;mso-wrap-distance-right:9pt;mso-wrap-distance-bottom:0;mso-position-horizontal:absolute;mso-position-horizontal-relative:text;mso-position-vertical:absolute;mso-position-vertical-relative:text;v-text-anchor:middle" o:gfxdata="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" filled="f" stroked="f" strokeweight=".5pt">
+            <v:shape w14:anchorId="1FD5D83B" id="Text Box 3" o:spid="_x0000_s1027" type="#_x0000_t202" style="position:absolute;margin-left:442.65pt;margin-top:27.95pt;width:70.9pt;height:15.9pt;z-index:251667456;visibility:visible;mso-wrap-style:square;mso-wrap-distance-left:9pt;mso-wrap-distance-top:0;mso-wrap-distance-right:9pt;mso-wrap-distance-bottom:0;mso-position-horizontal:absolute;mso-position-horizontal-relative:text;mso-position-vertical:absolute;mso-position-vertical-relative:text;v-text-anchor:middle" o:gfxdata="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" filled="f" stroked="f" strokeweight=".5pt">
               <v:textbox inset="0,0,0,0">
                 <w:txbxContent>
                   <w:p>
@@ -32199,7 +33213,7 @@
                         <w:sz w:val="18"/>
                         <w:szCs w:val="18"/>
                       </w:rPr>
-                      <w:t>14</w:t>
+                      <w:t>15</w:t>
                     </w:r>
                     <w:r>
                       <w:rPr>
@@ -32257,7 +33271,7 @@
                         <w:sz w:val="18"/>
                         <w:szCs w:val="18"/>
                       </w:rPr>
-                      <w:t>14</w:t>
+                      <w:t>15</w:t>
                     </w:r>
                     <w:r>
                       <w:rPr>
@@ -32473,7 +33487,7 @@
                             </w:rPr>
                             <w:t xml:space="preserve"> (</w:t>
                           </w:r>
-                          <w:hyperlink r:id="rId3" w:history="1">
+                          <w:hyperlink r:id="rId2" w:history="1">
                             <w:r>
                               <w:rPr>
                                 <w:rStyle w:val="a9"/>
@@ -32505,7 +33519,7 @@
                             </w:rPr>
                             <w:t xml:space="preserve"> </w:t>
                           </w:r>
-                          <w:hyperlink r:id="rId4" w:history="1">
+                          <w:hyperlink r:id="rId3" w:history="1">
                             <w:r>
                               <w:rPr>
                                 <w:rStyle w:val="a9"/>
@@ -32543,7 +33557,7 @@
                                 <wp:extent cx="200025" cy="200025"/>
                                 <wp:effectExtent l="0" t="0" r="9525" b="9525"/>
                                 <wp:docPr id="194" name="Picture 194" title="Software University">
-                                  <a:hlinkClick xmlns:a="http://schemas.openxmlformats.org/drawingml/2006/main" r:id="rId5"/>
+                                  <a:hlinkClick xmlns:a="http://schemas.openxmlformats.org/drawingml/2006/main" r:id="rId4"/>
                                 </wp:docPr>
                                 <wp:cNvGraphicFramePr/>
                                 <a:graphic xmlns:a="http://schemas.openxmlformats.org/drawingml/2006/main">
@@ -32551,7 +33565,58 @@
                                     <pic:pic xmlns:pic="http://schemas.openxmlformats.org/drawingml/2006/picture">
                                       <pic:nvPicPr>
                                         <pic:cNvPr id="93" name="Picture 3" title="Software University">
-                                          <a:hlinkClick r:id="rId5"/>
+                                          <a:hlinkClick r:id="rId4"/>
+                                        </pic:cNvPr>
+                                        <pic:cNvPicPr/>
+                                      </pic:nvPicPr>
+                                      <pic:blipFill>
+                                        <a:blip r:embed="rId5"/>
+                                        <a:stretch>
+                                          <a:fillRect/>
+                                        </a:stretch>
+                                      </pic:blipFill>
+                                      <pic:spPr>
+                                        <a:xfrm>
+                                          <a:off x="0" y="0"/>
+                                          <a:ext cx="197485" cy="197485"/>
+                                        </a:xfrm>
+                                        <a:prstGeom prst="rect">
+                                          <a:avLst/>
+                                        </a:prstGeom>
+                                      </pic:spPr>
+                                    </pic:pic>
+                                  </a:graphicData>
+                                </a:graphic>
+                              </wp:inline>
+                            </w:drawing>
+                          </w:r>
+                          <w:r>
+                            <w:rPr>
+                              <w:sz w:val="19"/>
+                              <w:szCs w:val="19"/>
+                            </w:rPr>
+                            <w:t xml:space="preserve">   </w:t>
+                          </w:r>
+                          <w:r>
+                            <w:rPr>
+                              <w:noProof/>
+                              <w:sz w:val="20"/>
+                              <w:szCs w:val="20"/>
+                            </w:rPr>
+                            <w:drawing>
+                              <wp:inline distT="0" distB="0" distL="0" distR="0" wp14:anchorId="2709A5DF" wp14:editId="382D34E1">
+                                <wp:extent cx="200025" cy="200025"/>
+                                <wp:effectExtent l="0" t="0" r="9525" b="9525"/>
+                                <wp:docPr id="195" name="Picture 195" title="Software University Foundation">
+                                  <a:hlinkClick xmlns:a="http://schemas.openxmlformats.org/drawingml/2006/main" r:id="rId2"/>
+                                </wp:docPr>
+                                <wp:cNvGraphicFramePr/>
+                                <a:graphic xmlns:a="http://schemas.openxmlformats.org/drawingml/2006/main">
+                                  <a:graphicData uri="http://schemas.openxmlformats.org/drawingml/2006/picture">
+                                    <pic:pic xmlns:pic="http://schemas.openxmlformats.org/drawingml/2006/picture">
+                                      <pic:nvPicPr>
+                                        <pic:cNvPr id="94" name="Picture 4" title="Software University Foundation">
+                                          <a:hlinkClick r:id="rId2"/>
                                         </pic:cNvPr>
                                         <pic:cNvPicPr/>
                                       </pic:nvPicPr>
@@ -32590,62 +33655,11 @@
                               <w:szCs w:val="20"/>
                             </w:rPr>
                             <w:drawing>
-                              <wp:inline distT="0" distB="0" distL="0" distR="0" wp14:anchorId="2709A5DF" wp14:editId="382D34E1">
-                                <wp:extent cx="200025" cy="200025"/>
-                                <wp:effectExtent l="0" t="0" r="9525" b="9525"/>
-                                <wp:docPr id="195" name="Picture 195" title="Software University Foundation">
-                                  <a:hlinkClick xmlns:a="http://schemas.openxmlformats.org/drawingml/2006/main" r:id="rId3"/>
-                                </wp:docPr>
-                                <wp:cNvGraphicFramePr/>
-                                <a:graphic xmlns:a="http://schemas.openxmlformats.org/drawingml/2006/main">
-                                  <a:graphicData uri="http://schemas.openxmlformats.org/drawingml/2006/picture">
-                                    <pic:pic xmlns:pic="http://schemas.openxmlformats.org/drawingml/2006/picture">
-                                      <pic:nvPicPr>
-                                        <pic:cNvPr id="94" name="Picture 4" title="Software University Foundation">
-                                          <a:hlinkClick r:id="rId3"/>
-                                        </pic:cNvPr>
-                                        <pic:cNvPicPr/>
-                                      </pic:nvPicPr>
-                                      <pic:blipFill>
-                                        <a:blip r:embed="rId7"/>
-                                        <a:stretch>
-                                          <a:fillRect/>
-                                        </a:stretch>
-                                      </pic:blipFill>
-                                      <pic:spPr>
-                                        <a:xfrm>
-                                          <a:off x="0" y="0"/>
-                                          <a:ext cx="197485" cy="197485"/>
-                                        </a:xfrm>
-                                        <a:prstGeom prst="rect">
-                                          <a:avLst/>
-                                        </a:prstGeom>
-                                      </pic:spPr>
-                                    </pic:pic>
-                                  </a:graphicData>
-                                </a:graphic>
-                              </wp:inline>
-                            </w:drawing>
-                          </w:r>
-                          <w:r>
-                            <w:rPr>
-                              <w:sz w:val="19"/>
-                              <w:szCs w:val="19"/>
-                            </w:rPr>
-                            <w:t xml:space="preserve">   </w:t>
-                          </w:r>
-                          <w:r>
-                            <w:rPr>
-                              <w:noProof/>
-                              <w:sz w:val="20"/>
-                              <w:szCs w:val="20"/>
-                            </w:rPr>
-                            <w:drawing>
                               <wp:inline distT="0" distB="0" distL="0" distR="0" wp14:anchorId="39525F8D" wp14:editId="28286676">
                                 <wp:extent cx="200025" cy="200025"/>
                                 <wp:effectExtent l="0" t="0" r="9525" b="9525"/>
                                 <wp:docPr id="196" name="Picture 196" title="Software University @ Facebook">
-                                  <a:hlinkClick xmlns:a="http://schemas.openxmlformats.org/drawingml/2006/main" r:id="rId8"/>
+                                  <a:hlinkClick xmlns:a="http://schemas.openxmlformats.org/drawingml/2006/main" r:id="rId7"/>
                                 </wp:docPr>
                                 <wp:cNvGraphicFramePr/>
                                 <a:graphic xmlns:a="http://schemas.openxmlformats.org/drawingml/2006/main">
@@ -32653,12 +33667,12 @@
                                     <pic:pic xmlns:pic="http://schemas.openxmlformats.org/drawingml/2006/picture">
                                       <pic:nvPicPr>
                                         <pic:cNvPr id="95" name="Picture 11" title="Software University @ Facebook">
-                                          <a:hlinkClick r:id="rId8"/>
+                                          <a:hlinkClick r:id="rId7"/>
                                         </pic:cNvPr>
                                         <pic:cNvPicPr/>
                                       </pic:nvPicPr>
                                       <pic:blipFill>
-                                        <a:blip r:embed="rId9"/>
+                                        <a:blip r:embed="rId8"/>
                                         <a:stretch>
                                           <a:fillRect/>
                                         </a:stretch>
@@ -32696,7 +33710,7 @@
                                 <wp:extent cx="200025" cy="200025"/>
                                 <wp:effectExtent l="0" t="0" r="9525" b="9525"/>
                                 <wp:docPr id="197" name="Picture 197" title="Software University @ Twitter">
-                                  <a:hlinkClick xmlns:a="http://schemas.openxmlformats.org/drawingml/2006/main" r:id="rId10"/>
+                                  <a:hlinkClick xmlns:a="http://schemas.openxmlformats.org/drawingml/2006/main" r:id="rId9"/>
                                 </wp:docPr>
                                 <wp:cNvGraphicFramePr/>
                                 <a:graphic xmlns:a="http://schemas.openxmlformats.org/drawingml/2006/main">
@@ -32704,12 +33718,12 @@
                                     <pic:pic xmlns:pic="http://schemas.openxmlformats.org/drawingml/2006/picture">
                                       <pic:nvPicPr>
                                         <pic:cNvPr id="96" name="Picture 16" title="Software University @ Twitter">
-                                          <a:hlinkClick r:id="rId10"/>
+                                          <a:hlinkClick r:id="rId9"/>
                                         </pic:cNvPr>
                                         <pic:cNvPicPr/>
                                       </pic:nvPicPr>
                                       <pic:blipFill>
-                                        <a:blip r:embed="rId11"/>
+                                        <a:blip r:embed="rId10"/>
                                         <a:stretch>
                                           <a:fillRect/>
                                         </a:stretch>
@@ -32747,7 +33761,7 @@
                                 <wp:extent cx="200025" cy="200025"/>
                                 <wp:effectExtent l="0" t="0" r="9525" b="9525"/>
                                 <wp:docPr id="198" name="Picture 198" title="Software University @ YouTube">
-                                  <a:hlinkClick xmlns:a="http://schemas.openxmlformats.org/drawingml/2006/main" r:id="rId12"/>
+                                  <a:hlinkClick xmlns:a="http://schemas.openxmlformats.org/drawingml/2006/main" r:id="rId11"/>
                                 </wp:docPr>
                                 <wp:cNvGraphicFramePr/>
                                 <a:graphic xmlns:a="http://schemas.openxmlformats.org/drawingml/2006/main">
@@ -32755,12 +33769,12 @@
                                     <pic:pic xmlns:pic="http://schemas.openxmlformats.org/drawingml/2006/picture">
                                       <pic:nvPicPr>
                                         <pic:cNvPr id="97" name="Picture 23" title="Software University @ YouTube">
-                                          <a:hlinkClick r:id="rId12"/>
+                                          <a:hlinkClick r:id="rId11"/>
                                         </pic:cNvPr>
                                         <pic:cNvPicPr/>
                                       </pic:nvPicPr>
                                       <pic:blipFill>
-                                        <a:blip r:embed="rId13"/>
+                                        <a:blip r:embed="rId12"/>
                                         <a:stretch>
                                           <a:fillRect/>
                                         </a:stretch>
@@ -32798,7 +33812,7 @@
                                 <wp:extent cx="200025" cy="200025"/>
                                 <wp:effectExtent l="0" t="0" r="9525" b="9525"/>
                                 <wp:docPr id="199" name="Picture 199" title="Software University @ Google+">
-                                  <a:hlinkClick xmlns:a="http://schemas.openxmlformats.org/drawingml/2006/main" r:id="rId14"/>
+                                  <a:hlinkClick xmlns:a="http://schemas.openxmlformats.org/drawingml/2006/main" r:id="rId13"/>
                                 </wp:docPr>
                                 <wp:cNvGraphicFramePr/>
                                 <a:graphic xmlns:a="http://schemas.openxmlformats.org/drawingml/2006/main">
@@ -32806,12 +33820,12 @@
                                     <pic:pic xmlns:pic="http://schemas.openxmlformats.org/drawingml/2006/picture">
                                       <pic:nvPicPr>
                                         <pic:cNvPr id="98" name="Picture 25" title="Software University @ Google+">
-                                          <a:hlinkClick r:id="rId14"/>
+                                          <a:hlinkClick r:id="rId13"/>
                                         </pic:cNvPr>
                                         <pic:cNvPicPr/>
                                       </pic:nvPicPr>
                                       <pic:blipFill>
-                                        <a:blip r:embed="rId15"/>
+                                        <a:blip r:embed="rId14"/>
                                         <a:stretch>
                                           <a:fillRect/>
                                         </a:stretch>
@@ -32849,7 +33863,7 @@
                                 <wp:extent cx="200025" cy="200025"/>
                                 <wp:effectExtent l="0" t="0" r="9525" b="9525"/>
                                 <wp:docPr id="200" name="Picture 200" title="Software University @ LinkedIn">
-                                  <a:hlinkClick xmlns:a="http://schemas.openxmlformats.org/drawingml/2006/main" r:id="rId16"/>
+                                  <a:hlinkClick xmlns:a="http://schemas.openxmlformats.org/drawingml/2006/main" r:id="rId15"/>
                                 </wp:docPr>
                                 <wp:cNvGraphicFramePr/>
                                 <a:graphic xmlns:a="http://schemas.openxmlformats.org/drawingml/2006/main">
@@ -32857,12 +33871,12 @@
                                     <pic:pic xmlns:pic="http://schemas.openxmlformats.org/drawingml/2006/picture">
                                       <pic:nvPicPr>
                                         <pic:cNvPr id="99" name="Picture 27" title="Software University @ LinkedIn">
-                                          <a:hlinkClick r:id="rId16"/>
+                                          <a:hlinkClick r:id="rId15"/>
                                         </pic:cNvPr>
                                         <pic:cNvPicPr/>
                                       </pic:nvPicPr>
                                       <pic:blipFill>
-                                        <a:blip r:embed="rId17"/>
+                                        <a:blip r:embed="rId16"/>
                                         <a:stretch>
                                           <a:fillRect/>
                                         </a:stretch>
@@ -32900,7 +33914,7 @@
                                 <wp:extent cx="200025" cy="200025"/>
                                 <wp:effectExtent l="0" t="0" r="9525" b="9525"/>
                                 <wp:docPr id="201" name="Picture 201" title="Software University @ SlideShare">
-                                  <a:hlinkClick xmlns:a="http://schemas.openxmlformats.org/drawingml/2006/main" r:id="rId18"/>
+                                  <a:hlinkClick xmlns:a="http://schemas.openxmlformats.org/drawingml/2006/main" r:id="rId17"/>
                                 </wp:docPr>
                                 <wp:cNvGraphicFramePr/>
                                 <a:graphic xmlns:a="http://schemas.openxmlformats.org/drawingml/2006/main">
@@ -32908,12 +33922,12 @@
                                     <pic:pic xmlns:pic="http://schemas.openxmlformats.org/drawingml/2006/picture">
                                       <pic:nvPicPr>
                                         <pic:cNvPr id="101" name="Picture 99" title="Software University @ SlideShare">
-                                          <a:hlinkClick r:id="rId18"/>
+                                          <a:hlinkClick r:id="rId17"/>
                                         </pic:cNvPr>
                                         <pic:cNvPicPr/>
                                       </pic:nvPicPr>
                                       <pic:blipFill>
-                                        <a:blip r:embed="rId19"/>
+                                        <a:blip r:embed="rId18"/>
                                         <a:stretch>
                                           <a:fillRect/>
                                         </a:stretch>
@@ -32951,7 +33965,7 @@
                                 <wp:extent cx="200025" cy="200025"/>
                                 <wp:effectExtent l="0" t="0" r="9525" b="9525"/>
                                 <wp:docPr id="202" name="Picture 202" title="Software University @ GitHub">
-                                  <a:hlinkClick xmlns:a="http://schemas.openxmlformats.org/drawingml/2006/main" r:id="rId20"/>
+                                  <a:hlinkClick xmlns:a="http://schemas.openxmlformats.org/drawingml/2006/main" r:id="rId19"/>
                                 </wp:docPr>
                                 <wp:cNvGraphicFramePr/>
                                 <a:graphic xmlns:a="http://schemas.openxmlformats.org/drawingml/2006/main">
@@ -32959,12 +33973,12 @@
                                     <pic:pic xmlns:pic="http://schemas.openxmlformats.org/drawingml/2006/picture">
                                       <pic:nvPicPr>
                                         <pic:cNvPr id="102" name="Picture 35" title="Software University @ GitHub">
-                                          <a:hlinkClick r:id="rId20"/>
+                                          <a:hlinkClick r:id="rId19"/>
                                         </pic:cNvPr>
                                         <pic:cNvPicPr/>
                                       </pic:nvPicPr>
                                       <pic:blipFill>
-                                        <a:blip r:embed="rId21"/>
+                                        <a:blip r:embed="rId20"/>
                                         <a:stretch>
                                           <a:fillRect/>
                                         </a:stretch>
@@ -33002,7 +34016,7 @@
                                 <wp:extent cx="200025" cy="200025"/>
                                 <wp:effectExtent l="0" t="0" r="9525" b="9525"/>
                                 <wp:docPr id="203" name="Picture 203" title="Software University: Email Us">
-                                  <a:hlinkClick xmlns:a="http://schemas.openxmlformats.org/drawingml/2006/main" r:id="rId22"/>
+                                  <a:hlinkClick xmlns:a="http://schemas.openxmlformats.org/drawingml/2006/main" r:id="rId21"/>
                                 </wp:docPr>
                                 <wp:cNvGraphicFramePr/>
                                 <a:graphic xmlns:a="http://schemas.openxmlformats.org/drawingml/2006/main">
@@ -33010,12 +34024,12 @@
                                     <pic:pic xmlns:pic="http://schemas.openxmlformats.org/drawingml/2006/picture">
                                       <pic:nvPicPr>
                                         <pic:cNvPr id="103" name="Picture 85" title="Software University: Email Us">
-                                          <a:hlinkClick r:id="rId22"/>
+                                          <a:hlinkClick r:id="rId21"/>
                                         </pic:cNvPr>
                                         <pic:cNvPicPr/>
                                       </pic:nvPicPr>
                                       <pic:blipFill>
-                                        <a:blip r:embed="rId23"/>
+                                        <a:blip r:embed="rId22"/>
                                         <a:stretch>
                                           <a:fillRect/>
                                         </a:stretch>
@@ -33082,7 +34096,7 @@
                       </w:rPr>
                       <w:t xml:space="preserve"> (</w:t>
                     </w:r>
-                    <w:hyperlink r:id="rId24" w:history="1">
+                    <w:hyperlink r:id="rId23" w:history="1">
                       <w:r>
                         <w:rPr>
                           <w:rStyle w:val="a9"/>
@@ -33114,7 +34128,7 @@
                       </w:rPr>
                       <w:t xml:space="preserve"> </w:t>
                     </w:r>
-                    <w:hyperlink r:id="rId25" w:history="1">
+                    <w:hyperlink r:id="rId24" w:history="1">
                       <w:r>
                         <w:rPr>
                           <w:rStyle w:val="a9"/>
@@ -33152,7 +34166,7 @@
                           <wp:extent cx="200025" cy="200025"/>
                           <wp:effectExtent l="0" t="0" r="9525" b="9525"/>
                           <wp:docPr id="194" name="Picture 194" title="Software University">
-                            <a:hlinkClick xmlns:a="http://schemas.openxmlformats.org/drawingml/2006/main" r:id="rId26"/>
+                            <a:hlinkClick xmlns:a="http://schemas.openxmlformats.org/drawingml/2006/main" r:id="rId4"/>
                           </wp:docPr>
                           <wp:cNvGraphicFramePr/>
                           <a:graphic xmlns:a="http://schemas.openxmlformats.org/drawingml/2006/main">
@@ -33160,12 +34174,12 @@
                               <pic:pic xmlns:pic="http://schemas.openxmlformats.org/drawingml/2006/picture">
                                 <pic:nvPicPr>
                                   <pic:cNvPr id="93" name="Picture 3" title="Software University">
-                                    <a:hlinkClick r:id="rId26"/>
+                                    <a:hlinkClick r:id="rId4"/>
                                   </pic:cNvPr>
                                   <pic:cNvPicPr/>
                                 </pic:nvPicPr>
                                 <pic:blipFill>
-                                  <a:blip r:embed="rId27"/>
+                                  <a:blip r:embed="rId5"/>
                                   <a:stretch>
                                     <a:fillRect/>
                                   </a:stretch>
@@ -33203,7 +34217,7 @@
                           <wp:extent cx="200025" cy="200025"/>
                           <wp:effectExtent l="0" t="0" r="9525" b="9525"/>
                           <wp:docPr id="195" name="Picture 195" title="Software University Foundation">
-                            <a:hlinkClick xmlns:a="http://schemas.openxmlformats.org/drawingml/2006/main" r:id="rId28"/>
+                            <a:hlinkClick xmlns:a="http://schemas.openxmlformats.org/drawingml/2006/main" r:id="rId2"/>
                           </wp:docPr>
                           <wp:cNvGraphicFramePr/>
                           <a:graphic xmlns:a="http://schemas.openxmlformats.org/drawingml/2006/main">
@@ -33211,12 +34225,12 @@
                               <pic:pic xmlns:pic="http://schemas.openxmlformats.org/drawingml/2006/picture">
                                 <pic:nvPicPr>
                                   <pic:cNvPr id="94" name="Picture 4" title="Software University Foundation">
-                                    <a:hlinkClick r:id="rId28"/>
+                                    <a:hlinkClick r:id="rId2"/>
                                   </pic:cNvPr>
                                   <pic:cNvPicPr/>
                                 </pic:nvPicPr>
                                 <pic:blipFill>
-                                  <a:blip r:embed="rId29"/>
+                                  <a:blip r:embed="rId6"/>
                                   <a:stretch>
                                     <a:fillRect/>
                                   </a:stretch>
@@ -33254,7 +34268,7 @@
                           <wp:extent cx="200025" cy="200025"/>
                           <wp:effectExtent l="0" t="0" r="9525" b="9525"/>
                           <wp:docPr id="196" name="Picture 196" title="Software University @ Facebook">
-                            <a:hlinkClick xmlns:a="http://schemas.openxmlformats.org/drawingml/2006/main" r:id="rId30"/>
+                            <a:hlinkClick xmlns:a="http://schemas.openxmlformats.org/drawingml/2006/main" r:id="rId7"/>
                           </wp:docPr>
                           <wp:cNvGraphicFramePr/>
                           <a:graphic xmlns:a="http://schemas.openxmlformats.org/drawingml/2006/main">
@@ -33262,12 +34276,12 @@
                               <pic:pic xmlns:pic="http://schemas.openxmlformats.org/drawingml/2006/picture">
                                 <pic:nvPicPr>
                                   <pic:cNvPr id="95" name="Picture 11" title="Software University @ Facebook">
-                                    <a:hlinkClick r:id="rId30"/>
+                                    <a:hlinkClick r:id="rId7"/>
                                   </pic:cNvPr>
                                   <pic:cNvPicPr/>
                                 </pic:nvPicPr>
                                 <pic:blipFill>
-                                  <a:blip r:embed="rId31"/>
+                                  <a:blip r:embed="rId8"/>
                                   <a:stretch>
                                     <a:fillRect/>
                                   </a:stretch>
@@ -33305,7 +34319,7 @@
                           <wp:extent cx="200025" cy="200025"/>
                           <wp:effectExtent l="0" t="0" r="9525" b="9525"/>
                           <wp:docPr id="197" name="Picture 197" title="Software University @ Twitter">
-                            <a:hlinkClick xmlns:a="http://schemas.openxmlformats.org/drawingml/2006/main" r:id="rId32"/>
+                            <a:hlinkClick xmlns:a="http://schemas.openxmlformats.org/drawingml/2006/main" r:id="rId9"/>
                           </wp:docPr>
                           <wp:cNvGraphicFramePr/>
                           <a:graphic xmlns:a="http://schemas.openxmlformats.org/drawingml/2006/main">
@@ -33313,12 +34327,12 @@
                               <pic:pic xmlns:pic="http://schemas.openxmlformats.org/drawingml/2006/picture">
                                 <pic:nvPicPr>
                                   <pic:cNvPr id="96" name="Picture 16" title="Software University @ Twitter">
-                                    <a:hlinkClick r:id="rId32"/>
+                                    <a:hlinkClick r:id="rId9"/>
                                   </pic:cNvPr>
                                   <pic:cNvPicPr/>
                                 </pic:nvPicPr>
                                 <pic:blipFill>
-                                  <a:blip r:embed="rId33"/>
+                                  <a:blip r:embed="rId10"/>
                                   <a:stretch>
                                     <a:fillRect/>
                                   </a:stretch>
@@ -33356,7 +34370,7 @@
                           <wp:extent cx="200025" cy="200025"/>
                           <wp:effectExtent l="0" t="0" r="9525" b="9525"/>
                           <wp:docPr id="198" name="Picture 198" title="Software University @ YouTube">
-                            <a:hlinkClick xmlns:a="http://schemas.openxmlformats.org/drawingml/2006/main" r:id="rId34"/>
+                            <a:hlinkClick xmlns:a="http://schemas.openxmlformats.org/drawingml/2006/main" r:id="rId11"/>
                           </wp:docPr>
                           <wp:cNvGraphicFramePr/>
                           <a:graphic xmlns:a="http://schemas.openxmlformats.org/drawingml/2006/main">
@@ -33364,12 +34378,12 @@
                               <pic:pic xmlns:pic="http://schemas.openxmlformats.org/drawingml/2006/picture">
                                 <pic:nvPicPr>
                                   <pic:cNvPr id="97" name="Picture 23" title="Software University @ YouTube">
-                                    <a:hlinkClick r:id="rId34"/>
+                                    <a:hlinkClick r:id="rId11"/>
                                   </pic:cNvPr>
                                   <pic:cNvPicPr/>
                                 </pic:nvPicPr>
                                 <pic:blipFill>
-                                  <a:blip r:embed="rId35"/>
+                                  <a:blip r:embed="rId12"/>
                                   <a:stretch>
                                     <a:fillRect/>
                                   </a:stretch>
@@ -33407,7 +34421,7 @@
                           <wp:extent cx="200025" cy="200025"/>
                           <wp:effectExtent l="0" t="0" r="9525" b="9525"/>
                           <wp:docPr id="199" name="Picture 199" title="Software University @ Google+">
-                            <a:hlinkClick xmlns:a="http://schemas.openxmlformats.org/drawingml/2006/main" r:id="rId36"/>
+                            <a:hlinkClick xmlns:a="http://schemas.openxmlformats.org/drawingml/2006/main" r:id="rId13"/>
                           </wp:docPr>
                           <wp:cNvGraphicFramePr/>
                           <a:graphic xmlns:a="http://schemas.openxmlformats.org/drawingml/2006/main">
@@ -33415,12 +34429,12 @@
                               <pic:pic xmlns:pic="http://schemas.openxmlformats.org/drawingml/2006/picture">
                                 <pic:nvPicPr>
                                   <pic:cNvPr id="98" name="Picture 25" title="Software University @ Google+">
-                                    <a:hlinkClick r:id="rId36"/>
+                                    <a:hlinkClick r:id="rId13"/>
                                   </pic:cNvPr>
                                   <pic:cNvPicPr/>
                                 </pic:nvPicPr>
                                 <pic:blipFill>
-                                  <a:blip r:embed="rId37"/>
+                                  <a:blip r:embed="rId14"/>
                                   <a:stretch>
                                     <a:fillRect/>
                                   </a:stretch>
@@ -33458,7 +34472,7 @@
                           <wp:extent cx="200025" cy="200025"/>
                           <wp:effectExtent l="0" t="0" r="9525" b="9525"/>
                           <wp:docPr id="200" name="Picture 200" title="Software University @ LinkedIn">
-                            <a:hlinkClick xmlns:a="http://schemas.openxmlformats.org/drawingml/2006/main" r:id="rId38"/>
+                            <a:hlinkClick xmlns:a="http://schemas.openxmlformats.org/drawingml/2006/main" r:id="rId15"/>
                           </wp:docPr>
                           <wp:cNvGraphicFramePr/>
                           <a:graphic xmlns:a="http://schemas.openxmlformats.org/drawingml/2006/main">
@@ -33466,12 +34480,12 @@
                               <pic:pic xmlns:pic="http://schemas.openxmlformats.org/drawingml/2006/picture">
                                 <pic:nvPicPr>
                                   <pic:cNvPr id="99" name="Picture 27" title="Software University @ LinkedIn">
-                                    <a:hlinkClick r:id="rId38"/>
+                                    <a:hlinkClick r:id="rId15"/>
                                   </pic:cNvPr>
                                   <pic:cNvPicPr/>
                                 </pic:nvPicPr>
                                 <pic:blipFill>
-                                  <a:blip r:embed="rId39"/>
+                                  <a:blip r:embed="rId16"/>
                                   <a:stretch>
                                     <a:fillRect/>
                                   </a:stretch>
@@ -33509,7 +34523,7 @@
                           <wp:extent cx="200025" cy="200025"/>
                           <wp:effectExtent l="0" t="0" r="9525" b="9525"/>
                           <wp:docPr id="201" name="Picture 201" title="Software University @ SlideShare">
-                            <a:hlinkClick xmlns:a="http://schemas.openxmlformats.org/drawingml/2006/main" r:id="rId40"/>
+                            <a:hlinkClick xmlns:a="http://schemas.openxmlformats.org/drawingml/2006/main" r:id="rId17"/>
                           </wp:docPr>
                           <wp:cNvGraphicFramePr/>
                           <a:graphic xmlns:a="http://schemas.openxmlformats.org/drawingml/2006/main">
@@ -33517,12 +34531,12 @@
                               <pic:pic xmlns:pic="http://schemas.openxmlformats.org/drawingml/2006/picture">
                                 <pic:nvPicPr>
                                   <pic:cNvPr id="101" name="Picture 99" title="Software University @ SlideShare">
-                                    <a:hlinkClick r:id="rId40"/>
+                                    <a:hlinkClick r:id="rId17"/>
                                   </pic:cNvPr>
                                   <pic:cNvPicPr/>
                                 </pic:nvPicPr>
                                 <pic:blipFill>
-                                  <a:blip r:embed="rId41"/>
+                                  <a:blip r:embed="rId18"/>
                                   <a:stretch>
                                     <a:fillRect/>
                                   </a:stretch>
@@ -33560,7 +34574,7 @@
                           <wp:extent cx="200025" cy="200025"/>
                           <wp:effectExtent l="0" t="0" r="9525" b="9525"/>
                           <wp:docPr id="202" name="Picture 202" title="Software University @ GitHub">
-                            <a:hlinkClick xmlns:a="http://schemas.openxmlformats.org/drawingml/2006/main" r:id="rId42"/>
+                            <a:hlinkClick xmlns:a="http://schemas.openxmlformats.org/drawingml/2006/main" r:id="rId19"/>
                           </wp:docPr>
                           <wp:cNvGraphicFramePr/>
                           <a:graphic xmlns:a="http://schemas.openxmlformats.org/drawingml/2006/main">
@@ -33568,12 +34582,12 @@
                               <pic:pic xmlns:pic="http://schemas.openxmlformats.org/drawingml/2006/picture">
                                 <pic:nvPicPr>
                                   <pic:cNvPr id="102" name="Picture 35" title="Software University @ GitHub">
-                                    <a:hlinkClick r:id="rId42"/>
+                                    <a:hlinkClick r:id="rId19"/>
                                   </pic:cNvPr>
                                   <pic:cNvPicPr/>
                                 </pic:nvPicPr>
                                 <pic:blipFill>
-                                  <a:blip r:embed="rId43"/>
+                                  <a:blip r:embed="rId20"/>
                                   <a:stretch>
                                     <a:fillRect/>
                                   </a:stretch>
@@ -33611,7 +34625,7 @@
                           <wp:extent cx="200025" cy="200025"/>
                           <wp:effectExtent l="0" t="0" r="9525" b="9525"/>
                           <wp:docPr id="203" name="Picture 203" title="Software University: Email Us">
-                            <a:hlinkClick xmlns:a="http://schemas.openxmlformats.org/drawingml/2006/main" r:id="rId44"/>
+                            <a:hlinkClick xmlns:a="http://schemas.openxmlformats.org/drawingml/2006/main" r:id="rId21"/>
                           </wp:docPr>
                           <wp:cNvGraphicFramePr/>
                           <a:graphic xmlns:a="http://schemas.openxmlformats.org/drawingml/2006/main">
@@ -33619,12 +34633,12 @@
                               <pic:pic xmlns:pic="http://schemas.openxmlformats.org/drawingml/2006/picture">
                                 <pic:nvPicPr>
                                   <pic:cNvPr id="103" name="Picture 85" title="Software University: Email Us">
-                                    <a:hlinkClick r:id="rId44"/>
+                                    <a:hlinkClick r:id="rId21"/>
                                   </pic:cNvPr>
                                   <pic:cNvPicPr/>
                                 </pic:nvPicPr>
                                 <pic:blipFill>
-                                  <a:blip r:embed="rId45"/>
+                                  <a:blip r:embed="rId22"/>
                                   <a:stretch>
                                     <a:fillRect/>
                                   </a:stretch>
@@ -37499,7 +38513,6 @@
   <w:style w:type="character" w:default="1" w:styleId="a0">
     <w:name w:val="Default Paragraph Font"/>
     <w:uiPriority w:val="1"/>
-    <w:semiHidden/>
     <w:unhideWhenUsed/>
   </w:style>
   <w:style w:type="table" w:default="1" w:styleId="a1">
@@ -38071,7 +39084,7 @@
 </file>
 
 <file path=customXml/itemProps1.xml><?xml version="1.0" encoding="utf-8"?>
-<ds:datastoreItem xmlns:ds="http://schemas.openxmlformats.org/officeDocument/2006/customXml" ds:itemID="{B97B4761-55D1-4940-8F41-849C7F9571F5}">
+<ds:datastoreItem xmlns:ds="http://schemas.openxmlformats.org/officeDocument/2006/customXml" ds:itemID="{3FC4CBA3-C710-480E-8B80-482CAFE0D57B}">
   <ds:schemaRefs>
     <ds:schemaRef ds:uri="http://schemas.openxmlformats.org/officeDocument/2006/bibliography"/>
   </ds:schemaRefs>
